--- a/Dokumentacija_PSDS.docx
+++ b/Dokumentacija_PSDS.docx
@@ -61,6 +61,7 @@
       <w:pPr>
         <w:jc w:val="center"/>
         <w:rPr>
+          <w:b/>
           <w:sz w:val="56"/>
           <w:szCs w:val="56"/>
           <w:lang w:val="sr-Latn-BA"/>
@@ -68,6 +69,7 @@
       </w:pPr>
       <w:r>
         <w:rPr>
+          <w:b/>
           <w:sz w:val="56"/>
           <w:szCs w:val="56"/>
           <w:lang w:val="sr-Latn-BA"/>
@@ -170,7 +172,25 @@
           <w:szCs w:val="28"/>
           <w:lang w:val="sr-Latn-BA"/>
         </w:rPr>
-        <w:t xml:space="preserve">Ideja projekta je detektovanje ljudskog lica na fotografiji. Fotografija se prosleđuje programu, a on iscrtava okvir oko detektovanog lica. </w:t>
+        <w:t xml:space="preserve">Ideja projekta je </w:t>
+      </w:r>
+      <w:r>
+        <w:rPr>
+          <w:rFonts w:ascii="Times New Roman" w:hAnsi="Times New Roman" w:cs="Times New Roman"/>
+          <w:sz w:val="28"/>
+          <w:szCs w:val="28"/>
+          <w:lang w:val="sr-Latn-BA"/>
+        </w:rPr>
+        <w:t>prepoznavanje</w:t>
+      </w:r>
+      <w:r>
+        <w:rPr>
+          <w:rFonts w:ascii="Times New Roman" w:hAnsi="Times New Roman" w:cs="Times New Roman"/>
+          <w:sz w:val="28"/>
+          <w:szCs w:val="28"/>
+          <w:lang w:val="sr-Latn-BA"/>
+        </w:rPr>
+        <w:t xml:space="preserve"> ljudskog lica na fotografiji. Fotografija se prosleđuje programu, a on iscrtava okvir oko detektovanog lica. </w:t>
       </w:r>
       <w:r>
         <w:rPr>
@@ -219,7 +239,7 @@
                     <pic:cNvPicPr preferRelativeResize="0"/>
                   </pic:nvPicPr>
                   <pic:blipFill>
-                    <a:blip r:embed="rId5"/>
+                    <a:blip r:embed="rId6"/>
                     <a:srcRect/>
                     <a:stretch>
                       <a:fillRect/>
@@ -268,7 +288,7 @@
                     <pic:cNvPicPr preferRelativeResize="0"/>
                   </pic:nvPicPr>
                   <pic:blipFill>
-                    <a:blip r:embed="rId6"/>
+                    <a:blip r:embed="rId7"/>
                     <a:srcRect/>
                     <a:stretch>
                       <a:fillRect/>
@@ -317,7 +337,7 @@
                     <pic:cNvPicPr preferRelativeResize="0"/>
                   </pic:nvPicPr>
                   <pic:blipFill>
-                    <a:blip r:embed="rId7"/>
+                    <a:blip r:embed="rId8"/>
                     <a:srcRect/>
                     <a:stretch>
                       <a:fillRect/>
@@ -715,7 +735,7 @@
                     <pic:cNvPicPr/>
                   </pic:nvPicPr>
                   <pic:blipFill>
-                    <a:blip r:embed="rId8">
+                    <a:blip r:embed="rId9">
                       <a:extLst>
                         <a:ext uri="{28A0092B-C50C-407E-A947-70E740481C1C}">
                           <a14:useLocalDpi xmlns:a14="http://schemas.microsoft.com/office/drawing/2010/main" val="0"/>
@@ -2301,7 +2321,7 @@
                     <pic:cNvPicPr/>
                   </pic:nvPicPr>
                   <pic:blipFill>
-                    <a:blip r:embed="rId9">
+                    <a:blip r:embed="rId10">
                       <a:extLst>
                         <a:ext uri="{28A0092B-C50C-407E-A947-70E740481C1C}">
                           <a14:useLocalDpi xmlns:a14="http://schemas.microsoft.com/office/drawing/2010/main" val="0"/>
@@ -2528,57 +2548,6 @@
           <w:lang w:val="sr-Latn-BA"/>
         </w:rPr>
       </w:pPr>
-      <w:r>
-        <w:rPr>
-          <w:rFonts w:ascii="Times New Roman" w:hAnsi="Times New Roman" w:cs="Times New Roman"/>
-          <w:noProof/>
-          <w:sz w:val="28"/>
-          <w:szCs w:val="28"/>
-          <w:lang w:val="sr-Latn-BA"/>
-        </w:rPr>
-        <w:lastRenderedPageBreak/>
-        <w:drawing>
-          <wp:inline distT="0" distB="0" distL="0" distR="0">
-            <wp:extent cx="5410200" cy="2908300"/>
-            <wp:effectExtent l="0" t="0" r="0" b="6350"/>
-            <wp:docPr id="6" name="Picture 6"/>
-            <wp:cNvGraphicFramePr>
-              <a:graphicFrameLocks xmlns:a="http://schemas.openxmlformats.org/drawingml/2006/main" noChangeAspect="1"/>
-            </wp:cNvGraphicFramePr>
-            <a:graphic xmlns:a="http://schemas.openxmlformats.org/drawingml/2006/main">
-              <a:graphicData uri="http://schemas.openxmlformats.org/drawingml/2006/picture">
-                <pic:pic xmlns:pic="http://schemas.openxmlformats.org/drawingml/2006/picture">
-                  <pic:nvPicPr>
-                    <pic:cNvPr id="6" name="fsm.jpg"/>
-                    <pic:cNvPicPr/>
-                  </pic:nvPicPr>
-                  <pic:blipFill>
-                    <a:blip r:embed="rId10" cstate="print">
-                      <a:extLst>
-                        <a:ext uri="{28A0092B-C50C-407E-A947-70E740481C1C}">
-                          <a14:useLocalDpi xmlns:a14="http://schemas.microsoft.com/office/drawing/2010/main" val="0"/>
-                        </a:ext>
-                      </a:extLst>
-                    </a:blip>
-                    <a:stretch>
-                      <a:fillRect/>
-                    </a:stretch>
-                  </pic:blipFill>
-                  <pic:spPr>
-                    <a:xfrm>
-                      <a:off x="0" y="0"/>
-                      <a:ext cx="5410200" cy="2908300"/>
-                    </a:xfrm>
-                    <a:prstGeom prst="rect">
-                      <a:avLst/>
-                    </a:prstGeom>
-                  </pic:spPr>
-                </pic:pic>
-              </a:graphicData>
-            </a:graphic>
-          </wp:inline>
-        </w:drawing>
-      </w:r>
     </w:p>
     <w:p>
       <w:pPr>
@@ -2631,7 +2600,25 @@
           <w:szCs w:val="28"/>
           <w:lang w:val="sr-Latn-BA"/>
         </w:rPr>
-        <w:t xml:space="preserve">Sa teorijske tačke gledišta DUT može da radi nad neograničenom slikom, preciznije, maksimalne dimenzije slike ograničene su veličinom DRAM-a. Ideja je da se prebacuju redovi slike redom u BRAM blokove (njih 16), sve dok se ne popuni </w:t>
+        <w:t xml:space="preserve">Sa teorijske tačke gledišta DUT može da radi nad neograničenom slikom, preciznije, maksimalne dimenzije slike ograničene su veličinom DRAM-a. Ideja je da se prebacuju </w:t>
+      </w:r>
+      <w:r>
+        <w:rPr>
+          <w:rFonts w:ascii="Times New Roman" w:hAnsi="Times New Roman" w:cs="Times New Roman"/>
+          <w:sz w:val="28"/>
+          <w:szCs w:val="28"/>
+          <w:lang w:val="sr-Latn-BA"/>
+        </w:rPr>
+        <w:t xml:space="preserve">redom </w:t>
+      </w:r>
+      <w:r>
+        <w:rPr>
+          <w:rFonts w:ascii="Times New Roman" w:hAnsi="Times New Roman" w:cs="Times New Roman"/>
+          <w:sz w:val="28"/>
+          <w:szCs w:val="28"/>
+          <w:lang w:val="sr-Latn-BA"/>
+        </w:rPr>
+        <w:t xml:space="preserve">redovi slike u BRAM blokove (njih 16), sve dok se ne popuni </w:t>
       </w:r>
       <w:r>
         <w:rPr>
@@ -2658,7 +2645,71 @@
           <w:szCs w:val="28"/>
           <w:lang w:val="sr-Latn-BA"/>
         </w:rPr>
-        <w:t xml:space="preserve">Istovremeno se vuče 8 podataka iz DRAM-a preko 2 linije od 64 bita. Zatim se vode na rutirajuću mrežu koja će odrediti BRAM blok u koji se upisuju odgovarajući pikseli. Ideja je da se nakon svakog upisanog reda prelazi na upis u naredni BRAM blok. Takođe, upis se vrši preko 2 porta BRAM bloka. Cjelokupnu kontrolu nad ovom fazon obrade ima modul DRAM_TO_BRAM. Kontroliše adrese sa kojih se čita iz DRAMA, adrese na koje se upisuje u BRAM blokove i kontroliše mrežu za rutiranje podataka. </w:t>
+        <w:t xml:space="preserve">Istovremeno se vuče 8 podataka iz DRAM-a preko 2 linije od 64 bita. Zatim se </w:t>
+      </w:r>
+      <w:r>
+        <w:rPr>
+          <w:rFonts w:ascii="Times New Roman" w:hAnsi="Times New Roman" w:cs="Times New Roman"/>
+          <w:sz w:val="28"/>
+          <w:szCs w:val="28"/>
+          <w:lang w:val="sr-Latn-BA"/>
+        </w:rPr>
+        <w:t xml:space="preserve">oni </w:t>
+      </w:r>
+      <w:r>
+        <w:rPr>
+          <w:rFonts w:ascii="Times New Roman" w:hAnsi="Times New Roman" w:cs="Times New Roman"/>
+          <w:sz w:val="28"/>
+          <w:szCs w:val="28"/>
+          <w:lang w:val="sr-Latn-BA"/>
+        </w:rPr>
+        <w:t xml:space="preserve">vode na rutirajuću mrežu koja će odrediti BRAM blok u koji se upisuju odgovarajući pikseli. Ideja je da se nakon svakog upisanog reda prelazi na upis u naredni BRAM blok. Takođe, upis se vrši preko 2 porta BRAM bloka. Cjelokupnu kontrolu nad ovom fazon obrade ima modul DRAM_TO_BRAM. Kontroliše adrese sa </w:t>
+      </w:r>
+      <w:r>
+        <w:rPr>
+          <w:rFonts w:ascii="Times New Roman" w:hAnsi="Times New Roman" w:cs="Times New Roman"/>
+          <w:sz w:val="28"/>
+          <w:szCs w:val="28"/>
+          <w:lang w:val="sr-Latn-BA"/>
+        </w:rPr>
+        <w:lastRenderedPageBreak/>
+        <w:t>kojih se čita iz DRAM</w:t>
+      </w:r>
+      <w:r>
+        <w:rPr>
+          <w:rFonts w:ascii="Times New Roman" w:hAnsi="Times New Roman" w:cs="Times New Roman"/>
+          <w:sz w:val="28"/>
+          <w:szCs w:val="28"/>
+          <w:lang w:val="sr-Latn-BA"/>
+        </w:rPr>
+        <w:t>-a</w:t>
+      </w:r>
+      <w:r>
+        <w:rPr>
+          <w:rFonts w:ascii="Times New Roman" w:hAnsi="Times New Roman" w:cs="Times New Roman"/>
+          <w:sz w:val="28"/>
+          <w:szCs w:val="28"/>
+          <w:lang w:val="sr-Latn-BA"/>
+        </w:rPr>
+        <w:t xml:space="preserve">, adrese na koje se upisuje u BRAM blokove </w:t>
+      </w:r>
+      <w:r>
+        <w:rPr>
+          <w:rFonts w:ascii="Times New Roman" w:hAnsi="Times New Roman" w:cs="Times New Roman"/>
+          <w:sz w:val="28"/>
+          <w:szCs w:val="28"/>
+          <w:lang w:val="sr-Latn-BA"/>
+        </w:rPr>
+        <w:t xml:space="preserve">kao i </w:t>
+      </w:r>
+      <w:r>
+        <w:rPr>
+          <w:rFonts w:ascii="Times New Roman" w:hAnsi="Times New Roman" w:cs="Times New Roman"/>
+          <w:sz w:val="28"/>
+          <w:szCs w:val="28"/>
+          <w:lang w:val="sr-Latn-BA"/>
+        </w:rPr>
+        <w:t xml:space="preserve">mrežu za rutiranje podataka. </w:t>
       </w:r>
       <w:r>
         <w:rPr>
@@ -2859,17 +2910,7 @@
           <w:szCs w:val="28"/>
           <w:lang w:val="sr-Latn-BA"/>
         </w:rPr>
-        <w:t xml:space="preserve">Modul koji kontroliše upis izlaznih piksela u dram je BRAM_TO_DRAM. Ovaj modul je odgovran za generisanje adrese sa koje će podaci biti </w:t>
-      </w:r>
-      <w:r>
-        <w:rPr>
-          <w:rFonts w:ascii="Times New Roman" w:hAnsi="Times New Roman" w:cs="Times New Roman"/>
-          <w:sz w:val="28"/>
-          <w:szCs w:val="28"/>
-          <w:lang w:val="sr-Latn-BA"/>
-        </w:rPr>
-        <w:lastRenderedPageBreak/>
-        <w:t xml:space="preserve">pročitani iz BRAM blokova, adrese na koju će podaci biti upisani u DRAM, kao i za kontrolu rutirajuće mreže koja će odrediti iz kog BRAM bloka će podaci biti pročitani. ASM dijagram BRAM_TO_DRAM modula prikazan je na </w:t>
+        <w:t xml:space="preserve">Modul koji kontroliše upis izlaznih piksela u dram je BRAM_TO_DRAM. Ovaj modul je odgovran za generisanje adrese sa koje će podaci biti pročitani iz BRAM blokova, adrese na koju će podaci biti upisani u DRAM, kao i za kontrolu rutirajuće mreže koja će odrediti iz kog BRAM bloka će podaci biti pročitani. ASM dijagram BRAM_TO_DRAM modula prikazan je na </w:t>
       </w:r>
       <w:r>
         <w:rPr>
@@ -2939,7 +2980,97 @@
           <w:szCs w:val="28"/>
           <w:lang w:val="sr-Latn-BA"/>
         </w:rPr>
-        <w:t xml:space="preserve">redoslijed izvršavanja prethodnih modula. Ukoliko je slika većih dimenzija od kapaciteta BRAM-a potrebno je nakon obrade preostale neobrađene piksele smjestiti u BRAM i obraditi. Proces se ponavlja sve dok postoje neobrađeni pikseli u DRAM-u. Ova faza nosi naziv REINIT i podrazumijeva pokretanje DRAM_TO_BRAMA da bi se smjestili novi podaci iz DRAMA u BRAM i BRAM_TO_DRAMA da bi se obrađeni podaci poslali iz BRAMA u DRAM. Ukoliko nema potrebe za reinicijalizacijom faze se izvršavaju sekvencijalno. ASM dijagram FSM modula prikazan je na </w:t>
+        <w:t>redoslijed izvršavanja prethodnih modula. Ukoliko je slika većih dimenzija od kapaciteta BRAM-a potrebno je preostale neobrađene piksele</w:t>
+      </w:r>
+      <w:r>
+        <w:rPr>
+          <w:rFonts w:ascii="Times New Roman" w:hAnsi="Times New Roman" w:cs="Times New Roman"/>
+          <w:sz w:val="28"/>
+          <w:szCs w:val="28"/>
+          <w:lang w:val="sr-Latn-BA"/>
+        </w:rPr>
+        <w:t xml:space="preserve"> ponovo</w:t>
+      </w:r>
+      <w:r>
+        <w:rPr>
+          <w:rFonts w:ascii="Times New Roman" w:hAnsi="Times New Roman" w:cs="Times New Roman"/>
+          <w:sz w:val="28"/>
+          <w:szCs w:val="28"/>
+          <w:lang w:val="sr-Latn-BA"/>
+        </w:rPr>
+        <w:t xml:space="preserve"> smjestiti u BRAM i obraditi. Proces se ponavlja sve dok postoje neobrađeni pikseli u DRAM-u. Ova faza nosi naziv REINIT i podrazumijeva pokretanje DRAM_TO_BRAM</w:t>
+      </w:r>
+      <w:r>
+        <w:rPr>
+          <w:rFonts w:ascii="Times New Roman" w:hAnsi="Times New Roman" w:cs="Times New Roman"/>
+          <w:sz w:val="28"/>
+          <w:szCs w:val="28"/>
+          <w:lang w:val="sr-Latn-BA"/>
+        </w:rPr>
+        <w:t>-a</w:t>
+      </w:r>
+      <w:r>
+        <w:rPr>
+          <w:rFonts w:ascii="Times New Roman" w:hAnsi="Times New Roman" w:cs="Times New Roman"/>
+          <w:sz w:val="28"/>
+          <w:szCs w:val="28"/>
+          <w:lang w:val="sr-Latn-BA"/>
+        </w:rPr>
+        <w:t xml:space="preserve"> da bi se smjestili novi podaci iz DRAM</w:t>
+      </w:r>
+      <w:r>
+        <w:rPr>
+          <w:rFonts w:ascii="Times New Roman" w:hAnsi="Times New Roman" w:cs="Times New Roman"/>
+          <w:sz w:val="28"/>
+          <w:szCs w:val="28"/>
+          <w:lang w:val="sr-Latn-BA"/>
+        </w:rPr>
+        <w:t xml:space="preserve">-a </w:t>
+      </w:r>
+      <w:r>
+        <w:rPr>
+          <w:rFonts w:ascii="Times New Roman" w:hAnsi="Times New Roman" w:cs="Times New Roman"/>
+          <w:sz w:val="28"/>
+          <w:szCs w:val="28"/>
+          <w:lang w:val="sr-Latn-BA"/>
+        </w:rPr>
+        <w:t>u BRAM i BRAM_TO_DRAM</w:t>
+      </w:r>
+      <w:r>
+        <w:rPr>
+          <w:rFonts w:ascii="Times New Roman" w:hAnsi="Times New Roman" w:cs="Times New Roman"/>
+          <w:sz w:val="28"/>
+          <w:szCs w:val="28"/>
+          <w:lang w:val="sr-Latn-BA"/>
+        </w:rPr>
+        <w:t>-a</w:t>
+      </w:r>
+      <w:r>
+        <w:rPr>
+          <w:rFonts w:ascii="Times New Roman" w:hAnsi="Times New Roman" w:cs="Times New Roman"/>
+          <w:sz w:val="28"/>
+          <w:szCs w:val="28"/>
+          <w:lang w:val="sr-Latn-BA"/>
+        </w:rPr>
+        <w:t xml:space="preserve"> da bi se obrađeni podaci poslali iz BRAM</w:t>
+      </w:r>
+      <w:r>
+        <w:rPr>
+          <w:rFonts w:ascii="Times New Roman" w:hAnsi="Times New Roman" w:cs="Times New Roman"/>
+          <w:sz w:val="28"/>
+          <w:szCs w:val="28"/>
+          <w:lang w:val="sr-Latn-BA"/>
+        </w:rPr>
+        <w:t>-a</w:t>
+      </w:r>
+      <w:r>
+        <w:rPr>
+          <w:rFonts w:ascii="Times New Roman" w:hAnsi="Times New Roman" w:cs="Times New Roman"/>
+          <w:sz w:val="28"/>
+          <w:szCs w:val="28"/>
+          <w:lang w:val="sr-Latn-BA"/>
+        </w:rPr>
+        <w:t xml:space="preserve"> u DRAM. Ukoliko nema potrebe za reinicijalizacijom faze se izvršavaju sekvencijalno. ASM dijagram FSM modula prikazan je na </w:t>
       </w:r>
       <w:r>
         <w:rPr>
@@ -3041,46 +3172,101 @@
           <w:szCs w:val="28"/>
           <w:lang w:val="sr-Latn-BA"/>
         </w:rPr>
-        <w:t>Demultiplekseri na ulazu sistema služe za kontrolu izbora BRAM bloka u koji će podaci biti upisani. Nakon što su podaci upisani u BRAM blokove i pročitani iz istih, multiplekseri će iskontrolisati iz kog BRAM bloka će se podaci slati za obradu na filtere. Da bismo dobili 8 tačaka u paraleli na izlazu, potrebna su nam 24 ulazna piksela (na svaki filter blok se prosleđuju 3 piksela, ukupan broj filter blokova je 8). Analogno tome se obrađuje i dru</w:t>
-      </w:r>
-      <w:bookmarkStart w:id="0" w:name="_GoBack"/>
-      <w:bookmarkEnd w:id="0"/>
-      <w:r>
-        <w:rPr>
-          <w:rFonts w:ascii="Times New Roman" w:hAnsi="Times New Roman" w:cs="Times New Roman"/>
-          <w:sz w:val="28"/>
-          <w:szCs w:val="28"/>
-          <w:lang w:val="sr-Latn-BA"/>
-        </w:rPr>
-        <w:t xml:space="preserve">gi filter. </w:t>
-      </w:r>
-      <w:r>
-        <w:rPr>
-          <w:rFonts w:ascii="Times New Roman" w:hAnsi="Times New Roman" w:cs="Times New Roman"/>
-          <w:sz w:val="28"/>
-          <w:szCs w:val="28"/>
-          <w:lang w:val="sr-Latn-BA"/>
-        </w:rPr>
-        <w:t xml:space="preserve">Filter blokovi su sastavljeni od 4 DSP modula i izvršavaju neophodne operacije sabiranja i množenja. </w:t>
-      </w:r>
-      <w:r>
-        <w:rPr>
-          <w:rFonts w:ascii="Times New Roman" w:hAnsi="Times New Roman" w:cs="Times New Roman"/>
-          <w:sz w:val="28"/>
-          <w:szCs w:val="28"/>
-          <w:lang w:val="sr-Latn-BA"/>
-        </w:rPr>
-        <w:t xml:space="preserve">Nakon što su pikseli obrađeni multiplekseri će odrediti u koji bram blok se smještaju obrađeni podaci. Nakon što se podaci pročitaju iz BRAM blokova, demultiplekser određuje koji obrađeni red se prosleđuje na izlaz </w:t>
-      </w:r>
-      <w:r>
-        <w:rPr>
-          <w:rFonts w:ascii="Times New Roman" w:hAnsi="Times New Roman" w:cs="Times New Roman"/>
-          <w:i/>
-          <w:sz w:val="28"/>
-          <w:szCs w:val="28"/>
-          <w:lang w:val="sr-Latn-BA"/>
-        </w:rPr>
-        <w:t>Datapath</w:t>
+        <w:t xml:space="preserve">Demultiplekseri na ulazu sistema služe za kontrolu izbora BRAM bloka u koji će podaci biti upisani. Nakon što su podaci upisani u BRAM blokove i pročitani iz istih, multiplekseri će iskontrolisati iz kog BRAM bloka će se podaci slati za obradu na filtere. Da bismo dobili 8 </w:t>
+      </w:r>
+      <w:r>
+        <w:rPr>
+          <w:rFonts w:ascii="Times New Roman" w:hAnsi="Times New Roman" w:cs="Times New Roman"/>
+          <w:sz w:val="28"/>
+          <w:szCs w:val="28"/>
+          <w:lang w:val="sr-Latn-BA"/>
+        </w:rPr>
+        <w:t xml:space="preserve">obrađenih </w:t>
+      </w:r>
+      <w:r>
+        <w:rPr>
+          <w:rFonts w:ascii="Times New Roman" w:hAnsi="Times New Roman" w:cs="Times New Roman"/>
+          <w:sz w:val="28"/>
+          <w:szCs w:val="28"/>
+          <w:lang w:val="sr-Latn-BA"/>
+        </w:rPr>
+        <w:t xml:space="preserve">tačaka u paraleli, potrebna su nam 24 ulazna piksela (na svaki filter blok se prosleđuju 3 piksela, ukupan broj filter blokova je 8). Analogno tome se obrađuje i drugi filter. </w:t>
+      </w:r>
+      <w:r>
+        <w:rPr>
+          <w:rFonts w:ascii="Times New Roman" w:hAnsi="Times New Roman" w:cs="Times New Roman"/>
+          <w:sz w:val="28"/>
+          <w:szCs w:val="28"/>
+          <w:lang w:val="sr-Latn-BA"/>
+        </w:rPr>
+        <w:t xml:space="preserve">Filter </w:t>
+      </w:r>
+      <w:r>
+        <w:rPr>
+          <w:rFonts w:ascii="Times New Roman" w:hAnsi="Times New Roman" w:cs="Times New Roman"/>
+          <w:sz w:val="28"/>
+          <w:szCs w:val="28"/>
+          <w:lang w:val="sr-Latn-BA"/>
+        </w:rPr>
+        <w:lastRenderedPageBreak/>
+        <w:t xml:space="preserve">blokovi su sastavljeni od 4 DSP modula i izvršavaju neophodne operacije sabiranja i množenja. </w:t>
+      </w:r>
+      <w:r>
+        <w:rPr>
+          <w:rFonts w:ascii="Times New Roman" w:hAnsi="Times New Roman" w:cs="Times New Roman"/>
+          <w:sz w:val="28"/>
+          <w:szCs w:val="28"/>
+          <w:lang w:val="sr-Latn-BA"/>
+        </w:rPr>
+        <w:t>Nakon što su pikseli obrađeni multiplekseri će odrediti u koji bram blok se smještaju obrađeni podaci.</w:t>
+      </w:r>
+      <w:r>
+        <w:rPr>
+          <w:rFonts w:ascii="Times New Roman" w:hAnsi="Times New Roman" w:cs="Times New Roman"/>
+          <w:sz w:val="28"/>
+          <w:szCs w:val="28"/>
+          <w:lang w:val="sr-Latn-BA"/>
+        </w:rPr>
+        <w:t xml:space="preserve"> Ideja je da se nakon smiještanja obrađenog reda slike prelazi u naredni BRAM blok.</w:t>
+      </w:r>
+      <w:r>
+        <w:rPr>
+          <w:rFonts w:ascii="Times New Roman" w:hAnsi="Times New Roman" w:cs="Times New Roman"/>
+          <w:sz w:val="28"/>
+          <w:szCs w:val="28"/>
+          <w:lang w:val="sr-Latn-BA"/>
+        </w:rPr>
+        <w:t xml:space="preserve"> Nakon što se podaci pročitaju iz BRAM blokova, demultiplekser određuje koji obrađeni red se prosleđuje na izlaz </w:t>
+      </w:r>
+      <w:r>
+        <w:rPr>
+          <w:rFonts w:ascii="Times New Roman" w:hAnsi="Times New Roman" w:cs="Times New Roman"/>
+          <w:i/>
+          <w:sz w:val="28"/>
+          <w:szCs w:val="28"/>
+          <w:lang w:val="sr-Latn-BA"/>
+        </w:rPr>
+        <w:t>Data</w:t>
+      </w:r>
+      <w:r>
+        <w:rPr>
+          <w:rFonts w:ascii="Times New Roman" w:hAnsi="Times New Roman" w:cs="Times New Roman"/>
+          <w:i/>
+          <w:sz w:val="28"/>
+          <w:szCs w:val="28"/>
+          <w:lang w:val="sr-Latn-BA"/>
+        </w:rPr>
+        <w:t xml:space="preserve"> </w:t>
+      </w:r>
+      <w:r>
+        <w:rPr>
+          <w:rFonts w:ascii="Times New Roman" w:hAnsi="Times New Roman" w:cs="Times New Roman"/>
+          <w:i/>
+          <w:sz w:val="28"/>
+          <w:szCs w:val="28"/>
+          <w:lang w:val="sr-Latn-BA"/>
+        </w:rPr>
+        <w:t>path</w:t>
       </w:r>
       <w:r>
         <w:rPr>
@@ -3111,7 +3297,6 @@
           <w:szCs w:val="28"/>
           <w:lang w:val="sr-Latn-BA"/>
         </w:rPr>
-        <w:lastRenderedPageBreak/>
         <w:drawing>
           <wp:inline distT="0" distB="0" distL="0" distR="0">
             <wp:extent cx="5943600" cy="3729162"/>
@@ -3215,7 +3400,36 @@
           <w:szCs w:val="28"/>
           <w:lang w:val="sr-Latn-BA"/>
         </w:rPr>
-        <w:t xml:space="preserve">, </w:t>
+        <w:t>,</w:t>
+      </w:r>
+      <w:r>
+        <w:rPr>
+          <w:rFonts w:ascii="Times New Roman" w:hAnsi="Times New Roman" w:cs="Times New Roman"/>
+          <w:i/>
+          <w:sz w:val="28"/>
+          <w:szCs w:val="28"/>
+          <w:lang w:val="sr-Latn-BA"/>
+        </w:rPr>
+        <w:t xml:space="preserve"> </w:t>
+      </w:r>
+      <w:r>
+        <w:rPr>
+          <w:rFonts w:ascii="Times New Roman" w:hAnsi="Times New Roman" w:cs="Times New Roman"/>
+          <w:sz w:val="28"/>
+          <w:szCs w:val="28"/>
+          <w:lang w:val="sr-Latn-BA"/>
+        </w:rPr>
+        <w:t>a</w:t>
+      </w:r>
+      <w:r>
+        <w:rPr>
+          <w:rFonts w:ascii="Times New Roman" w:hAnsi="Times New Roman" w:cs="Times New Roman"/>
+          <w:i/>
+          <w:sz w:val="28"/>
+          <w:szCs w:val="28"/>
+          <w:lang w:val="sr-Latn-BA"/>
+        </w:rPr>
+        <w:t xml:space="preserve"> </w:t>
       </w:r>
       <w:r>
         <w:rPr>
@@ -3247,9 +3461,9 @@
         </w:rPr>
         <w:drawing>
           <wp:inline distT="0" distB="0" distL="0" distR="0">
-            <wp:extent cx="5943600" cy="1481455"/>
-            <wp:effectExtent l="0" t="0" r="0" b="4445"/>
-            <wp:docPr id="5" name="Picture 5"/>
+            <wp:extent cx="5943600" cy="1750695"/>
+            <wp:effectExtent l="0" t="0" r="0" b="1905"/>
+            <wp:docPr id="11" name="Picture 11"/>
             <wp:cNvGraphicFramePr>
               <a:graphicFrameLocks xmlns:a="http://schemas.openxmlformats.org/drawingml/2006/main" noChangeAspect="1"/>
             </wp:cNvGraphicFramePr>
@@ -3257,7 +3471,7 @@
               <a:graphicData uri="http://schemas.openxmlformats.org/drawingml/2006/picture">
                 <pic:pic xmlns:pic="http://schemas.openxmlformats.org/drawingml/2006/picture">
                   <pic:nvPicPr>
-                    <pic:cNvPr id="5" name="ctrl.jpg"/>
+                    <pic:cNvPr id="11" name="asmd-Datapath (2).jpg"/>
                     <pic:cNvPicPr/>
                   </pic:nvPicPr>
                   <pic:blipFill>
@@ -3275,7 +3489,7 @@
                   <pic:spPr>
                     <a:xfrm>
                       <a:off x="0" y="0"/>
-                      <a:ext cx="5943600" cy="1481455"/>
+                      <a:ext cx="5943600" cy="1750695"/>
                     </a:xfrm>
                     <a:prstGeom prst="rect">
                       <a:avLst/>
@@ -3329,7 +3543,17 @@
           <w:szCs w:val="28"/>
           <w:lang w:val="sr-Latn-BA"/>
         </w:rPr>
-        <w:t xml:space="preserve">Unutar sistema postoji registarska banka u kojoj su smještene konstante potrebne za izvršavanje algoritma. Ove konstante se šalju prema programabilnoj logici u vidu </w:t>
+        <w:t xml:space="preserve">Unutar sistema postoji registarska banka u kojoj su smještene konstante potrebne za izvršavanje algoritma. Ove konstante se šalju prema </w:t>
+      </w:r>
+      <w:r>
+        <w:rPr>
+          <w:rFonts w:ascii="Times New Roman" w:hAnsi="Times New Roman" w:cs="Times New Roman"/>
+          <w:sz w:val="28"/>
+          <w:szCs w:val="28"/>
+          <w:lang w:val="sr-Latn-BA"/>
+        </w:rPr>
+        <w:lastRenderedPageBreak/>
+        <w:t xml:space="preserve">programabilnoj logici u vidu </w:t>
       </w:r>
       <w:r>
         <w:rPr>
@@ -3373,12 +3597,11 @@
           <w:noProof/>
           <w:lang w:val="sr-Latn-BA"/>
         </w:rPr>
-        <w:lastRenderedPageBreak/>
         <w:drawing>
           <wp:inline distT="0" distB="0" distL="0" distR="0">
-            <wp:extent cx="5156200" cy="5245100"/>
-            <wp:effectExtent l="0" t="0" r="6350" b="0"/>
-            <wp:docPr id="9" name="Picture 9"/>
+            <wp:extent cx="5943600" cy="4487545"/>
+            <wp:effectExtent l="0" t="0" r="0" b="8255"/>
+            <wp:docPr id="10" name="Picture 10"/>
             <wp:cNvGraphicFramePr>
               <a:graphicFrameLocks xmlns:a="http://schemas.openxmlformats.org/drawingml/2006/main" noChangeAspect="1"/>
             </wp:cNvGraphicFramePr>
@@ -3386,7 +3609,7 @@
               <a:graphicData uri="http://schemas.openxmlformats.org/drawingml/2006/picture">
                 <pic:pic xmlns:pic="http://schemas.openxmlformats.org/drawingml/2006/picture">
                   <pic:nvPicPr>
-                    <pic:cNvPr id="9" name="asmd-SAHE.jpg"/>
+                    <pic:cNvPr id="10" name="sahe.png"/>
                     <pic:cNvPicPr/>
                   </pic:nvPicPr>
                   <pic:blipFill>
@@ -3404,7 +3627,7 @@
                   <pic:spPr>
                     <a:xfrm>
                       <a:off x="0" y="0"/>
-                      <a:ext cx="5156200" cy="5245100"/>
+                      <a:ext cx="5943600" cy="4487545"/>
                     </a:xfrm>
                     <a:prstGeom prst="rect">
                       <a:avLst/>
@@ -3438,6 +3661,2159 @@
         </w:rPr>
         <w:t>Slika 5.2 Izgled SAHE-a</w:t>
       </w:r>
+    </w:p>
+    <w:p>
+      <w:pPr>
+        <w:rPr>
+          <w:rFonts w:ascii="Times New Roman" w:hAnsi="Times New Roman" w:cs="Times New Roman"/>
+          <w:sz w:val="28"/>
+          <w:szCs w:val="28"/>
+          <w:lang w:val="sr-Latn-BA"/>
+        </w:rPr>
+      </w:pPr>
+      <w:r>
+        <w:rPr>
+          <w:rFonts w:ascii="Times New Roman" w:hAnsi="Times New Roman" w:cs="Times New Roman"/>
+          <w:sz w:val="28"/>
+          <w:szCs w:val="28"/>
+          <w:lang w:val="sr-Latn-BA"/>
+        </w:rPr>
+        <w:t xml:space="preserve">Na </w:t>
+      </w:r>
+      <w:r>
+        <w:rPr>
+          <w:rFonts w:ascii="Times New Roman" w:hAnsi="Times New Roman" w:cs="Times New Roman"/>
+          <w:i/>
+          <w:sz w:val="28"/>
+          <w:szCs w:val="28"/>
+          <w:lang w:val="sr-Latn-BA"/>
+        </w:rPr>
+        <w:t>S</w:t>
+      </w:r>
+      <w:r>
+        <w:rPr>
+          <w:rFonts w:ascii="Times New Roman" w:hAnsi="Times New Roman" w:cs="Times New Roman"/>
+          <w:i/>
+          <w:sz w:val="28"/>
+          <w:szCs w:val="28"/>
+          <w:lang w:val="sr-Latn-BA"/>
+        </w:rPr>
+        <w:t>lici 5.1</w:t>
+      </w:r>
+      <w:r>
+        <w:rPr>
+          <w:rFonts w:ascii="Times New Roman" w:hAnsi="Times New Roman" w:cs="Times New Roman"/>
+          <w:i/>
+          <w:sz w:val="28"/>
+          <w:szCs w:val="28"/>
+          <w:lang w:val="sr-Latn-BA"/>
+        </w:rPr>
+        <w:t xml:space="preserve"> </w:t>
+      </w:r>
+      <w:r>
+        <w:rPr>
+          <w:rFonts w:ascii="Times New Roman" w:hAnsi="Times New Roman" w:cs="Times New Roman"/>
+          <w:sz w:val="28"/>
+          <w:szCs w:val="28"/>
+          <w:lang w:val="sr-Latn-BA"/>
+        </w:rPr>
+        <w:t xml:space="preserve">uočavaju se uokvireni DSP blokovi unutar filter jedinica. Za jedan filter potrebna su 4 DSP bloka, a s obzirom da se u sistemu nalazi ukupno 16 filtera, za ovu fazu je potrebno 64 DSP bloka. Ukupan broj iskorištenih blokova je 76, preostalih 12 se koristi za izračunavanje granica i adresa u okviru </w:t>
+      </w:r>
+      <w:r>
+        <w:rPr>
+          <w:rFonts w:ascii="Times New Roman" w:hAnsi="Times New Roman" w:cs="Times New Roman"/>
+          <w:i/>
+          <w:sz w:val="28"/>
+          <w:szCs w:val="28"/>
+          <w:lang w:val="sr-Latn-BA"/>
+        </w:rPr>
+        <w:t>C</w:t>
+      </w:r>
+      <w:r>
+        <w:rPr>
+          <w:rFonts w:ascii="Times New Roman" w:hAnsi="Times New Roman" w:cs="Times New Roman"/>
+          <w:i/>
+          <w:sz w:val="28"/>
+          <w:szCs w:val="28"/>
+          <w:lang w:val="sr-Latn-BA"/>
+        </w:rPr>
+        <w:t>ontrol</w:t>
+      </w:r>
+      <w:r>
+        <w:rPr>
+          <w:rFonts w:ascii="Times New Roman" w:hAnsi="Times New Roman" w:cs="Times New Roman"/>
+          <w:i/>
+          <w:sz w:val="28"/>
+          <w:szCs w:val="28"/>
+          <w:lang w:val="sr-Latn-BA"/>
+        </w:rPr>
+        <w:t xml:space="preserve"> </w:t>
+      </w:r>
+      <w:r>
+        <w:rPr>
+          <w:rFonts w:ascii="Times New Roman" w:hAnsi="Times New Roman" w:cs="Times New Roman"/>
+          <w:i/>
+          <w:sz w:val="28"/>
+          <w:szCs w:val="28"/>
+          <w:lang w:val="sr-Latn-BA"/>
+        </w:rPr>
+        <w:t>path</w:t>
+      </w:r>
+      <w:r>
+        <w:rPr>
+          <w:rFonts w:ascii="Times New Roman" w:hAnsi="Times New Roman" w:cs="Times New Roman"/>
+          <w:sz w:val="28"/>
+          <w:szCs w:val="28"/>
+          <w:lang w:val="sr-Latn-BA"/>
+        </w:rPr>
+        <w:t xml:space="preserve"> jedinice</w:t>
+      </w:r>
+      <w:r>
+        <w:rPr>
+          <w:rFonts w:ascii="Times New Roman" w:hAnsi="Times New Roman" w:cs="Times New Roman"/>
+          <w:sz w:val="28"/>
+          <w:szCs w:val="28"/>
+          <w:lang w:val="sr-Latn-BA"/>
+        </w:rPr>
+        <w:t xml:space="preserve"> (</w:t>
+      </w:r>
+      <w:r>
+        <w:rPr>
+          <w:rFonts w:ascii="Times New Roman" w:hAnsi="Times New Roman" w:cs="Times New Roman"/>
+          <w:i/>
+          <w:sz w:val="28"/>
+          <w:szCs w:val="28"/>
+          <w:lang w:val="sr-Latn-BA"/>
+        </w:rPr>
+        <w:t>Tabela 5.1</w:t>
+      </w:r>
+      <w:r>
+        <w:rPr>
+          <w:rFonts w:ascii="Times New Roman" w:hAnsi="Times New Roman" w:cs="Times New Roman"/>
+          <w:sz w:val="28"/>
+          <w:szCs w:val="28"/>
+          <w:lang w:val="sr-Latn-BA"/>
+        </w:rPr>
+        <w:t>)</w:t>
+      </w:r>
+      <w:r>
+        <w:rPr>
+          <w:rFonts w:ascii="Times New Roman" w:hAnsi="Times New Roman" w:cs="Times New Roman"/>
+          <w:sz w:val="28"/>
+          <w:szCs w:val="28"/>
+          <w:lang w:val="sr-Latn-BA"/>
+        </w:rPr>
+        <w:t>.</w:t>
+      </w:r>
+      <w:r>
+        <w:rPr>
+          <w:rFonts w:ascii="Times New Roman" w:hAnsi="Times New Roman" w:cs="Times New Roman"/>
+          <w:sz w:val="28"/>
+          <w:szCs w:val="28"/>
+          <w:lang w:val="sr-Latn-BA"/>
+        </w:rPr>
+        <w:t xml:space="preserve"> </w:t>
+      </w:r>
+      <w:r>
+        <w:rPr>
+          <w:rFonts w:ascii="Times New Roman" w:hAnsi="Times New Roman" w:cs="Times New Roman"/>
+          <w:sz w:val="28"/>
+          <w:szCs w:val="28"/>
+          <w:lang w:val="sr-Latn-BA"/>
+        </w:rPr>
+        <w:t xml:space="preserve"> </w:t>
+      </w:r>
+    </w:p>
+    <w:tbl>
+      <w:tblPr>
+        <w:tblStyle w:val="TableGrid"/>
+        <w:tblW w:w="0" w:type="auto"/>
+        <w:tblLook w:val="04A0" w:firstRow="1" w:lastRow="0" w:firstColumn="1" w:lastColumn="0" w:noHBand="0" w:noVBand="1"/>
+      </w:tblPr>
+      <w:tblGrid>
+        <w:gridCol w:w="1870"/>
+        <w:gridCol w:w="1870"/>
+        <w:gridCol w:w="1870"/>
+        <w:gridCol w:w="1870"/>
+        <w:gridCol w:w="1870"/>
+      </w:tblGrid>
+      <w:tr>
+        <w:tc>
+          <w:tcPr>
+            <w:tcW w:w="1870" w:type="dxa"/>
+            <w:shd w:val="clear" w:color="auto" w:fill="8DB3E2" w:themeFill="text2" w:themeFillTint="66"/>
+          </w:tcPr>
+          <w:p>
+            <w:pPr>
+              <w:jc w:val="center"/>
+              <w:rPr>
+                <w:rFonts w:ascii="Times New Roman" w:hAnsi="Times New Roman" w:cs="Times New Roman"/>
+                <w:sz w:val="28"/>
+                <w:szCs w:val="28"/>
+                <w:lang w:val="sr-Latn-BA"/>
+              </w:rPr>
+            </w:pPr>
+            <w:r>
+              <w:rPr>
+                <w:rFonts w:ascii="Times New Roman" w:hAnsi="Times New Roman" w:cs="Times New Roman"/>
+                <w:sz w:val="28"/>
+                <w:szCs w:val="28"/>
+                <w:lang w:val="sr-Latn-BA"/>
+              </w:rPr>
+              <w:t>Funkcionalna jedinica</w:t>
+            </w:r>
+          </w:p>
+        </w:tc>
+        <w:tc>
+          <w:tcPr>
+            <w:tcW w:w="1870" w:type="dxa"/>
+            <w:shd w:val="clear" w:color="auto" w:fill="8DB3E2" w:themeFill="text2" w:themeFillTint="66"/>
+          </w:tcPr>
+          <w:p>
+            <w:pPr>
+              <w:jc w:val="center"/>
+              <w:rPr>
+                <w:rFonts w:ascii="Times New Roman" w:hAnsi="Times New Roman" w:cs="Times New Roman"/>
+                <w:sz w:val="28"/>
+                <w:szCs w:val="28"/>
+                <w:lang w:val="sr-Latn-BA"/>
+              </w:rPr>
+            </w:pPr>
+            <w:r>
+              <w:rPr>
+                <w:rFonts w:ascii="Times New Roman" w:hAnsi="Times New Roman" w:cs="Times New Roman"/>
+                <w:sz w:val="28"/>
+                <w:szCs w:val="28"/>
+                <w:lang w:val="sr-Latn-BA"/>
+              </w:rPr>
+              <w:t>Filter block</w:t>
+            </w:r>
+          </w:p>
+        </w:tc>
+        <w:tc>
+          <w:tcPr>
+            <w:tcW w:w="1870" w:type="dxa"/>
+            <w:shd w:val="clear" w:color="auto" w:fill="8DB3E2" w:themeFill="text2" w:themeFillTint="66"/>
+          </w:tcPr>
+          <w:p>
+            <w:pPr>
+              <w:jc w:val="center"/>
+              <w:rPr>
+                <w:rFonts w:ascii="Times New Roman" w:hAnsi="Times New Roman" w:cs="Times New Roman"/>
+                <w:sz w:val="28"/>
+                <w:szCs w:val="28"/>
+                <w:lang w:val="sr-Latn-BA"/>
+              </w:rPr>
+            </w:pPr>
+            <w:r>
+              <w:rPr>
+                <w:rFonts w:ascii="Times New Roman" w:hAnsi="Times New Roman" w:cs="Times New Roman"/>
+                <w:sz w:val="28"/>
+                <w:szCs w:val="28"/>
+                <w:lang w:val="sr-Latn-BA"/>
+              </w:rPr>
+              <w:t>Datapath</w:t>
+            </w:r>
+          </w:p>
+        </w:tc>
+        <w:tc>
+          <w:tcPr>
+            <w:tcW w:w="1870" w:type="dxa"/>
+            <w:shd w:val="clear" w:color="auto" w:fill="8DB3E2" w:themeFill="text2" w:themeFillTint="66"/>
+          </w:tcPr>
+          <w:p>
+            <w:pPr>
+              <w:jc w:val="center"/>
+              <w:rPr>
+                <w:rFonts w:ascii="Times New Roman" w:hAnsi="Times New Roman" w:cs="Times New Roman"/>
+                <w:sz w:val="28"/>
+                <w:szCs w:val="28"/>
+                <w:lang w:val="sr-Latn-BA"/>
+              </w:rPr>
+            </w:pPr>
+            <w:r>
+              <w:rPr>
+                <w:rFonts w:ascii="Times New Roman" w:hAnsi="Times New Roman" w:cs="Times New Roman"/>
+                <w:sz w:val="28"/>
+                <w:szCs w:val="28"/>
+                <w:lang w:val="sr-Latn-BA"/>
+              </w:rPr>
+              <w:t>Controlpath</w:t>
+            </w:r>
+          </w:p>
+        </w:tc>
+        <w:tc>
+          <w:tcPr>
+            <w:tcW w:w="1870" w:type="dxa"/>
+            <w:shd w:val="clear" w:color="auto" w:fill="8DB3E2" w:themeFill="text2" w:themeFillTint="66"/>
+          </w:tcPr>
+          <w:p>
+            <w:pPr>
+              <w:jc w:val="center"/>
+              <w:rPr>
+                <w:rFonts w:ascii="Times New Roman" w:hAnsi="Times New Roman" w:cs="Times New Roman"/>
+                <w:sz w:val="28"/>
+                <w:szCs w:val="28"/>
+                <w:lang w:val="sr-Latn-BA"/>
+              </w:rPr>
+            </w:pPr>
+            <w:r>
+              <w:rPr>
+                <w:rFonts w:ascii="Times New Roman" w:hAnsi="Times New Roman" w:cs="Times New Roman"/>
+                <w:sz w:val="28"/>
+                <w:szCs w:val="28"/>
+                <w:lang w:val="sr-Latn-BA"/>
+              </w:rPr>
+              <w:t>Ukupno</w:t>
+            </w:r>
+          </w:p>
+        </w:tc>
+      </w:tr>
+      <w:tr>
+        <w:tc>
+          <w:tcPr>
+            <w:tcW w:w="1870" w:type="dxa"/>
+          </w:tcPr>
+          <w:p>
+            <w:pPr>
+              <w:jc w:val="center"/>
+              <w:rPr>
+                <w:rFonts w:ascii="Times New Roman" w:hAnsi="Times New Roman" w:cs="Times New Roman"/>
+                <w:sz w:val="28"/>
+                <w:szCs w:val="28"/>
+                <w:lang w:val="sr-Latn-BA"/>
+              </w:rPr>
+            </w:pPr>
+            <w:r>
+              <w:rPr>
+                <w:rFonts w:ascii="Times New Roman" w:hAnsi="Times New Roman" w:cs="Times New Roman"/>
+                <w:sz w:val="28"/>
+                <w:szCs w:val="28"/>
+                <w:lang w:val="sr-Latn-BA"/>
+              </w:rPr>
+              <w:t>DSP</w:t>
+            </w:r>
+          </w:p>
+        </w:tc>
+        <w:tc>
+          <w:tcPr>
+            <w:tcW w:w="1870" w:type="dxa"/>
+          </w:tcPr>
+          <w:p>
+            <w:pPr>
+              <w:jc w:val="center"/>
+              <w:rPr>
+                <w:rFonts w:ascii="Times New Roman" w:hAnsi="Times New Roman" w:cs="Times New Roman"/>
+                <w:sz w:val="28"/>
+                <w:szCs w:val="28"/>
+                <w:lang w:val="sr-Latn-BA"/>
+              </w:rPr>
+            </w:pPr>
+            <w:r>
+              <w:rPr>
+                <w:rFonts w:ascii="Times New Roman" w:hAnsi="Times New Roman" w:cs="Times New Roman"/>
+                <w:sz w:val="28"/>
+                <w:szCs w:val="28"/>
+                <w:lang w:val="sr-Latn-BA"/>
+              </w:rPr>
+              <w:t>4</w:t>
+            </w:r>
+          </w:p>
+        </w:tc>
+        <w:tc>
+          <w:tcPr>
+            <w:tcW w:w="1870" w:type="dxa"/>
+          </w:tcPr>
+          <w:p>
+            <w:pPr>
+              <w:jc w:val="center"/>
+              <w:rPr>
+                <w:rFonts w:ascii="Times New Roman" w:hAnsi="Times New Roman" w:cs="Times New Roman"/>
+                <w:sz w:val="28"/>
+                <w:szCs w:val="28"/>
+                <w:lang w:val="sr-Latn-BA"/>
+              </w:rPr>
+            </w:pPr>
+            <w:r>
+              <w:rPr>
+                <w:rFonts w:ascii="Times New Roman" w:hAnsi="Times New Roman" w:cs="Times New Roman"/>
+                <w:sz w:val="28"/>
+                <w:szCs w:val="28"/>
+                <w:lang w:val="sr-Latn-BA"/>
+              </w:rPr>
+              <w:t>64</w:t>
+            </w:r>
+          </w:p>
+        </w:tc>
+        <w:tc>
+          <w:tcPr>
+            <w:tcW w:w="1870" w:type="dxa"/>
+          </w:tcPr>
+          <w:p>
+            <w:pPr>
+              <w:jc w:val="center"/>
+              <w:rPr>
+                <w:rFonts w:ascii="Times New Roman" w:hAnsi="Times New Roman" w:cs="Times New Roman"/>
+                <w:sz w:val="28"/>
+                <w:szCs w:val="28"/>
+                <w:lang w:val="sr-Latn-BA"/>
+              </w:rPr>
+            </w:pPr>
+            <w:r>
+              <w:rPr>
+                <w:rFonts w:ascii="Times New Roman" w:hAnsi="Times New Roman" w:cs="Times New Roman"/>
+                <w:sz w:val="28"/>
+                <w:szCs w:val="28"/>
+                <w:lang w:val="sr-Latn-BA"/>
+              </w:rPr>
+              <w:t>12</w:t>
+            </w:r>
+          </w:p>
+        </w:tc>
+        <w:tc>
+          <w:tcPr>
+            <w:tcW w:w="1870" w:type="dxa"/>
+          </w:tcPr>
+          <w:p>
+            <w:pPr>
+              <w:jc w:val="center"/>
+              <w:rPr>
+                <w:rFonts w:ascii="Times New Roman" w:hAnsi="Times New Roman" w:cs="Times New Roman"/>
+                <w:sz w:val="28"/>
+                <w:szCs w:val="28"/>
+                <w:lang w:val="sr-Latn-BA"/>
+              </w:rPr>
+            </w:pPr>
+            <w:r>
+              <w:rPr>
+                <w:rFonts w:ascii="Times New Roman" w:hAnsi="Times New Roman" w:cs="Times New Roman"/>
+                <w:sz w:val="28"/>
+                <w:szCs w:val="28"/>
+                <w:lang w:val="sr-Latn-BA"/>
+              </w:rPr>
+              <w:t>76</w:t>
+            </w:r>
+          </w:p>
+        </w:tc>
+      </w:tr>
+    </w:tbl>
+    <w:p>
+      <w:pPr>
+        <w:jc w:val="center"/>
+        <w:rPr>
+          <w:rFonts w:ascii="Times New Roman" w:hAnsi="Times New Roman" w:cs="Times New Roman"/>
+          <w:i/>
+          <w:sz w:val="28"/>
+          <w:szCs w:val="28"/>
+          <w:lang w:val="sr-Latn-BA"/>
+        </w:rPr>
+      </w:pPr>
+      <w:r>
+        <w:rPr>
+          <w:rFonts w:ascii="Times New Roman" w:hAnsi="Times New Roman" w:cs="Times New Roman"/>
+          <w:i/>
+          <w:sz w:val="28"/>
+          <w:szCs w:val="28"/>
+          <w:lang w:val="sr-Latn-BA"/>
+        </w:rPr>
+        <w:t xml:space="preserve">Tabela </w:t>
+      </w:r>
+      <w:r>
+        <w:rPr>
+          <w:rFonts w:ascii="Times New Roman" w:hAnsi="Times New Roman" w:cs="Times New Roman"/>
+          <w:i/>
+          <w:sz w:val="28"/>
+          <w:szCs w:val="28"/>
+          <w:lang w:val="sr-Latn-BA"/>
+        </w:rPr>
+        <w:t>5.</w:t>
+      </w:r>
+      <w:r>
+        <w:rPr>
+          <w:rFonts w:ascii="Times New Roman" w:hAnsi="Times New Roman" w:cs="Times New Roman"/>
+          <w:i/>
+          <w:sz w:val="28"/>
+          <w:szCs w:val="28"/>
+          <w:lang w:val="sr-Latn-BA"/>
+        </w:rPr>
+        <w:t>1. Pregled iskorišćenih DSP jedinica</w:t>
+      </w:r>
+    </w:p>
+    <w:p>
+      <w:pPr>
+        <w:rPr>
+          <w:rFonts w:ascii="Times New Roman" w:hAnsi="Times New Roman" w:cs="Times New Roman"/>
+          <w:sz w:val="28"/>
+          <w:szCs w:val="28"/>
+          <w:lang w:val="sr-Latn-BA"/>
+        </w:rPr>
+      </w:pPr>
+      <w:r>
+        <w:rPr>
+          <w:rFonts w:ascii="Times New Roman" w:hAnsi="Times New Roman" w:cs="Times New Roman"/>
+          <w:sz w:val="28"/>
+          <w:szCs w:val="28"/>
+          <w:lang w:val="sr-Latn-BA"/>
+        </w:rPr>
+        <w:lastRenderedPageBreak/>
+        <w:t>Memorija za fotografiju se mapira na BRAM blokove</w:t>
+      </w:r>
+      <w:r>
+        <w:rPr>
+          <w:rFonts w:ascii="Times New Roman" w:hAnsi="Times New Roman" w:cs="Times New Roman"/>
+          <w:sz w:val="28"/>
+          <w:szCs w:val="28"/>
+          <w:lang w:val="sr-Latn-BA"/>
+        </w:rPr>
+        <w:t xml:space="preserve"> (veličine 4KB) . Ulazni pikseli se smiještaju u 16 BRAM blokova, dok se obrađeni pikseli po filteru x i y smiještaju takođe u po 16 BRAM blokova</w:t>
+      </w:r>
+      <w:r>
+        <w:rPr>
+          <w:rFonts w:ascii="Times New Roman" w:hAnsi="Times New Roman" w:cs="Times New Roman"/>
+          <w:sz w:val="28"/>
+          <w:szCs w:val="28"/>
+          <w:lang w:val="sr-Latn-BA"/>
+        </w:rPr>
+        <w:t xml:space="preserve"> (</w:t>
+      </w:r>
+      <w:r>
+        <w:rPr>
+          <w:rFonts w:ascii="Times New Roman" w:hAnsi="Times New Roman" w:cs="Times New Roman"/>
+          <w:i/>
+          <w:sz w:val="28"/>
+          <w:szCs w:val="28"/>
+          <w:lang w:val="sr-Latn-BA"/>
+        </w:rPr>
+        <w:t>Tabela 5.2</w:t>
+      </w:r>
+      <w:r>
+        <w:rPr>
+          <w:rFonts w:ascii="Times New Roman" w:hAnsi="Times New Roman" w:cs="Times New Roman"/>
+          <w:sz w:val="28"/>
+          <w:szCs w:val="28"/>
+          <w:lang w:val="sr-Latn-BA"/>
+        </w:rPr>
+        <w:t>)</w:t>
+      </w:r>
+      <w:r>
+        <w:rPr>
+          <w:rFonts w:ascii="Times New Roman" w:hAnsi="Times New Roman" w:cs="Times New Roman"/>
+          <w:sz w:val="28"/>
+          <w:szCs w:val="28"/>
+          <w:lang w:val="sr-Latn-BA"/>
+        </w:rPr>
+        <w:t>.</w:t>
+      </w:r>
+    </w:p>
+    <w:tbl>
+      <w:tblPr>
+        <w:tblStyle w:val="TableGrid"/>
+        <w:tblW w:w="0" w:type="auto"/>
+        <w:tblLook w:val="04A0" w:firstRow="1" w:lastRow="0" w:firstColumn="1" w:lastColumn="0" w:noHBand="0" w:noVBand="1"/>
+      </w:tblPr>
+      <w:tblGrid>
+        <w:gridCol w:w="2170"/>
+        <w:gridCol w:w="1951"/>
+        <w:gridCol w:w="1743"/>
+        <w:gridCol w:w="1743"/>
+        <w:gridCol w:w="1743"/>
+      </w:tblGrid>
+      <w:tr>
+        <w:tc>
+          <w:tcPr>
+            <w:tcW w:w="2170" w:type="dxa"/>
+            <w:shd w:val="clear" w:color="auto" w:fill="8DB3E2" w:themeFill="text2" w:themeFillTint="66"/>
+          </w:tcPr>
+          <w:p>
+            <w:pPr>
+              <w:jc w:val="center"/>
+              <w:rPr>
+                <w:rFonts w:ascii="Times New Roman" w:hAnsi="Times New Roman" w:cs="Times New Roman"/>
+                <w:sz w:val="28"/>
+                <w:szCs w:val="28"/>
+                <w:lang w:val="sr-Latn-BA"/>
+              </w:rPr>
+            </w:pPr>
+            <w:r>
+              <w:rPr>
+                <w:rFonts w:ascii="Times New Roman" w:hAnsi="Times New Roman" w:cs="Times New Roman"/>
+                <w:sz w:val="28"/>
+                <w:szCs w:val="28"/>
+                <w:lang w:val="sr-Latn-BA"/>
+              </w:rPr>
+              <w:t>Funkcionalna jedinica</w:t>
+            </w:r>
+          </w:p>
+        </w:tc>
+        <w:tc>
+          <w:tcPr>
+            <w:tcW w:w="1951" w:type="dxa"/>
+            <w:shd w:val="clear" w:color="auto" w:fill="8DB3E2" w:themeFill="text2" w:themeFillTint="66"/>
+          </w:tcPr>
+          <w:p>
+            <w:pPr>
+              <w:jc w:val="center"/>
+              <w:rPr>
+                <w:rFonts w:ascii="Times New Roman" w:hAnsi="Times New Roman" w:cs="Times New Roman"/>
+                <w:sz w:val="28"/>
+                <w:szCs w:val="28"/>
+                <w:lang w:val="sr-Latn-BA"/>
+              </w:rPr>
+            </w:pPr>
+            <w:r>
+              <w:rPr>
+                <w:rFonts w:ascii="Times New Roman" w:hAnsi="Times New Roman" w:cs="Times New Roman"/>
+                <w:sz w:val="28"/>
+                <w:szCs w:val="28"/>
+                <w:lang w:val="sr-Latn-BA"/>
+              </w:rPr>
+              <w:t>Ulazni pikseli</w:t>
+            </w:r>
+          </w:p>
+        </w:tc>
+        <w:tc>
+          <w:tcPr>
+            <w:tcW w:w="1743" w:type="dxa"/>
+            <w:shd w:val="clear" w:color="auto" w:fill="8DB3E2" w:themeFill="text2" w:themeFillTint="66"/>
+          </w:tcPr>
+          <w:p>
+            <w:pPr>
+              <w:jc w:val="center"/>
+              <w:rPr>
+                <w:rFonts w:ascii="Times New Roman" w:hAnsi="Times New Roman" w:cs="Times New Roman"/>
+                <w:sz w:val="28"/>
+                <w:szCs w:val="28"/>
+                <w:lang w:val="sr-Latn-BA"/>
+              </w:rPr>
+            </w:pPr>
+            <w:r>
+              <w:rPr>
+                <w:rFonts w:ascii="Times New Roman" w:hAnsi="Times New Roman" w:cs="Times New Roman"/>
+                <w:sz w:val="28"/>
+                <w:szCs w:val="28"/>
+                <w:lang w:val="sr-Latn-BA"/>
+              </w:rPr>
+              <w:t>Filter x</w:t>
+            </w:r>
+          </w:p>
+        </w:tc>
+        <w:tc>
+          <w:tcPr>
+            <w:tcW w:w="1743" w:type="dxa"/>
+            <w:shd w:val="clear" w:color="auto" w:fill="8DB3E2" w:themeFill="text2" w:themeFillTint="66"/>
+          </w:tcPr>
+          <w:p>
+            <w:pPr>
+              <w:jc w:val="center"/>
+              <w:rPr>
+                <w:rFonts w:ascii="Times New Roman" w:hAnsi="Times New Roman" w:cs="Times New Roman"/>
+                <w:sz w:val="28"/>
+                <w:szCs w:val="28"/>
+                <w:lang w:val="sr-Latn-BA"/>
+              </w:rPr>
+            </w:pPr>
+            <w:r>
+              <w:rPr>
+                <w:rFonts w:ascii="Times New Roman" w:hAnsi="Times New Roman" w:cs="Times New Roman"/>
+                <w:sz w:val="28"/>
+                <w:szCs w:val="28"/>
+                <w:lang w:val="sr-Latn-BA"/>
+              </w:rPr>
+              <w:t>Filter y</w:t>
+            </w:r>
+          </w:p>
+        </w:tc>
+        <w:tc>
+          <w:tcPr>
+            <w:tcW w:w="1743" w:type="dxa"/>
+            <w:shd w:val="clear" w:color="auto" w:fill="8DB3E2" w:themeFill="text2" w:themeFillTint="66"/>
+          </w:tcPr>
+          <w:p>
+            <w:pPr>
+              <w:jc w:val="center"/>
+              <w:rPr>
+                <w:rFonts w:ascii="Times New Roman" w:hAnsi="Times New Roman" w:cs="Times New Roman"/>
+                <w:sz w:val="28"/>
+                <w:szCs w:val="28"/>
+                <w:lang w:val="sr-Latn-BA"/>
+              </w:rPr>
+            </w:pPr>
+            <w:r>
+              <w:rPr>
+                <w:rFonts w:ascii="Times New Roman" w:hAnsi="Times New Roman" w:cs="Times New Roman"/>
+                <w:sz w:val="28"/>
+                <w:szCs w:val="28"/>
+                <w:lang w:val="sr-Latn-BA"/>
+              </w:rPr>
+              <w:t>Ukupno</w:t>
+            </w:r>
+          </w:p>
+        </w:tc>
+      </w:tr>
+      <w:tr>
+        <w:tc>
+          <w:tcPr>
+            <w:tcW w:w="2170" w:type="dxa"/>
+          </w:tcPr>
+          <w:p>
+            <w:pPr>
+              <w:jc w:val="center"/>
+              <w:rPr>
+                <w:rFonts w:ascii="Times New Roman" w:hAnsi="Times New Roman" w:cs="Times New Roman"/>
+                <w:sz w:val="28"/>
+                <w:szCs w:val="28"/>
+                <w:lang w:val="sr-Latn-BA"/>
+              </w:rPr>
+            </w:pPr>
+            <w:r>
+              <w:rPr>
+                <w:rFonts w:ascii="Times New Roman" w:hAnsi="Times New Roman" w:cs="Times New Roman"/>
+                <w:sz w:val="28"/>
+                <w:szCs w:val="28"/>
+                <w:lang w:val="sr-Latn-BA"/>
+              </w:rPr>
+              <w:t>BRAM blok</w:t>
+            </w:r>
+          </w:p>
+        </w:tc>
+        <w:tc>
+          <w:tcPr>
+            <w:tcW w:w="1951" w:type="dxa"/>
+          </w:tcPr>
+          <w:p>
+            <w:pPr>
+              <w:jc w:val="center"/>
+              <w:rPr>
+                <w:rFonts w:ascii="Times New Roman" w:hAnsi="Times New Roman" w:cs="Times New Roman"/>
+                <w:sz w:val="28"/>
+                <w:szCs w:val="28"/>
+                <w:lang w:val="sr-Latn-BA"/>
+              </w:rPr>
+            </w:pPr>
+            <w:r>
+              <w:rPr>
+                <w:rFonts w:ascii="Times New Roman" w:hAnsi="Times New Roman" w:cs="Times New Roman"/>
+                <w:sz w:val="28"/>
+                <w:szCs w:val="28"/>
+                <w:lang w:val="sr-Latn-BA"/>
+              </w:rPr>
+              <w:t>16</w:t>
+            </w:r>
+          </w:p>
+        </w:tc>
+        <w:tc>
+          <w:tcPr>
+            <w:tcW w:w="1743" w:type="dxa"/>
+          </w:tcPr>
+          <w:p>
+            <w:pPr>
+              <w:jc w:val="center"/>
+              <w:rPr>
+                <w:rFonts w:ascii="Times New Roman" w:hAnsi="Times New Roman" w:cs="Times New Roman"/>
+                <w:sz w:val="28"/>
+                <w:szCs w:val="28"/>
+                <w:lang w:val="sr-Latn-BA"/>
+              </w:rPr>
+            </w:pPr>
+            <w:r>
+              <w:rPr>
+                <w:rFonts w:ascii="Times New Roman" w:hAnsi="Times New Roman" w:cs="Times New Roman"/>
+                <w:sz w:val="28"/>
+                <w:szCs w:val="28"/>
+                <w:lang w:val="sr-Latn-BA"/>
+              </w:rPr>
+              <w:t>16</w:t>
+            </w:r>
+          </w:p>
+        </w:tc>
+        <w:tc>
+          <w:tcPr>
+            <w:tcW w:w="1743" w:type="dxa"/>
+          </w:tcPr>
+          <w:p>
+            <w:pPr>
+              <w:jc w:val="center"/>
+              <w:rPr>
+                <w:rFonts w:ascii="Times New Roman" w:hAnsi="Times New Roman" w:cs="Times New Roman"/>
+                <w:sz w:val="28"/>
+                <w:szCs w:val="28"/>
+                <w:lang w:val="sr-Latn-BA"/>
+              </w:rPr>
+            </w:pPr>
+            <w:r>
+              <w:rPr>
+                <w:rFonts w:ascii="Times New Roman" w:hAnsi="Times New Roman" w:cs="Times New Roman"/>
+                <w:sz w:val="28"/>
+                <w:szCs w:val="28"/>
+                <w:lang w:val="sr-Latn-BA"/>
+              </w:rPr>
+              <w:t>16</w:t>
+            </w:r>
+          </w:p>
+        </w:tc>
+        <w:tc>
+          <w:tcPr>
+            <w:tcW w:w="1743" w:type="dxa"/>
+          </w:tcPr>
+          <w:p>
+            <w:pPr>
+              <w:jc w:val="center"/>
+              <w:rPr>
+                <w:rFonts w:ascii="Times New Roman" w:hAnsi="Times New Roman" w:cs="Times New Roman"/>
+                <w:sz w:val="28"/>
+                <w:szCs w:val="28"/>
+                <w:lang w:val="sr-Latn-BA"/>
+              </w:rPr>
+            </w:pPr>
+            <w:r>
+              <w:rPr>
+                <w:rFonts w:ascii="Times New Roman" w:hAnsi="Times New Roman" w:cs="Times New Roman"/>
+                <w:sz w:val="28"/>
+                <w:szCs w:val="28"/>
+                <w:lang w:val="sr-Latn-BA"/>
+              </w:rPr>
+              <w:t>48</w:t>
+            </w:r>
+          </w:p>
+        </w:tc>
+      </w:tr>
+    </w:tbl>
+    <w:p>
+      <w:pPr>
+        <w:jc w:val="center"/>
+        <w:rPr>
+          <w:rFonts w:ascii="Times New Roman" w:hAnsi="Times New Roman" w:cs="Times New Roman"/>
+          <w:i/>
+          <w:sz w:val="28"/>
+          <w:szCs w:val="28"/>
+          <w:lang w:val="sr-Latn-BA"/>
+        </w:rPr>
+      </w:pPr>
+      <w:r>
+        <w:rPr>
+          <w:rFonts w:ascii="Times New Roman" w:hAnsi="Times New Roman" w:cs="Times New Roman"/>
+          <w:i/>
+          <w:sz w:val="28"/>
+          <w:szCs w:val="28"/>
+          <w:lang w:val="sr-Latn-BA"/>
+        </w:rPr>
+        <w:t xml:space="preserve">Tabela </w:t>
+      </w:r>
+      <w:r>
+        <w:rPr>
+          <w:rFonts w:ascii="Times New Roman" w:hAnsi="Times New Roman" w:cs="Times New Roman"/>
+          <w:i/>
+          <w:sz w:val="28"/>
+          <w:szCs w:val="28"/>
+          <w:lang w:val="sr-Latn-BA"/>
+        </w:rPr>
+        <w:t>5.</w:t>
+      </w:r>
+      <w:r>
+        <w:rPr>
+          <w:rFonts w:ascii="Times New Roman" w:hAnsi="Times New Roman" w:cs="Times New Roman"/>
+          <w:i/>
+          <w:sz w:val="28"/>
+          <w:szCs w:val="28"/>
+          <w:lang w:val="sr-Latn-BA"/>
+        </w:rPr>
+        <w:t>2.</w:t>
+      </w:r>
+      <w:r>
+        <w:rPr>
+          <w:rFonts w:ascii="Times New Roman" w:hAnsi="Times New Roman" w:cs="Times New Roman"/>
+          <w:i/>
+          <w:sz w:val="28"/>
+          <w:szCs w:val="28"/>
+          <w:lang w:val="sr-Latn-BA"/>
+        </w:rPr>
+        <w:t xml:space="preserve"> Pregled iskorišćenih BRAM blokova</w:t>
+      </w:r>
+    </w:p>
+    <w:p>
+      <w:pPr>
+        <w:rPr>
+          <w:rFonts w:ascii="Times New Roman" w:hAnsi="Times New Roman" w:cs="Times New Roman"/>
+          <w:sz w:val="28"/>
+          <w:szCs w:val="28"/>
+          <w:lang w:val="sr-Latn-BA"/>
+        </w:rPr>
+      </w:pPr>
+      <w:r>
+        <w:rPr>
+          <w:rFonts w:ascii="Times New Roman" w:hAnsi="Times New Roman" w:cs="Times New Roman"/>
+          <w:sz w:val="28"/>
+          <w:szCs w:val="28"/>
+          <w:lang w:val="sr-Latn-BA"/>
+        </w:rPr>
+        <w:t>Teorijski gledano sistem može da radi nad neograničenom slikom, nakon što se obrade svi ulazni pikseli, vrši se dopremanje nove ture piksela iz DRAM-a.</w:t>
+      </w:r>
+    </w:p>
+    <w:p>
+      <w:pPr>
+        <w:rPr>
+          <w:rFonts w:ascii="Times New Roman" w:hAnsi="Times New Roman" w:cs="Times New Roman"/>
+          <w:sz w:val="28"/>
+          <w:szCs w:val="28"/>
+          <w:lang w:val="sr-Latn-BA"/>
+        </w:rPr>
+      </w:pPr>
+      <w:r>
+        <w:rPr>
+          <w:rFonts w:ascii="Times New Roman" w:hAnsi="Times New Roman" w:cs="Times New Roman"/>
+          <w:sz w:val="28"/>
+          <w:szCs w:val="28"/>
+          <w:lang w:val="sr-Latn-BA"/>
+        </w:rPr>
+        <w:t>Na slici su prikazani rezultati iskorišćenih resursa nakon implementacije</w:t>
+      </w:r>
+    </w:p>
+    <w:p>
+      <w:pPr>
+        <w:pStyle w:val="ListParagraph"/>
+        <w:numPr>
+          <w:ilvl w:val="0"/>
+          <w:numId w:val="1"/>
+        </w:numPr>
+        <w:rPr>
+          <w:rFonts w:ascii="Times New Roman" w:hAnsi="Times New Roman" w:cs="Times New Roman"/>
+          <w:sz w:val="28"/>
+          <w:szCs w:val="28"/>
+          <w:lang w:val="sr-Latn-BA"/>
+        </w:rPr>
+      </w:pPr>
+      <w:r>
+        <w:rPr>
+          <w:rFonts w:ascii="Times New Roman" w:hAnsi="Times New Roman" w:cs="Times New Roman"/>
+          <w:sz w:val="44"/>
+          <w:szCs w:val="44"/>
+          <w:lang w:val="sr-Latn-BA"/>
+        </w:rPr>
+        <w:t>Frekvencija rada i kritična putanja filter_core-a</w:t>
+      </w:r>
+    </w:p>
+    <w:p>
+      <w:pPr>
+        <w:pStyle w:val="ListParagraph"/>
+        <w:rPr>
+          <w:rFonts w:ascii="Times New Roman" w:hAnsi="Times New Roman" w:cs="Times New Roman"/>
+          <w:sz w:val="28"/>
+          <w:szCs w:val="28"/>
+          <w:lang w:val="sr-Latn-BA"/>
+        </w:rPr>
+      </w:pPr>
+      <w:r>
+        <w:rPr>
+          <w:rFonts w:ascii="Times New Roman" w:hAnsi="Times New Roman" w:cs="Times New Roman"/>
+          <w:sz w:val="28"/>
+          <w:szCs w:val="28"/>
+          <w:lang w:val="sr-Latn-BA"/>
+        </w:rPr>
+        <w:t>Na ovom nivou dizajna sistem može da radi na frekvenciji od 133.333 MHz (</w:t>
+      </w:r>
+      <w:r>
+        <w:rPr>
+          <w:rFonts w:ascii="Times New Roman" w:hAnsi="Times New Roman" w:cs="Times New Roman"/>
+          <w:i/>
+          <w:sz w:val="28"/>
+          <w:szCs w:val="28"/>
+          <w:lang w:val="sr-Latn-BA"/>
+        </w:rPr>
+        <w:t>Slika 6.1</w:t>
+      </w:r>
+      <w:r>
+        <w:rPr>
+          <w:rFonts w:ascii="Times New Roman" w:hAnsi="Times New Roman" w:cs="Times New Roman"/>
+          <w:sz w:val="28"/>
+          <w:szCs w:val="28"/>
+          <w:lang w:val="sr-Latn-BA"/>
+        </w:rPr>
+        <w:t xml:space="preserve">). Kada se u sistem dodaju druge jedinice, moguće je da će frekvencija pasti. </w:t>
+      </w:r>
+    </w:p>
+    <w:p>
+      <w:pPr>
+        <w:pStyle w:val="ListParagraph"/>
+        <w:rPr>
+          <w:rFonts w:ascii="Times New Roman" w:hAnsi="Times New Roman" w:cs="Times New Roman"/>
+          <w:sz w:val="28"/>
+          <w:szCs w:val="28"/>
+          <w:lang w:val="sr-Latn-BA"/>
+        </w:rPr>
+      </w:pPr>
+    </w:p>
+    <w:p>
+      <w:pPr>
+        <w:pStyle w:val="ListParagraph"/>
+        <w:jc w:val="center"/>
+        <w:rPr>
+          <w:rFonts w:ascii="Times New Roman" w:hAnsi="Times New Roman" w:cs="Times New Roman"/>
+          <w:sz w:val="28"/>
+          <w:szCs w:val="28"/>
+          <w:lang w:val="sr-Latn-BA"/>
+        </w:rPr>
+      </w:pPr>
+      <w:r>
+        <w:rPr>
+          <w:rFonts w:ascii="Times New Roman" w:hAnsi="Times New Roman" w:cs="Times New Roman"/>
+          <w:noProof/>
+          <w:sz w:val="28"/>
+          <w:szCs w:val="28"/>
+          <w:lang w:val="sr-Latn-BA"/>
+        </w:rPr>
+        <w:drawing>
+          <wp:inline distT="0" distB="0" distL="0" distR="0">
+            <wp:extent cx="3907236" cy="514350"/>
+            <wp:effectExtent l="0" t="0" r="0" b="0"/>
+            <wp:docPr id="5" name="Picture 5"/>
+            <wp:cNvGraphicFramePr>
+              <a:graphicFrameLocks xmlns:a="http://schemas.openxmlformats.org/drawingml/2006/main" noChangeAspect="1"/>
+            </wp:cNvGraphicFramePr>
+            <a:graphic xmlns:a="http://schemas.openxmlformats.org/drawingml/2006/main">
+              <a:graphicData uri="http://schemas.openxmlformats.org/drawingml/2006/picture">
+                <pic:pic xmlns:pic="http://schemas.openxmlformats.org/drawingml/2006/picture">
+                  <pic:nvPicPr>
+                    <pic:cNvPr id="5" name="frekvencija.png"/>
+                    <pic:cNvPicPr/>
+                  </pic:nvPicPr>
+                  <pic:blipFill>
+                    <a:blip r:embed="rId14">
+                      <a:extLst>
+                        <a:ext uri="{28A0092B-C50C-407E-A947-70E740481C1C}">
+                          <a14:useLocalDpi xmlns:a14="http://schemas.microsoft.com/office/drawing/2010/main" val="0"/>
+                        </a:ext>
+                      </a:extLst>
+                    </a:blip>
+                    <a:stretch>
+                      <a:fillRect/>
+                    </a:stretch>
+                  </pic:blipFill>
+                  <pic:spPr>
+                    <a:xfrm>
+                      <a:off x="0" y="0"/>
+                      <a:ext cx="3949991" cy="519978"/>
+                    </a:xfrm>
+                    <a:prstGeom prst="rect">
+                      <a:avLst/>
+                    </a:prstGeom>
+                  </pic:spPr>
+                </pic:pic>
+              </a:graphicData>
+            </a:graphic>
+          </wp:inline>
+        </w:drawing>
+      </w:r>
+    </w:p>
+    <w:p>
+      <w:pPr>
+        <w:pStyle w:val="ListParagraph"/>
+        <w:jc w:val="center"/>
+        <w:rPr>
+          <w:rFonts w:ascii="Times New Roman" w:hAnsi="Times New Roman" w:cs="Times New Roman"/>
+          <w:sz w:val="28"/>
+          <w:szCs w:val="28"/>
+          <w:lang w:val="sr-Latn-BA"/>
+        </w:rPr>
+      </w:pPr>
+      <w:r>
+        <w:rPr>
+          <w:rFonts w:ascii="Times New Roman" w:hAnsi="Times New Roman" w:cs="Times New Roman"/>
+          <w:noProof/>
+          <w:sz w:val="28"/>
+          <w:szCs w:val="28"/>
+          <w:lang w:val="sr-Latn-BA"/>
+        </w:rPr>
+        <w:drawing>
+          <wp:inline distT="0" distB="0" distL="0" distR="0">
+            <wp:extent cx="3961302" cy="1093914"/>
+            <wp:effectExtent l="0" t="0" r="1270" b="0"/>
+            <wp:docPr id="6" name="Picture 6"/>
+            <wp:cNvGraphicFramePr>
+              <a:graphicFrameLocks xmlns:a="http://schemas.openxmlformats.org/drawingml/2006/main" noChangeAspect="1"/>
+            </wp:cNvGraphicFramePr>
+            <a:graphic xmlns:a="http://schemas.openxmlformats.org/drawingml/2006/main">
+              <a:graphicData uri="http://schemas.openxmlformats.org/drawingml/2006/picture">
+                <pic:pic xmlns:pic="http://schemas.openxmlformats.org/drawingml/2006/picture">
+                  <pic:nvPicPr>
+                    <pic:cNvPr id="6" name="worst_negative_slack.png"/>
+                    <pic:cNvPicPr/>
+                  </pic:nvPicPr>
+                  <pic:blipFill>
+                    <a:blip r:embed="rId15">
+                      <a:extLst>
+                        <a:ext uri="{28A0092B-C50C-407E-A947-70E740481C1C}">
+                          <a14:useLocalDpi xmlns:a14="http://schemas.microsoft.com/office/drawing/2010/main" val="0"/>
+                        </a:ext>
+                      </a:extLst>
+                    </a:blip>
+                    <a:stretch>
+                      <a:fillRect/>
+                    </a:stretch>
+                  </pic:blipFill>
+                  <pic:spPr>
+                    <a:xfrm>
+                      <a:off x="0" y="0"/>
+                      <a:ext cx="4112031" cy="1135538"/>
+                    </a:xfrm>
+                    <a:prstGeom prst="rect">
+                      <a:avLst/>
+                    </a:prstGeom>
+                  </pic:spPr>
+                </pic:pic>
+              </a:graphicData>
+            </a:graphic>
+          </wp:inline>
+        </w:drawing>
+      </w:r>
+    </w:p>
+    <w:p>
+      <w:pPr>
+        <w:pStyle w:val="ListParagraph"/>
+        <w:jc w:val="center"/>
+        <w:rPr>
+          <w:rFonts w:ascii="Times New Roman" w:hAnsi="Times New Roman" w:cs="Times New Roman"/>
+          <w:i/>
+          <w:sz w:val="28"/>
+          <w:szCs w:val="28"/>
+          <w:lang w:val="sr-Latn-BA"/>
+        </w:rPr>
+      </w:pPr>
+      <w:r>
+        <w:rPr>
+          <w:rFonts w:ascii="Times New Roman" w:hAnsi="Times New Roman" w:cs="Times New Roman"/>
+          <w:i/>
+          <w:sz w:val="28"/>
+          <w:szCs w:val="28"/>
+          <w:lang w:val="sr-Latn-BA"/>
+        </w:rPr>
+        <w:t>Sli</w:t>
+      </w:r>
+      <w:r>
+        <w:rPr>
+          <w:rFonts w:ascii="Times New Roman" w:hAnsi="Times New Roman" w:cs="Times New Roman"/>
+          <w:i/>
+          <w:sz w:val="28"/>
+          <w:szCs w:val="28"/>
+          <w:lang w:val="sr-Latn-BA"/>
+        </w:rPr>
+        <w:t>ka 6.1 Tajming analiza</w:t>
+      </w:r>
+    </w:p>
+    <w:p>
+      <w:pPr>
+        <w:pStyle w:val="ListParagraph"/>
+        <w:rPr>
+          <w:rFonts w:ascii="Times New Roman" w:hAnsi="Times New Roman" w:cs="Times New Roman"/>
+          <w:sz w:val="28"/>
+          <w:szCs w:val="28"/>
+          <w:lang w:val="sr-Latn-BA"/>
+        </w:rPr>
+      </w:pPr>
+      <w:r>
+        <w:rPr>
+          <w:rFonts w:ascii="Times New Roman" w:hAnsi="Times New Roman" w:cs="Times New Roman"/>
+          <w:sz w:val="28"/>
+          <w:szCs w:val="28"/>
+          <w:lang w:val="sr-Latn-BA"/>
+        </w:rPr>
+        <w:t xml:space="preserve">Sinteza je rađena u modu out_of_context, pa su podaci o kritičnoj putanji nepouzdani. Kritična putanja se nalazi </w:t>
+      </w:r>
+      <w:r>
+        <w:rPr>
+          <w:rFonts w:ascii="Times New Roman" w:hAnsi="Times New Roman" w:cs="Times New Roman"/>
+          <w:sz w:val="28"/>
+          <w:szCs w:val="28"/>
+          <w:lang w:val="sr-Latn-BA"/>
+        </w:rPr>
+        <w:t xml:space="preserve">na izlazu DSP bloka, preciznije prenošenje podatka na izlaz izlaznog registra. </w:t>
+      </w:r>
+    </w:p>
+    <w:p>
+      <w:pPr>
+        <w:pStyle w:val="ListParagraph"/>
+        <w:rPr>
+          <w:rFonts w:ascii="Times New Roman" w:hAnsi="Times New Roman" w:cs="Times New Roman"/>
+          <w:sz w:val="28"/>
+          <w:szCs w:val="28"/>
+          <w:lang w:val="sr-Latn-BA"/>
+        </w:rPr>
+      </w:pPr>
+      <w:r>
+        <w:rPr>
+          <w:rFonts w:ascii="Times New Roman" w:hAnsi="Times New Roman" w:cs="Times New Roman"/>
+          <w:noProof/>
+          <w:sz w:val="28"/>
+          <w:szCs w:val="28"/>
+          <w:lang w:val="sr-Latn-BA"/>
+        </w:rPr>
+        <w:drawing>
+          <wp:inline distT="0" distB="0" distL="0" distR="0">
+            <wp:extent cx="5943600" cy="233680"/>
+            <wp:effectExtent l="0" t="0" r="0" b="0"/>
+            <wp:docPr id="9" name="Picture 9"/>
+            <wp:cNvGraphicFramePr>
+              <a:graphicFrameLocks xmlns:a="http://schemas.openxmlformats.org/drawingml/2006/main" noChangeAspect="1"/>
+            </wp:cNvGraphicFramePr>
+            <a:graphic xmlns:a="http://schemas.openxmlformats.org/drawingml/2006/main">
+              <a:graphicData uri="http://schemas.openxmlformats.org/drawingml/2006/picture">
+                <pic:pic xmlns:pic="http://schemas.openxmlformats.org/drawingml/2006/picture">
+                  <pic:nvPicPr>
+                    <pic:cNvPr id="9" name="putanja.png"/>
+                    <pic:cNvPicPr/>
+                  </pic:nvPicPr>
+                  <pic:blipFill>
+                    <a:blip r:embed="rId16">
+                      <a:extLst>
+                        <a:ext uri="{28A0092B-C50C-407E-A947-70E740481C1C}">
+                          <a14:useLocalDpi xmlns:a14="http://schemas.microsoft.com/office/drawing/2010/main" val="0"/>
+                        </a:ext>
+                      </a:extLst>
+                    </a:blip>
+                    <a:stretch>
+                      <a:fillRect/>
+                    </a:stretch>
+                  </pic:blipFill>
+                  <pic:spPr>
+                    <a:xfrm>
+                      <a:off x="0" y="0"/>
+                      <a:ext cx="5943600" cy="233680"/>
+                    </a:xfrm>
+                    <a:prstGeom prst="rect">
+                      <a:avLst/>
+                    </a:prstGeom>
+                  </pic:spPr>
+                </pic:pic>
+              </a:graphicData>
+            </a:graphic>
+          </wp:inline>
+        </w:drawing>
+      </w:r>
+    </w:p>
+    <w:p>
+      <w:pPr>
+        <w:pStyle w:val="ListParagraph"/>
+        <w:jc w:val="center"/>
+        <w:rPr>
+          <w:rFonts w:ascii="Times New Roman" w:hAnsi="Times New Roman" w:cs="Times New Roman"/>
+          <w:i/>
+          <w:sz w:val="28"/>
+          <w:szCs w:val="28"/>
+          <w:lang w:val="sr-Latn-BA"/>
+        </w:rPr>
+      </w:pPr>
+      <w:r>
+        <w:rPr>
+          <w:rFonts w:ascii="Times New Roman" w:hAnsi="Times New Roman" w:cs="Times New Roman"/>
+          <w:i/>
+          <w:sz w:val="28"/>
+          <w:szCs w:val="28"/>
+          <w:lang w:val="sr-Latn-BA"/>
+        </w:rPr>
+        <w:t>Slika 6.2</w:t>
+      </w:r>
+      <w:r>
+        <w:rPr>
+          <w:rFonts w:ascii="Times New Roman" w:hAnsi="Times New Roman" w:cs="Times New Roman"/>
+          <w:i/>
+          <w:sz w:val="28"/>
+          <w:szCs w:val="28"/>
+          <w:lang w:val="sr-Latn-BA"/>
+        </w:rPr>
+        <w:t xml:space="preserve"> Kritična putanja</w:t>
+      </w:r>
+    </w:p>
+    <w:p>
+      <w:pPr>
+        <w:pStyle w:val="ListParagraph"/>
+        <w:rPr>
+          <w:rFonts w:ascii="Times New Roman" w:hAnsi="Times New Roman" w:cs="Times New Roman"/>
+          <w:sz w:val="28"/>
+          <w:szCs w:val="28"/>
+          <w:lang w:val="sr-Latn-BA"/>
+        </w:rPr>
+      </w:pPr>
+    </w:p>
+    <w:p>
+      <w:pPr>
+        <w:pStyle w:val="ListParagraph"/>
+        <w:rPr>
+          <w:rFonts w:ascii="Times New Roman" w:hAnsi="Times New Roman" w:cs="Times New Roman"/>
+          <w:sz w:val="28"/>
+          <w:szCs w:val="28"/>
+          <w:lang w:val="sr-Latn-BA"/>
+        </w:rPr>
+      </w:pPr>
+    </w:p>
+    <w:p>
+      <w:pPr>
+        <w:pStyle w:val="ListParagraph"/>
+        <w:rPr>
+          <w:rFonts w:ascii="Times New Roman" w:hAnsi="Times New Roman" w:cs="Times New Roman"/>
+          <w:sz w:val="28"/>
+          <w:szCs w:val="28"/>
+          <w:lang w:val="sr-Latn-BA"/>
+        </w:rPr>
+      </w:pPr>
+    </w:p>
+    <w:p>
+      <w:pPr>
+        <w:pStyle w:val="ListParagraph"/>
+        <w:numPr>
+          <w:ilvl w:val="0"/>
+          <w:numId w:val="1"/>
+        </w:numPr>
+        <w:rPr>
+          <w:rFonts w:ascii="Times New Roman" w:hAnsi="Times New Roman" w:cs="Times New Roman"/>
+          <w:sz w:val="28"/>
+          <w:szCs w:val="28"/>
+          <w:lang w:val="sr-Latn-BA"/>
+        </w:rPr>
+      </w:pPr>
+      <w:r>
+        <w:rPr>
+          <w:rFonts w:ascii="Times New Roman" w:hAnsi="Times New Roman" w:cs="Times New Roman"/>
+          <w:sz w:val="44"/>
+          <w:szCs w:val="44"/>
+          <w:lang w:val="sr-Latn-BA"/>
+        </w:rPr>
+        <w:lastRenderedPageBreak/>
+        <w:t>Testbenč</w:t>
+      </w:r>
+    </w:p>
+    <w:p>
+      <w:pPr>
+        <w:pStyle w:val="ListParagraph"/>
+        <w:rPr>
+          <w:rFonts w:ascii="Times New Roman" w:hAnsi="Times New Roman" w:cs="Times New Roman"/>
+          <w:sz w:val="28"/>
+          <w:szCs w:val="28"/>
+          <w:lang w:val="sr-Latn-BA"/>
+        </w:rPr>
+      </w:pPr>
+      <w:r>
+        <w:rPr>
+          <w:rFonts w:ascii="Times New Roman" w:hAnsi="Times New Roman" w:cs="Times New Roman"/>
+          <w:sz w:val="28"/>
+          <w:szCs w:val="28"/>
+          <w:lang w:val="sr-Latn-BA"/>
+        </w:rPr>
+        <w:t xml:space="preserve">Da bi se provjerila funkcionalnog sistema napravljeno je jednostavno verifikaciono okruženje. Sistemu se prosljeđuju slike različitih dimenzija i uz odgovarajuće prilagođavanje parametara dobijaju rezultati filtriranih podataka. </w:t>
+      </w:r>
+    </w:p>
+    <w:p>
+      <w:pPr>
+        <w:pStyle w:val="ListParagraph"/>
+        <w:rPr>
+          <w:rFonts w:ascii="Times New Roman" w:hAnsi="Times New Roman" w:cs="Times New Roman"/>
+          <w:sz w:val="28"/>
+          <w:szCs w:val="28"/>
+          <w:lang w:val="sr-Latn-BA"/>
+        </w:rPr>
+      </w:pPr>
+      <w:r>
+        <w:rPr>
+          <w:rFonts w:ascii="Times New Roman" w:hAnsi="Times New Roman" w:cs="Times New Roman"/>
+          <w:sz w:val="28"/>
+          <w:szCs w:val="28"/>
+          <w:lang w:val="sr-Latn-BA"/>
+        </w:rPr>
+        <w:t xml:space="preserve">Očekivani rezultati iz virtuelne platforme se poklapaju sa dobijenim rezultatima testbenča. Na </w:t>
+      </w:r>
+      <w:r>
+        <w:rPr>
+          <w:rFonts w:ascii="Times New Roman" w:hAnsi="Times New Roman" w:cs="Times New Roman"/>
+          <w:i/>
+          <w:sz w:val="28"/>
+          <w:szCs w:val="28"/>
+          <w:lang w:val="sr-Latn-BA"/>
+        </w:rPr>
+        <w:t>S</w:t>
+      </w:r>
+      <w:r>
+        <w:rPr>
+          <w:rFonts w:ascii="Times New Roman" w:hAnsi="Times New Roman" w:cs="Times New Roman"/>
+          <w:i/>
+          <w:sz w:val="28"/>
+          <w:szCs w:val="28"/>
+          <w:lang w:val="sr-Latn-BA"/>
+        </w:rPr>
+        <w:t>lici 7.1</w:t>
+      </w:r>
+      <w:r>
+        <w:rPr>
+          <w:rFonts w:ascii="Times New Roman" w:hAnsi="Times New Roman" w:cs="Times New Roman"/>
+          <w:sz w:val="28"/>
+          <w:szCs w:val="28"/>
+          <w:lang w:val="sr-Latn-BA"/>
+        </w:rPr>
+        <w:t xml:space="preserve"> </w:t>
+      </w:r>
+      <w:r>
+        <w:rPr>
+          <w:rFonts w:ascii="Times New Roman" w:hAnsi="Times New Roman" w:cs="Times New Roman"/>
+          <w:sz w:val="28"/>
+          <w:szCs w:val="28"/>
+          <w:lang w:val="sr-Latn-BA"/>
+        </w:rPr>
+        <w:t>može se uočiti</w:t>
+      </w:r>
+      <w:r>
+        <w:rPr>
+          <w:rFonts w:ascii="Times New Roman" w:hAnsi="Times New Roman" w:cs="Times New Roman"/>
+          <w:sz w:val="28"/>
+          <w:szCs w:val="28"/>
+          <w:lang w:val="sr-Latn-BA"/>
+        </w:rPr>
+        <w:t xml:space="preserve"> da sistem prolazi kroz sva potrebna stanja prilikom obrađivanja slike za koju je potrebno da se reinicijalizacija izvrši dva puta.</w:t>
+      </w:r>
+    </w:p>
+    <w:p>
+      <w:pPr>
+        <w:pStyle w:val="ListParagraph"/>
+        <w:rPr>
+          <w:rFonts w:ascii="Times New Roman" w:hAnsi="Times New Roman" w:cs="Times New Roman"/>
+          <w:i/>
+          <w:sz w:val="28"/>
+          <w:szCs w:val="28"/>
+          <w:lang w:val="sr-Latn-BA"/>
+        </w:rPr>
+      </w:pPr>
+      <w:r>
+        <w:rPr>
+          <w:rFonts w:ascii="Times New Roman" w:hAnsi="Times New Roman" w:cs="Times New Roman"/>
+          <w:noProof/>
+          <w:sz w:val="28"/>
+          <w:szCs w:val="28"/>
+          <w:lang w:val="sr-Latn-BA"/>
+        </w:rPr>
+        <w:drawing>
+          <wp:inline distT="0" distB="0" distL="0" distR="0">
+            <wp:extent cx="5943600" cy="1867535"/>
+            <wp:effectExtent l="0" t="0" r="0" b="0"/>
+            <wp:docPr id="12" name="Picture 12"/>
+            <wp:cNvGraphicFramePr>
+              <a:graphicFrameLocks xmlns:a="http://schemas.openxmlformats.org/drawingml/2006/main" noChangeAspect="1"/>
+            </wp:cNvGraphicFramePr>
+            <a:graphic xmlns:a="http://schemas.openxmlformats.org/drawingml/2006/main">
+              <a:graphicData uri="http://schemas.openxmlformats.org/drawingml/2006/picture">
+                <pic:pic xmlns:pic="http://schemas.openxmlformats.org/drawingml/2006/picture">
+                  <pic:nvPicPr>
+                    <pic:cNvPr id="12" name="simulacija.png"/>
+                    <pic:cNvPicPr/>
+                  </pic:nvPicPr>
+                  <pic:blipFill>
+                    <a:blip r:embed="rId17">
+                      <a:extLst>
+                        <a:ext uri="{28A0092B-C50C-407E-A947-70E740481C1C}">
+                          <a14:useLocalDpi xmlns:a14="http://schemas.microsoft.com/office/drawing/2010/main" val="0"/>
+                        </a:ext>
+                      </a:extLst>
+                    </a:blip>
+                    <a:stretch>
+                      <a:fillRect/>
+                    </a:stretch>
+                  </pic:blipFill>
+                  <pic:spPr>
+                    <a:xfrm>
+                      <a:off x="0" y="0"/>
+                      <a:ext cx="5943600" cy="1867535"/>
+                    </a:xfrm>
+                    <a:prstGeom prst="rect">
+                      <a:avLst/>
+                    </a:prstGeom>
+                  </pic:spPr>
+                </pic:pic>
+              </a:graphicData>
+            </a:graphic>
+          </wp:inline>
+        </w:drawing>
+      </w:r>
+    </w:p>
+    <w:p>
+      <w:pPr>
+        <w:jc w:val="center"/>
+        <w:rPr>
+          <w:rFonts w:ascii="Times New Roman" w:hAnsi="Times New Roman" w:cs="Times New Roman"/>
+          <w:i/>
+          <w:sz w:val="28"/>
+          <w:szCs w:val="28"/>
+          <w:lang w:val="sr-Latn-BA"/>
+        </w:rPr>
+      </w:pPr>
+      <w:r>
+        <w:rPr>
+          <w:rFonts w:ascii="Times New Roman" w:hAnsi="Times New Roman" w:cs="Times New Roman"/>
+          <w:i/>
+          <w:sz w:val="28"/>
+          <w:szCs w:val="28"/>
+          <w:lang w:val="sr-Latn-BA"/>
+        </w:rPr>
+        <w:t>Slika 7.1</w:t>
+      </w:r>
+      <w:r>
+        <w:rPr>
+          <w:rFonts w:ascii="Times New Roman" w:hAnsi="Times New Roman" w:cs="Times New Roman"/>
+          <w:i/>
+          <w:sz w:val="28"/>
+          <w:szCs w:val="28"/>
+          <w:lang w:val="sr-Latn-BA"/>
+        </w:rPr>
+        <w:t xml:space="preserve"> Testbenč slike 246x300</w:t>
+      </w:r>
+    </w:p>
+    <w:p>
+      <w:pPr>
+        <w:pStyle w:val="ListParagraph"/>
+        <w:numPr>
+          <w:ilvl w:val="0"/>
+          <w:numId w:val="1"/>
+        </w:numPr>
+        <w:rPr>
+          <w:rFonts w:ascii="Times New Roman" w:hAnsi="Times New Roman" w:cs="Times New Roman"/>
+          <w:sz w:val="28"/>
+          <w:szCs w:val="28"/>
+          <w:lang w:val="sr-Latn-BA"/>
+        </w:rPr>
+      </w:pPr>
+      <w:r>
+        <w:rPr>
+          <w:rFonts w:ascii="Times New Roman" w:hAnsi="Times New Roman" w:cs="Times New Roman"/>
+          <w:sz w:val="44"/>
+          <w:szCs w:val="44"/>
+          <w:lang w:val="sr-Latn-BA"/>
+        </w:rPr>
+        <w:t>Pakovanje IP jezgra</w:t>
+      </w:r>
+    </w:p>
+    <w:p>
+      <w:pPr>
+        <w:pStyle w:val="ListParagraph"/>
+        <w:rPr>
+          <w:rFonts w:ascii="Times New Roman" w:hAnsi="Times New Roman" w:cs="Times New Roman"/>
+          <w:sz w:val="28"/>
+          <w:szCs w:val="28"/>
+          <w:lang w:val="sr-Latn-BA"/>
+        </w:rPr>
+      </w:pPr>
+      <w:r>
+        <w:rPr>
+          <w:rFonts w:ascii="Times New Roman" w:hAnsi="Times New Roman" w:cs="Times New Roman"/>
+          <w:sz w:val="28"/>
+          <w:szCs w:val="28"/>
+          <w:lang w:val="sr-Latn-BA"/>
+        </w:rPr>
+        <w:t xml:space="preserve">Da bi se omogućila komunikacija sa procesorom potrebno je koristiti odgovarajući protokol koji se nalazi na Zybo platformi. </w:t>
+      </w:r>
+      <w:r>
+        <w:rPr>
+          <w:rFonts w:ascii="Times New Roman" w:hAnsi="Times New Roman" w:cs="Times New Roman"/>
+          <w:sz w:val="28"/>
+          <w:szCs w:val="28"/>
+          <w:lang w:val="sr-Latn-BA"/>
+        </w:rPr>
+        <w:t>Za ovaj sistem iskorišćen je AXI Lite protkol koji služi za upis u registre i čitanje iz registara. Registri za čitanje i upis su</w:t>
+      </w:r>
+      <w:r>
+        <w:rPr>
+          <w:rFonts w:ascii="Times New Roman" w:hAnsi="Times New Roman" w:cs="Times New Roman"/>
+          <w:sz w:val="28"/>
+          <w:szCs w:val="28"/>
+        </w:rPr>
+        <w:t xml:space="preserve">: </w:t>
+      </w:r>
+      <w:r>
+        <w:rPr>
+          <w:rFonts w:ascii="Times New Roman" w:hAnsi="Times New Roman" w:cs="Times New Roman"/>
+          <w:sz w:val="28"/>
+          <w:szCs w:val="28"/>
+          <w:lang w:val="sr-Latn-BA"/>
+        </w:rPr>
+        <w:t xml:space="preserve">start, height, width, width_2, width_4,  effective_limit, bram_height, rows_num, cycle_num_in, cycle_num_out, dok se iz registra ready može samo čitati. Na </w:t>
+      </w:r>
+      <w:r>
+        <w:rPr>
+          <w:rFonts w:ascii="Times New Roman" w:hAnsi="Times New Roman" w:cs="Times New Roman"/>
+          <w:i/>
+          <w:sz w:val="28"/>
+          <w:szCs w:val="28"/>
+          <w:lang w:val="sr-Latn-BA"/>
+        </w:rPr>
+        <w:t>Slici 5.2</w:t>
+      </w:r>
+      <w:r>
+        <w:rPr>
+          <w:rFonts w:ascii="Times New Roman" w:hAnsi="Times New Roman" w:cs="Times New Roman"/>
+          <w:sz w:val="28"/>
+          <w:szCs w:val="28"/>
+          <w:lang w:val="sr-Latn-BA"/>
+        </w:rPr>
+        <w:t xml:space="preserve"> prikazan je izgled SAHE-a, dok se način na koji su ovi registri povezani za Filter_core-om prikazan na </w:t>
+      </w:r>
+      <w:r>
+        <w:rPr>
+          <w:rFonts w:ascii="Times New Roman" w:hAnsi="Times New Roman" w:cs="Times New Roman"/>
+          <w:i/>
+          <w:sz w:val="28"/>
+          <w:szCs w:val="28"/>
+          <w:lang w:val="sr-Latn-BA"/>
+        </w:rPr>
+        <w:t>Slici 8.1</w:t>
+      </w:r>
+      <w:r>
+        <w:rPr>
+          <w:rFonts w:ascii="Times New Roman" w:hAnsi="Times New Roman" w:cs="Times New Roman"/>
+          <w:sz w:val="28"/>
+          <w:szCs w:val="28"/>
+          <w:lang w:val="sr-Latn-BA"/>
+        </w:rPr>
+        <w:t>.</w:t>
+      </w:r>
+    </w:p>
+    <w:p>
+      <w:pPr>
+        <w:pStyle w:val="ListParagraph"/>
+        <w:rPr>
+          <w:rFonts w:ascii="Times New Roman" w:hAnsi="Times New Roman" w:cs="Times New Roman"/>
+          <w:sz w:val="28"/>
+          <w:szCs w:val="28"/>
+          <w:lang w:val="sr-Latn-BA"/>
+        </w:rPr>
+      </w:pPr>
+      <w:r>
+        <w:rPr>
+          <w:rFonts w:ascii="Times New Roman" w:hAnsi="Times New Roman" w:cs="Times New Roman"/>
+          <w:noProof/>
+          <w:sz w:val="28"/>
+          <w:szCs w:val="28"/>
+          <w:lang w:val="sr-Latn-BA"/>
+        </w:rPr>
+        <w:lastRenderedPageBreak/>
+        <w:drawing>
+          <wp:inline distT="0" distB="0" distL="0" distR="0">
+            <wp:extent cx="4829849" cy="3734321"/>
+            <wp:effectExtent l="0" t="0" r="8890" b="0"/>
+            <wp:docPr id="13" name="Picture 13"/>
+            <wp:cNvGraphicFramePr>
+              <a:graphicFrameLocks xmlns:a="http://schemas.openxmlformats.org/drawingml/2006/main" noChangeAspect="1"/>
+            </wp:cNvGraphicFramePr>
+            <a:graphic xmlns:a="http://schemas.openxmlformats.org/drawingml/2006/main">
+              <a:graphicData uri="http://schemas.openxmlformats.org/drawingml/2006/picture">
+                <pic:pic xmlns:pic="http://schemas.openxmlformats.org/drawingml/2006/picture">
+                  <pic:nvPicPr>
+                    <pic:cNvPr id="13" name="lite_sahe.png"/>
+                    <pic:cNvPicPr/>
+                  </pic:nvPicPr>
+                  <pic:blipFill>
+                    <a:blip r:embed="rId18">
+                      <a:extLst>
+                        <a:ext uri="{28A0092B-C50C-407E-A947-70E740481C1C}">
+                          <a14:useLocalDpi xmlns:a14="http://schemas.microsoft.com/office/drawing/2010/main" val="0"/>
+                        </a:ext>
+                      </a:extLst>
+                    </a:blip>
+                    <a:stretch>
+                      <a:fillRect/>
+                    </a:stretch>
+                  </pic:blipFill>
+                  <pic:spPr>
+                    <a:xfrm>
+                      <a:off x="0" y="0"/>
+                      <a:ext cx="4829849" cy="3734321"/>
+                    </a:xfrm>
+                    <a:prstGeom prst="rect">
+                      <a:avLst/>
+                    </a:prstGeom>
+                  </pic:spPr>
+                </pic:pic>
+              </a:graphicData>
+            </a:graphic>
+          </wp:inline>
+        </w:drawing>
+      </w:r>
+    </w:p>
+    <w:p>
+      <w:pPr>
+        <w:pStyle w:val="ListParagraph"/>
+        <w:jc w:val="center"/>
+        <w:rPr>
+          <w:rFonts w:ascii="Times New Roman" w:hAnsi="Times New Roman" w:cs="Times New Roman"/>
+          <w:sz w:val="28"/>
+          <w:szCs w:val="28"/>
+          <w:lang w:val="sr-Latn-BA"/>
+        </w:rPr>
+      </w:pPr>
+      <w:r>
+        <w:rPr>
+          <w:rFonts w:ascii="Times New Roman" w:hAnsi="Times New Roman" w:cs="Times New Roman"/>
+          <w:sz w:val="28"/>
+          <w:szCs w:val="28"/>
+          <w:lang w:val="sr-Latn-BA"/>
+        </w:rPr>
+        <w:t>Slika 8.1 Povezivanje registara sa Filter_core-om</w:t>
+      </w:r>
+    </w:p>
+    <w:p>
+      <w:pPr>
+        <w:pStyle w:val="ListParagraph"/>
+        <w:rPr>
+          <w:rFonts w:ascii="Times New Roman" w:hAnsi="Times New Roman" w:cs="Times New Roman"/>
+          <w:sz w:val="28"/>
+          <w:szCs w:val="28"/>
+          <w:lang w:val="sr-Latn-BA"/>
+        </w:rPr>
+      </w:pPr>
+      <w:r>
+        <w:rPr>
+          <w:rFonts w:ascii="Times New Roman" w:hAnsi="Times New Roman" w:cs="Times New Roman"/>
+          <w:sz w:val="28"/>
+          <w:szCs w:val="28"/>
+          <w:lang w:val="sr-Latn-BA"/>
+        </w:rPr>
+        <w:t>Za preno</w:t>
+      </w:r>
+      <w:r>
+        <w:rPr>
+          <w:rFonts w:ascii="Times New Roman" w:hAnsi="Times New Roman" w:cs="Times New Roman"/>
+          <w:sz w:val="28"/>
+          <w:szCs w:val="28"/>
+          <w:lang w:val="sr-Latn-BA"/>
+        </w:rPr>
+        <w:t>s</w:t>
+      </w:r>
+      <w:r>
+        <w:rPr>
+          <w:rFonts w:ascii="Times New Roman" w:hAnsi="Times New Roman" w:cs="Times New Roman"/>
+          <w:sz w:val="28"/>
+          <w:szCs w:val="28"/>
+          <w:lang w:val="sr-Latn-BA"/>
+        </w:rPr>
+        <w:t xml:space="preserve"> podataka koristi se AXI Stream</w:t>
+      </w:r>
+      <w:r>
+        <w:rPr>
+          <w:rFonts w:ascii="Times New Roman" w:hAnsi="Times New Roman" w:cs="Times New Roman"/>
+          <w:sz w:val="28"/>
+          <w:szCs w:val="28"/>
+          <w:lang w:val="sr-Latn-BA"/>
+        </w:rPr>
+        <w:t xml:space="preserve"> protokol</w:t>
+      </w:r>
+      <w:r>
+        <w:rPr>
+          <w:rFonts w:ascii="Times New Roman" w:hAnsi="Times New Roman" w:cs="Times New Roman"/>
+          <w:sz w:val="28"/>
+          <w:szCs w:val="28"/>
+          <w:lang w:val="sr-Latn-BA"/>
+        </w:rPr>
+        <w:t xml:space="preserve">. Koriste se 2 HP porta na svakom po jedan AXI Stream, prenosi se istovremeno </w:t>
+      </w:r>
+      <w:r>
+        <w:rPr>
+          <w:rFonts w:ascii="Times New Roman" w:hAnsi="Times New Roman" w:cs="Times New Roman"/>
+          <w:sz w:val="28"/>
+          <w:szCs w:val="28"/>
+          <w:lang w:val="sr-Latn-BA"/>
+        </w:rPr>
+        <w:t xml:space="preserve">ulaznih </w:t>
+      </w:r>
+      <w:r>
+        <w:rPr>
+          <w:rFonts w:ascii="Times New Roman" w:hAnsi="Times New Roman" w:cs="Times New Roman"/>
+          <w:sz w:val="28"/>
+          <w:szCs w:val="28"/>
+          <w:lang w:val="sr-Latn-BA"/>
+        </w:rPr>
+        <w:t xml:space="preserve">8 podataka dok se na izlazu prenosi </w:t>
+      </w:r>
+      <w:r>
+        <w:rPr>
+          <w:rFonts w:ascii="Times New Roman" w:hAnsi="Times New Roman" w:cs="Times New Roman"/>
+          <w:sz w:val="28"/>
+          <w:szCs w:val="28"/>
+          <w:lang w:val="sr-Latn-BA"/>
+        </w:rPr>
+        <w:t xml:space="preserve">po </w:t>
+      </w:r>
+      <w:r>
+        <w:rPr>
+          <w:rFonts w:ascii="Times New Roman" w:hAnsi="Times New Roman" w:cs="Times New Roman"/>
+          <w:sz w:val="28"/>
+          <w:szCs w:val="28"/>
+          <w:lang w:val="sr-Latn-BA"/>
+        </w:rPr>
+        <w:t xml:space="preserve">4 podatka za </w:t>
+      </w:r>
+      <w:r>
+        <w:rPr>
+          <w:rFonts w:ascii="Times New Roman" w:hAnsi="Times New Roman" w:cs="Times New Roman"/>
+          <w:sz w:val="28"/>
+          <w:szCs w:val="28"/>
+          <w:lang w:val="sr-Latn-BA"/>
+        </w:rPr>
+        <w:t xml:space="preserve">svaki </w:t>
+      </w:r>
+      <w:r>
+        <w:rPr>
+          <w:rFonts w:ascii="Times New Roman" w:hAnsi="Times New Roman" w:cs="Times New Roman"/>
+          <w:sz w:val="28"/>
+          <w:szCs w:val="28"/>
+          <w:lang w:val="sr-Latn-BA"/>
+        </w:rPr>
+        <w:t xml:space="preserve">filter. </w:t>
+      </w:r>
+    </w:p>
+    <w:p>
+      <w:pPr>
+        <w:pStyle w:val="ListParagraph"/>
+        <w:rPr>
+          <w:rFonts w:ascii="Times New Roman" w:hAnsi="Times New Roman" w:cs="Times New Roman"/>
+          <w:sz w:val="28"/>
+          <w:szCs w:val="28"/>
+          <w:lang w:val="sr-Latn-BA"/>
+        </w:rPr>
+      </w:pPr>
+      <w:r>
+        <w:rPr>
+          <w:rFonts w:ascii="Times New Roman" w:hAnsi="Times New Roman" w:cs="Times New Roman"/>
+          <w:sz w:val="28"/>
+          <w:szCs w:val="28"/>
+          <w:lang w:val="sr-Latn-BA"/>
+        </w:rPr>
+        <w:t xml:space="preserve">Na </w:t>
+      </w:r>
+      <w:r>
+        <w:rPr>
+          <w:rFonts w:ascii="Times New Roman" w:hAnsi="Times New Roman" w:cs="Times New Roman"/>
+          <w:i/>
+          <w:sz w:val="28"/>
+          <w:szCs w:val="28"/>
+          <w:lang w:val="sr-Latn-BA"/>
+        </w:rPr>
+        <w:t>slici 8.2</w:t>
+      </w:r>
+      <w:r>
+        <w:rPr>
+          <w:rFonts w:ascii="Times New Roman" w:hAnsi="Times New Roman" w:cs="Times New Roman"/>
+          <w:i/>
+          <w:sz w:val="28"/>
+          <w:szCs w:val="28"/>
+          <w:lang w:val="sr-Latn-BA"/>
+        </w:rPr>
+        <w:t xml:space="preserve"> </w:t>
+      </w:r>
+      <w:r>
+        <w:rPr>
+          <w:rFonts w:ascii="Times New Roman" w:hAnsi="Times New Roman" w:cs="Times New Roman"/>
+          <w:sz w:val="28"/>
+          <w:szCs w:val="28"/>
+          <w:lang w:val="sr-Latn-BA"/>
+        </w:rPr>
+        <w:t xml:space="preserve">prikazan je port na najvećem nivou hijerarhije. On se sastoji iz portova AXI Lite i AXI Stream protokola. </w:t>
+      </w:r>
+    </w:p>
+    <w:p>
+      <w:pPr>
+        <w:pStyle w:val="ListParagraph"/>
+        <w:numPr>
+          <w:ilvl w:val="0"/>
+          <w:numId w:val="1"/>
+        </w:numPr>
+        <w:rPr>
+          <w:rFonts w:ascii="Times New Roman" w:hAnsi="Times New Roman" w:cs="Times New Roman"/>
+          <w:sz w:val="28"/>
+          <w:szCs w:val="28"/>
+          <w:lang w:val="sr-Latn-BA"/>
+        </w:rPr>
+      </w:pPr>
+      <w:r>
+        <w:rPr>
+          <w:rFonts w:ascii="Times New Roman" w:hAnsi="Times New Roman" w:cs="Times New Roman"/>
+          <w:sz w:val="44"/>
+          <w:szCs w:val="44"/>
+          <w:lang w:val="sr-Latn-BA"/>
+        </w:rPr>
+        <w:t>Blok dizajn</w:t>
+      </w:r>
+    </w:p>
+    <w:p>
+      <w:pPr>
+        <w:pStyle w:val="ListParagraph"/>
+        <w:rPr>
+          <w:rFonts w:ascii="Times New Roman" w:hAnsi="Times New Roman" w:cs="Times New Roman"/>
+          <w:sz w:val="28"/>
+          <w:szCs w:val="28"/>
+          <w:lang w:val="sr-Latn-BA"/>
+        </w:rPr>
+      </w:pPr>
+      <w:r>
+        <w:rPr>
+          <w:rFonts w:ascii="Times New Roman" w:hAnsi="Times New Roman" w:cs="Times New Roman"/>
+          <w:sz w:val="28"/>
+          <w:szCs w:val="28"/>
+          <w:lang w:val="sr-Latn-BA"/>
+        </w:rPr>
+        <w:t xml:space="preserve">Izgled blok dizajna prikazan je na </w:t>
+      </w:r>
+      <w:r>
+        <w:rPr>
+          <w:rFonts w:ascii="Times New Roman" w:hAnsi="Times New Roman" w:cs="Times New Roman"/>
+          <w:i/>
+          <w:sz w:val="28"/>
+          <w:szCs w:val="28"/>
+          <w:lang w:val="sr-Latn-BA"/>
+        </w:rPr>
+        <w:t>Slici 9.1</w:t>
+      </w:r>
+      <w:r>
+        <w:rPr>
+          <w:rFonts w:ascii="Times New Roman" w:hAnsi="Times New Roman" w:cs="Times New Roman"/>
+          <w:i/>
+          <w:sz w:val="28"/>
+          <w:szCs w:val="28"/>
+          <w:lang w:val="sr-Latn-BA"/>
+        </w:rPr>
+        <w:t xml:space="preserve">. </w:t>
+      </w:r>
+      <w:r>
+        <w:rPr>
+          <w:rFonts w:ascii="Times New Roman" w:hAnsi="Times New Roman" w:cs="Times New Roman"/>
+          <w:sz w:val="28"/>
+          <w:szCs w:val="28"/>
+          <w:lang w:val="sr-Latn-BA"/>
+        </w:rPr>
+        <w:t>U dizajn je ubačena kompoenenza Zynq processing_system7_0 koja predstavlja procesor. Zatim su izvršen</w:t>
+      </w:r>
+      <w:r>
+        <w:rPr>
+          <w:rFonts w:ascii="Times New Roman" w:hAnsi="Times New Roman" w:cs="Times New Roman"/>
+          <w:sz w:val="28"/>
+          <w:szCs w:val="28"/>
+          <w:lang w:val="sr-Latn-BA"/>
+        </w:rPr>
+        <w:t>a odgovarajuća podešavanja frekvencije rada jezgra MHz, a nakon implementacije je utvrđeno da ona odgovara sistemu.</w:t>
+      </w:r>
+    </w:p>
+    <w:p>
+      <w:pPr>
+        <w:rPr>
+          <w:rFonts w:ascii="Times New Roman" w:hAnsi="Times New Roman" w:cs="Times New Roman"/>
+          <w:sz w:val="44"/>
+          <w:szCs w:val="44"/>
+          <w:lang w:val="sr-Latn-BA"/>
+        </w:rPr>
+      </w:pPr>
+      <w:r>
+        <w:rPr>
+          <w:rFonts w:ascii="Times New Roman" w:hAnsi="Times New Roman" w:cs="Times New Roman"/>
+          <w:sz w:val="44"/>
+          <w:szCs w:val="44"/>
+          <w:lang w:val="sr-Latn-BA"/>
+        </w:rPr>
+        <w:t>10.Frekvencija radai i kritična putanja cijelog sistema</w:t>
+      </w:r>
+    </w:p>
+    <w:p>
+      <w:pPr>
+        <w:rPr>
+          <w:rFonts w:ascii="Times New Roman" w:hAnsi="Times New Roman" w:cs="Times New Roman"/>
+          <w:sz w:val="44"/>
+          <w:szCs w:val="44"/>
+          <w:lang w:val="sr-Latn-BA"/>
+        </w:rPr>
+      </w:pPr>
+      <w:r>
+        <w:rPr>
+          <w:rFonts w:ascii="Times New Roman" w:hAnsi="Times New Roman" w:cs="Times New Roman"/>
+          <w:sz w:val="44"/>
+          <w:szCs w:val="44"/>
+          <w:lang w:val="sr-Latn-BA"/>
+        </w:rPr>
+        <w:t xml:space="preserve">11. Testiranje rada u </w:t>
+      </w:r>
+      <w:r>
+        <w:rPr>
+          <w:rFonts w:ascii="Times New Roman" w:hAnsi="Times New Roman" w:cs="Times New Roman"/>
+          <w:i/>
+          <w:sz w:val="44"/>
+          <w:szCs w:val="44"/>
+          <w:lang w:val="sr-Latn-BA"/>
+        </w:rPr>
+        <w:t>Vitis</w:t>
+      </w:r>
+      <w:r>
+        <w:rPr>
+          <w:rFonts w:ascii="Times New Roman" w:hAnsi="Times New Roman" w:cs="Times New Roman"/>
+          <w:sz w:val="44"/>
+          <w:szCs w:val="44"/>
+          <w:lang w:val="sr-Latn-BA"/>
+        </w:rPr>
+        <w:t>-u</w:t>
+      </w:r>
+    </w:p>
+    <w:p>
+      <w:pPr>
+        <w:rPr>
+          <w:rFonts w:ascii="Times New Roman" w:hAnsi="Times New Roman" w:cs="Times New Roman"/>
+          <w:sz w:val="44"/>
+          <w:szCs w:val="44"/>
+          <w:lang w:val="sr-Latn-BA"/>
+        </w:rPr>
+      </w:pPr>
+      <w:r>
+        <w:rPr>
+          <w:rFonts w:ascii="Times New Roman" w:hAnsi="Times New Roman" w:cs="Times New Roman"/>
+          <w:sz w:val="44"/>
+          <w:szCs w:val="44"/>
+          <w:lang w:val="sr-Latn-BA"/>
+        </w:rPr>
+        <w:lastRenderedPageBreak/>
+        <w:t>12. Skripta</w:t>
+      </w:r>
+    </w:p>
+    <w:p>
+      <w:pPr>
+        <w:rPr>
+          <w:rFonts w:ascii="Times New Roman" w:hAnsi="Times New Roman" w:cs="Times New Roman"/>
+          <w:sz w:val="28"/>
+          <w:szCs w:val="28"/>
+          <w:lang w:val="sr-Latn-BA"/>
+        </w:rPr>
+      </w:pPr>
+      <w:r>
+        <w:rPr>
+          <w:rFonts w:ascii="Times New Roman" w:hAnsi="Times New Roman" w:cs="Times New Roman"/>
+          <w:sz w:val="28"/>
+          <w:szCs w:val="28"/>
+          <w:lang w:val="sr-Latn-BA"/>
+        </w:rPr>
+        <w:t>Da bi se omogućilo automati</w:t>
+      </w:r>
+      <w:r>
+        <w:rPr>
+          <w:rFonts w:ascii="Times New Roman" w:hAnsi="Times New Roman" w:cs="Times New Roman"/>
+          <w:sz w:val="28"/>
+          <w:szCs w:val="28"/>
+          <w:lang w:val="sr-Latn-BA"/>
+        </w:rPr>
+        <w:t>z</w:t>
+      </w:r>
+      <w:r>
+        <w:rPr>
+          <w:rFonts w:ascii="Times New Roman" w:hAnsi="Times New Roman" w:cs="Times New Roman"/>
+          <w:sz w:val="28"/>
+          <w:szCs w:val="28"/>
+          <w:lang w:val="sr-Latn-BA"/>
+        </w:rPr>
+        <w:t>ovanje realizacije sistema, kreirana je TCL kripta. Skripta učitava odgovarajuće fajlove, pakuje jezgro, kreira blok dizajn, konfiguriše i povezuje odgovarajuće komponente. Takođe, vrši sintezu, implementaciju, generisanje Bitstream-a i n</w:t>
+      </w:r>
+      <w:r>
+        <w:rPr>
+          <w:rFonts w:ascii="Times New Roman" w:hAnsi="Times New Roman" w:cs="Times New Roman"/>
+          <w:sz w:val="28"/>
+          <w:szCs w:val="28"/>
+          <w:lang w:val="sr-Latn-BA"/>
+        </w:rPr>
+        <w:t>je</w:t>
+      </w:r>
+      <w:bookmarkStart w:id="0" w:name="_GoBack"/>
+      <w:bookmarkEnd w:id="0"/>
+      <w:r>
+        <w:rPr>
+          <w:rFonts w:ascii="Times New Roman" w:hAnsi="Times New Roman" w:cs="Times New Roman"/>
+          <w:sz w:val="28"/>
+          <w:szCs w:val="28"/>
+          <w:lang w:val="sr-Latn-BA"/>
+        </w:rPr>
+        <w:t xml:space="preserve">govo export-ovanje. </w:t>
+      </w:r>
+    </w:p>
+    <w:p>
+      <w:pPr>
+        <w:pStyle w:val="ListParagraph"/>
+        <w:rPr>
+          <w:rFonts w:ascii="Times New Roman" w:hAnsi="Times New Roman" w:cs="Times New Roman"/>
+          <w:sz w:val="28"/>
+          <w:szCs w:val="28"/>
+          <w:lang w:val="sr-Latn-BA"/>
+        </w:rPr>
+      </w:pPr>
+    </w:p>
+    <w:p>
+      <w:pPr>
+        <w:pStyle w:val="ListParagraph"/>
+        <w:rPr>
+          <w:rFonts w:ascii="Times New Roman" w:hAnsi="Times New Roman" w:cs="Times New Roman"/>
+          <w:sz w:val="28"/>
+          <w:szCs w:val="28"/>
+          <w:lang w:val="sr-Latn-BA"/>
+        </w:rPr>
+      </w:pPr>
+    </w:p>
+    <w:p>
+      <w:pPr>
+        <w:pStyle w:val="ListParagraph"/>
+        <w:rPr>
+          <w:rFonts w:ascii="Times New Roman" w:hAnsi="Times New Roman" w:cs="Times New Roman"/>
+          <w:sz w:val="28"/>
+          <w:szCs w:val="28"/>
+          <w:lang w:val="sr-Latn-BA"/>
+        </w:rPr>
+      </w:pPr>
+    </w:p>
+    <w:p>
+      <w:pPr>
+        <w:pStyle w:val="ListParagraph"/>
+        <w:rPr>
+          <w:rFonts w:ascii="Times New Roman" w:hAnsi="Times New Roman" w:cs="Times New Roman"/>
+          <w:sz w:val="28"/>
+          <w:szCs w:val="28"/>
+          <w:lang w:val="sr-Latn-BA"/>
+        </w:rPr>
+      </w:pPr>
+    </w:p>
+    <w:p>
+      <w:pPr>
+        <w:jc w:val="center"/>
+        <w:rPr>
+          <w:rFonts w:ascii="Times New Roman" w:hAnsi="Times New Roman" w:cs="Times New Roman"/>
+          <w:i/>
+          <w:sz w:val="28"/>
+          <w:szCs w:val="28"/>
+          <w:lang w:val="sr-Latn-BA"/>
+        </w:rPr>
+      </w:pPr>
+    </w:p>
+    <w:p>
+      <w:pPr>
+        <w:pStyle w:val="ListParagraph"/>
+        <w:rPr>
+          <w:rFonts w:ascii="Times New Roman" w:hAnsi="Times New Roman" w:cs="Times New Roman"/>
+          <w:sz w:val="28"/>
+          <w:szCs w:val="28"/>
+          <w:lang w:val="sr-Latn-BA"/>
+        </w:rPr>
+      </w:pPr>
+    </w:p>
+    <w:p>
+      <w:pPr>
+        <w:pStyle w:val="ListParagraph"/>
+        <w:rPr>
+          <w:rFonts w:ascii="Times New Roman" w:hAnsi="Times New Roman" w:cs="Times New Roman"/>
+          <w:sz w:val="28"/>
+          <w:szCs w:val="28"/>
+          <w:lang w:val="sr-Latn-BA"/>
+        </w:rPr>
+      </w:pPr>
+    </w:p>
+    <w:p>
+      <w:pPr>
+        <w:rPr>
+          <w:rFonts w:ascii="Times New Roman" w:hAnsi="Times New Roman" w:cs="Times New Roman"/>
+          <w:sz w:val="28"/>
+          <w:szCs w:val="28"/>
+          <w:lang w:val="sr-Latn-BA"/>
+        </w:rPr>
+      </w:pPr>
     </w:p>
     <w:p>
       <w:pPr>
@@ -3553,8 +5929,103 @@
       </w:pPr>
     </w:lvl>
   </w:abstractNum>
+  <w:abstractNum w:abstractNumId="1" w15:restartNumberingAfterBreak="0">
+    <w:nsid w:val="7E1B273B"/>
+    <w:multiLevelType w:val="hybridMultilevel"/>
+    <w:tmpl w:val="E7DEAC2A"/>
+    <w:lvl w:ilvl="0" w:tplc="3C563F82">
+      <w:start w:val="1"/>
+      <w:numFmt w:val="decimal"/>
+      <w:lvlText w:val="%1."/>
+      <w:lvlJc w:val="left"/>
+      <w:pPr>
+        <w:ind w:left="720" w:hanging="360"/>
+      </w:pPr>
+      <w:rPr>
+        <w:rFonts w:hint="default"/>
+        <w:i w:val="0"/>
+        <w:sz w:val="44"/>
+        <w:szCs w:val="44"/>
+      </w:rPr>
+    </w:lvl>
+    <w:lvl w:ilvl="1" w:tplc="04090019" w:tentative="1">
+      <w:start w:val="1"/>
+      <w:numFmt w:val="lowerLetter"/>
+      <w:lvlText w:val="%2."/>
+      <w:lvlJc w:val="left"/>
+      <w:pPr>
+        <w:ind w:left="1440" w:hanging="360"/>
+      </w:pPr>
+    </w:lvl>
+    <w:lvl w:ilvl="2" w:tplc="0409001B" w:tentative="1">
+      <w:start w:val="1"/>
+      <w:numFmt w:val="lowerRoman"/>
+      <w:lvlText w:val="%3."/>
+      <w:lvlJc w:val="right"/>
+      <w:pPr>
+        <w:ind w:left="2160" w:hanging="180"/>
+      </w:pPr>
+    </w:lvl>
+    <w:lvl w:ilvl="3" w:tplc="0409000F" w:tentative="1">
+      <w:start w:val="1"/>
+      <w:numFmt w:val="decimal"/>
+      <w:lvlText w:val="%4."/>
+      <w:lvlJc w:val="left"/>
+      <w:pPr>
+        <w:ind w:left="2880" w:hanging="360"/>
+      </w:pPr>
+    </w:lvl>
+    <w:lvl w:ilvl="4" w:tplc="04090019" w:tentative="1">
+      <w:start w:val="1"/>
+      <w:numFmt w:val="lowerLetter"/>
+      <w:lvlText w:val="%5."/>
+      <w:lvlJc w:val="left"/>
+      <w:pPr>
+        <w:ind w:left="3600" w:hanging="360"/>
+      </w:pPr>
+    </w:lvl>
+    <w:lvl w:ilvl="5" w:tplc="0409001B" w:tentative="1">
+      <w:start w:val="1"/>
+      <w:numFmt w:val="lowerRoman"/>
+      <w:lvlText w:val="%6."/>
+      <w:lvlJc w:val="right"/>
+      <w:pPr>
+        <w:ind w:left="4320" w:hanging="180"/>
+      </w:pPr>
+    </w:lvl>
+    <w:lvl w:ilvl="6" w:tplc="0409000F" w:tentative="1">
+      <w:start w:val="1"/>
+      <w:numFmt w:val="decimal"/>
+      <w:lvlText w:val="%7."/>
+      <w:lvlJc w:val="left"/>
+      <w:pPr>
+        <w:ind w:left="5040" w:hanging="360"/>
+      </w:pPr>
+    </w:lvl>
+    <w:lvl w:ilvl="7" w:tplc="04090019" w:tentative="1">
+      <w:start w:val="1"/>
+      <w:numFmt w:val="lowerLetter"/>
+      <w:lvlText w:val="%8."/>
+      <w:lvlJc w:val="left"/>
+      <w:pPr>
+        <w:ind w:left="5760" w:hanging="360"/>
+      </w:pPr>
+    </w:lvl>
+    <w:lvl w:ilvl="8" w:tplc="0409001B" w:tentative="1">
+      <w:start w:val="1"/>
+      <w:numFmt w:val="lowerRoman"/>
+      <w:lvlText w:val="%9."/>
+      <w:lvlJc w:val="right"/>
+      <w:pPr>
+        <w:ind w:left="6480" w:hanging="180"/>
+      </w:pPr>
+    </w:lvl>
+  </w:abstractNum>
   <w:num w:numId="1">
     <w:abstractNumId w:val="0"/>
+  </w:num>
+  <w:num w:numId="2">
+    <w:abstractNumId w:val="1"/>
   </w:num>
 </w:numbering>
 </file>
@@ -3995,6 +6466,25 @@
       <w:contextualSpacing/>
     </w:pPr>
   </w:style>
+  <w:style w:type="table" w:styleId="TableGrid">
+    <w:name w:val="Table Grid"/>
+    <w:basedOn w:val="TableNormal"/>
+    <w:uiPriority w:val="59"/>
+    <w:rsid w:val="0013575B"/>
+    <w:pPr>
+      <w:spacing w:after="0" w:line="240" w:lineRule="auto"/>
+    </w:pPr>
+    <w:tblPr>
+      <w:tblBorders>
+        <w:top w:val="single" w:sz="4" w:space="0" w:color="auto"/>
+        <w:left w:val="single" w:sz="4" w:space="0" w:color="auto"/>
+        <w:bottom w:val="single" w:sz="4" w:space="0" w:color="auto"/>
+        <w:right w:val="single" w:sz="4" w:space="0" w:color="auto"/>
+        <w:insideH w:val="single" w:sz="4" w:space="0" w:color="auto"/>
+        <w:insideV w:val="single" w:sz="4" w:space="0" w:color="auto"/>
+      </w:tblBorders>
+    </w:tblPr>
+  </w:style>
 </w:styles>
 </file>
 
@@ -4279,4 +6769,16 @@
   <a:objectDefaults/>
   <a:extraClrSchemeLst/>
 </a:theme>
+</file>
+
+<file path=customXml/item1.xml><?xml version="1.0" encoding="utf-8"?>
+<b:Sources xmlns:b="http://schemas.openxmlformats.org/officeDocument/2006/bibliography" xmlns="http://schemas.openxmlformats.org/officeDocument/2006/bibliography" SelectedStyle="\APASixthEditionOfficeOnline.xsl" StyleName="APA" Version="6"/>
+</file>
+
+<file path=customXml/itemProps1.xml><?xml version="1.0" encoding="utf-8"?>
+<ds:datastoreItem xmlns:ds="http://schemas.openxmlformats.org/officeDocument/2006/customXml" ds:itemID="{711F5970-3009-411D-84E6-396915C67FEC}">
+  <ds:schemaRefs>
+    <ds:schemaRef ds:uri="http://schemas.openxmlformats.org/officeDocument/2006/bibliography"/>
+  </ds:schemaRefs>
+</ds:datastoreItem>
 </file>
--- a/Dokumentacija_PSDS.docx
+++ b/Dokumentacija_PSDS.docx
@@ -2486,6 +2486,7 @@
         <w:pStyle w:val="ListParagraph"/>
         <w:rPr>
           <w:rFonts w:ascii="Times New Roman" w:hAnsi="Times New Roman" w:cs="Times New Roman"/>
+          <w:i/>
           <w:sz w:val="28"/>
           <w:szCs w:val="28"/>
           <w:lang w:val="sr-Latn-BA"/>
@@ -2516,26 +2517,7 @@
           <w:szCs w:val="28"/>
           <w:lang w:val="sr-Latn-BA"/>
         </w:rPr>
-        <w:t xml:space="preserve">od strane FSM-a. Blok šema je prikazana na </w:t>
-      </w:r>
-      <w:r>
-        <w:rPr>
-          <w:rFonts w:ascii="Times New Roman" w:hAnsi="Times New Roman" w:cs="Times New Roman"/>
-          <w:i/>
-          <w:sz w:val="28"/>
-          <w:szCs w:val="28"/>
-          <w:lang w:val="sr-Latn-BA"/>
-        </w:rPr>
-        <w:t>Slici 4.1</w:t>
-      </w:r>
-      <w:r>
-        <w:rPr>
-          <w:rFonts w:ascii="Times New Roman" w:hAnsi="Times New Roman" w:cs="Times New Roman"/>
-          <w:sz w:val="28"/>
-          <w:szCs w:val="28"/>
-          <w:lang w:val="sr-Latn-BA"/>
-        </w:rPr>
-        <w:t>, a u nastavku će svaki modul biti posebno objašnjen.</w:t>
+        <w:t xml:space="preserve">od strane FSM-a. </w:t>
       </w:r>
     </w:p>
     <w:p>
@@ -2548,6 +2530,163 @@
           <w:lang w:val="sr-Latn-BA"/>
         </w:rPr>
       </w:pPr>
+    </w:p>
+    <w:p>
+      <w:pPr>
+        <w:pStyle w:val="ListParagraph"/>
+        <w:rPr>
+          <w:rFonts w:ascii="Times New Roman" w:hAnsi="Times New Roman" w:cs="Times New Roman"/>
+          <w:sz w:val="28"/>
+          <w:szCs w:val="28"/>
+          <w:lang w:val="sr-Latn-BA"/>
+        </w:rPr>
+      </w:pPr>
+      <w:r>
+        <w:rPr>
+          <w:rFonts w:ascii="Times New Roman" w:hAnsi="Times New Roman" w:cs="Times New Roman"/>
+          <w:sz w:val="28"/>
+          <w:szCs w:val="28"/>
+          <w:lang w:val="sr-Latn-BA"/>
+        </w:rPr>
+        <w:t xml:space="preserve">Sa teorijske tačke gledišta DUT može da radi nad neograničenom slikom, preciznije, maksimalne dimenzije slike ograničene su veličinom DRAM-a. Ideja je da se prebacuju </w:t>
+      </w:r>
+      <w:r>
+        <w:rPr>
+          <w:rFonts w:ascii="Times New Roman" w:hAnsi="Times New Roman" w:cs="Times New Roman"/>
+          <w:sz w:val="28"/>
+          <w:szCs w:val="28"/>
+          <w:lang w:val="sr-Latn-BA"/>
+        </w:rPr>
+        <w:t xml:space="preserve">redom </w:t>
+      </w:r>
+      <w:r>
+        <w:rPr>
+          <w:rFonts w:ascii="Times New Roman" w:hAnsi="Times New Roman" w:cs="Times New Roman"/>
+          <w:sz w:val="28"/>
+          <w:szCs w:val="28"/>
+          <w:lang w:val="sr-Latn-BA"/>
+        </w:rPr>
+        <w:t xml:space="preserve">redovi slike u BRAM blokove (njih 16), sve dok se ne popuni </w:t>
+      </w:r>
+      <w:r>
+        <w:rPr>
+          <w:rFonts w:ascii="Times New Roman" w:hAnsi="Times New Roman" w:cs="Times New Roman"/>
+          <w:sz w:val="28"/>
+          <w:szCs w:val="28"/>
+          <w:lang w:val="sr-Latn-BA"/>
+        </w:rPr>
+        <w:t xml:space="preserve">njihov </w:t>
+      </w:r>
+      <w:r>
+        <w:rPr>
+          <w:rFonts w:ascii="Times New Roman" w:hAnsi="Times New Roman" w:cs="Times New Roman"/>
+          <w:sz w:val="28"/>
+          <w:szCs w:val="28"/>
+          <w:lang w:val="sr-Latn-BA"/>
+        </w:rPr>
+        <w:t xml:space="preserve">kapacitet. </w:t>
+      </w:r>
+      <w:r>
+        <w:rPr>
+          <w:rFonts w:ascii="Times New Roman" w:hAnsi="Times New Roman" w:cs="Times New Roman"/>
+          <w:sz w:val="28"/>
+          <w:szCs w:val="28"/>
+          <w:lang w:val="sr-Latn-BA"/>
+        </w:rPr>
+        <w:t xml:space="preserve">Istovremeno se vuče 8 podataka iz DRAM-a preko 2 linije od 64 bita. Zatim se </w:t>
+      </w:r>
+      <w:r>
+        <w:rPr>
+          <w:rFonts w:ascii="Times New Roman" w:hAnsi="Times New Roman" w:cs="Times New Roman"/>
+          <w:sz w:val="28"/>
+          <w:szCs w:val="28"/>
+          <w:lang w:val="sr-Latn-BA"/>
+        </w:rPr>
+        <w:t xml:space="preserve">oni </w:t>
+      </w:r>
+      <w:r>
+        <w:rPr>
+          <w:rFonts w:ascii="Times New Roman" w:hAnsi="Times New Roman" w:cs="Times New Roman"/>
+          <w:sz w:val="28"/>
+          <w:szCs w:val="28"/>
+          <w:lang w:val="sr-Latn-BA"/>
+        </w:rPr>
+        <w:t>vode na rutirajuću mrežu koja će odrediti BRAM blok u koji se upisuju odgovarajući pikseli. Ideja je da se nakon svakog upisanog reda prelazi na upis u naredni BRAM blok. Takođe, upis se vrši preko 2 porta BRAM bloka. Cjelokupnu kontrolu nad ovom fazon obrade ima modul DRAM_TO_BRAM. Kontroliše adrese sa kojih se čita iz DRAM</w:t>
+      </w:r>
+      <w:r>
+        <w:rPr>
+          <w:rFonts w:ascii="Times New Roman" w:hAnsi="Times New Roman" w:cs="Times New Roman"/>
+          <w:sz w:val="28"/>
+          <w:szCs w:val="28"/>
+          <w:lang w:val="sr-Latn-BA"/>
+        </w:rPr>
+        <w:t>-a</w:t>
+      </w:r>
+      <w:r>
+        <w:rPr>
+          <w:rFonts w:ascii="Times New Roman" w:hAnsi="Times New Roman" w:cs="Times New Roman"/>
+          <w:sz w:val="28"/>
+          <w:szCs w:val="28"/>
+          <w:lang w:val="sr-Latn-BA"/>
+        </w:rPr>
+        <w:t xml:space="preserve">, adrese na koje se upisuje u BRAM blokove </w:t>
+      </w:r>
+      <w:r>
+        <w:rPr>
+          <w:rFonts w:ascii="Times New Roman" w:hAnsi="Times New Roman" w:cs="Times New Roman"/>
+          <w:sz w:val="28"/>
+          <w:szCs w:val="28"/>
+          <w:lang w:val="sr-Latn-BA"/>
+        </w:rPr>
+        <w:t xml:space="preserve">kao i </w:t>
+      </w:r>
+      <w:r>
+        <w:rPr>
+          <w:rFonts w:ascii="Times New Roman" w:hAnsi="Times New Roman" w:cs="Times New Roman"/>
+          <w:sz w:val="28"/>
+          <w:szCs w:val="28"/>
+          <w:lang w:val="sr-Latn-BA"/>
+        </w:rPr>
+        <w:t xml:space="preserve">mrežu za rutiranje podataka. </w:t>
+      </w:r>
+      <w:r>
+        <w:rPr>
+          <w:rFonts w:ascii="Times New Roman" w:hAnsi="Times New Roman" w:cs="Times New Roman"/>
+          <w:sz w:val="28"/>
+          <w:szCs w:val="28"/>
+          <w:lang w:val="sr-Latn-BA"/>
+        </w:rPr>
+        <w:t xml:space="preserve">ASM dijagram ovog bloka prikazan je na </w:t>
+      </w:r>
+      <w:r>
+        <w:rPr>
+          <w:rFonts w:ascii="Times New Roman" w:hAnsi="Times New Roman" w:cs="Times New Roman"/>
+          <w:i/>
+          <w:sz w:val="28"/>
+          <w:szCs w:val="28"/>
+          <w:lang w:val="sr-Latn-BA"/>
+        </w:rPr>
+        <w:t>Slici 4.</w:t>
+      </w:r>
+      <w:r>
+        <w:rPr>
+          <w:rFonts w:ascii="Times New Roman" w:hAnsi="Times New Roman" w:cs="Times New Roman"/>
+          <w:i/>
+          <w:sz w:val="28"/>
+          <w:szCs w:val="28"/>
+          <w:lang w:val="sr-Latn-BA"/>
+        </w:rPr>
+        <w:t>2</w:t>
+      </w:r>
+      <w:r>
+        <w:rPr>
+          <w:rFonts w:ascii="Times New Roman" w:hAnsi="Times New Roman" w:cs="Times New Roman"/>
+          <w:sz w:val="28"/>
+          <w:szCs w:val="28"/>
+          <w:lang w:val="sr-Latn-BA"/>
+        </w:rPr>
+        <w:t>.</w:t>
+      </w:r>
     </w:p>
     <w:p>
       <w:pPr>
@@ -2555,33 +2694,95 @@
         <w:jc w:val="center"/>
         <w:rPr>
           <w:rFonts w:ascii="Times New Roman" w:hAnsi="Times New Roman" w:cs="Times New Roman"/>
-          <w:i/>
-          <w:sz w:val="28"/>
-          <w:szCs w:val="28"/>
-          <w:lang w:val="sr-Latn-BA"/>
-        </w:rPr>
-      </w:pPr>
-      <w:r>
-        <w:rPr>
-          <w:rFonts w:ascii="Times New Roman" w:hAnsi="Times New Roman" w:cs="Times New Roman"/>
-          <w:i/>
-          <w:sz w:val="28"/>
-          <w:szCs w:val="28"/>
-          <w:lang w:val="sr-Latn-BA"/>
-        </w:rPr>
-        <w:t>Slika 4.1 Blok šema kontrolne jedinice</w:t>
+          <w:sz w:val="28"/>
+          <w:szCs w:val="28"/>
+          <w:lang w:val="sr-Latn-BA"/>
+        </w:rPr>
+      </w:pPr>
+      <w:r>
+        <w:rPr>
+          <w:rFonts w:ascii="Times New Roman" w:hAnsi="Times New Roman" w:cs="Times New Roman"/>
+          <w:noProof/>
+          <w:sz w:val="28"/>
+          <w:szCs w:val="28"/>
+          <w:lang w:val="sr-Latn-BA"/>
+        </w:rPr>
+        <w:lastRenderedPageBreak/>
+        <w:drawing>
+          <wp:inline distT="0" distB="0" distL="0" distR="0">
+            <wp:extent cx="3888740" cy="7867650"/>
+            <wp:effectExtent l="0" t="0" r="0" b="0"/>
+            <wp:docPr id="14" name="Picture 14"/>
+            <wp:cNvGraphicFramePr>
+              <a:graphicFrameLocks xmlns:a="http://schemas.openxmlformats.org/drawingml/2006/main" noChangeAspect="1"/>
+            </wp:cNvGraphicFramePr>
+            <a:graphic xmlns:a="http://schemas.openxmlformats.org/drawingml/2006/main">
+              <a:graphicData uri="http://schemas.openxmlformats.org/drawingml/2006/picture">
+                <pic:pic xmlns:pic="http://schemas.openxmlformats.org/drawingml/2006/picture">
+                  <pic:nvPicPr>
+                    <pic:cNvPr id="14" name="asmd-ASMD V2 (1).jpg"/>
+                    <pic:cNvPicPr/>
+                  </pic:nvPicPr>
+                  <pic:blipFill>
+                    <a:blip r:embed="rId11">
+                      <a:extLst>
+                        <a:ext uri="{28A0092B-C50C-407E-A947-70E740481C1C}">
+                          <a14:useLocalDpi xmlns:a14="http://schemas.microsoft.com/office/drawing/2010/main" val="0"/>
+                        </a:ext>
+                      </a:extLst>
+                    </a:blip>
+                    <a:stretch>
+                      <a:fillRect/>
+                    </a:stretch>
+                  </pic:blipFill>
+                  <pic:spPr>
+                    <a:xfrm>
+                      <a:off x="0" y="0"/>
+                      <a:ext cx="3888740" cy="7867650"/>
+                    </a:xfrm>
+                    <a:prstGeom prst="rect">
+                      <a:avLst/>
+                    </a:prstGeom>
+                  </pic:spPr>
+                </pic:pic>
+              </a:graphicData>
+            </a:graphic>
+          </wp:inline>
+        </w:drawing>
       </w:r>
     </w:p>
     <w:p>
       <w:pPr>
         <w:pStyle w:val="ListParagraph"/>
-        <w:rPr>
-          <w:rFonts w:ascii="Times New Roman" w:hAnsi="Times New Roman" w:cs="Times New Roman"/>
-          <w:sz w:val="28"/>
-          <w:szCs w:val="28"/>
-          <w:lang w:val="sr-Latn-BA"/>
-        </w:rPr>
-      </w:pPr>
+        <w:jc w:val="center"/>
+        <w:rPr>
+          <w:rFonts w:ascii="Times New Roman" w:hAnsi="Times New Roman" w:cs="Times New Roman"/>
+          <w:i/>
+          <w:sz w:val="28"/>
+          <w:szCs w:val="28"/>
+          <w:lang w:val="sr-Latn-BA"/>
+        </w:rPr>
+      </w:pPr>
+      <w:r>
+        <w:rPr>
+          <w:rFonts w:ascii="Times New Roman" w:hAnsi="Times New Roman" w:cs="Times New Roman"/>
+          <w:i/>
+          <w:sz w:val="28"/>
+          <w:szCs w:val="28"/>
+          <w:lang w:val="sr-Latn-BA"/>
+        </w:rPr>
+        <w:t>Slika 4.2 ASM dijagram DRAM TO BRAM</w:t>
+      </w:r>
+      <w:r>
+        <w:rPr>
+          <w:rFonts w:ascii="Times New Roman" w:hAnsi="Times New Roman" w:cs="Times New Roman"/>
+          <w:i/>
+          <w:sz w:val="28"/>
+          <w:szCs w:val="28"/>
+          <w:lang w:val="sr-Latn-BA"/>
+        </w:rPr>
+        <w:t xml:space="preserve"> modula</w:t>
+      </w:r>
     </w:p>
     <w:p>
       <w:pPr>
@@ -2593,87 +2794,435 @@
           <w:lang w:val="sr-Latn-BA"/>
         </w:rPr>
       </w:pPr>
-      <w:r>
-        <w:rPr>
-          <w:rFonts w:ascii="Times New Roman" w:hAnsi="Times New Roman" w:cs="Times New Roman"/>
-          <w:sz w:val="28"/>
-          <w:szCs w:val="28"/>
-          <w:lang w:val="sr-Latn-BA"/>
-        </w:rPr>
-        <w:t xml:space="preserve">Sa teorijske tačke gledišta DUT može da radi nad neograničenom slikom, preciznije, maksimalne dimenzije slike ograničene su veličinom DRAM-a. Ideja je da se prebacuju </w:t>
-      </w:r>
-      <w:r>
-        <w:rPr>
-          <w:rFonts w:ascii="Times New Roman" w:hAnsi="Times New Roman" w:cs="Times New Roman"/>
-          <w:sz w:val="28"/>
-          <w:szCs w:val="28"/>
-          <w:lang w:val="sr-Latn-BA"/>
-        </w:rPr>
-        <w:t xml:space="preserve">redom </w:t>
-      </w:r>
-      <w:r>
-        <w:rPr>
-          <w:rFonts w:ascii="Times New Roman" w:hAnsi="Times New Roman" w:cs="Times New Roman"/>
-          <w:sz w:val="28"/>
-          <w:szCs w:val="28"/>
-          <w:lang w:val="sr-Latn-BA"/>
-        </w:rPr>
-        <w:t xml:space="preserve">redovi slike u BRAM blokove (njih 16), sve dok se ne popuni </w:t>
-      </w:r>
-      <w:r>
-        <w:rPr>
-          <w:rFonts w:ascii="Times New Roman" w:hAnsi="Times New Roman" w:cs="Times New Roman"/>
-          <w:sz w:val="28"/>
-          <w:szCs w:val="28"/>
-          <w:lang w:val="sr-Latn-BA"/>
-        </w:rPr>
-        <w:t xml:space="preserve">njihov </w:t>
-      </w:r>
-      <w:r>
-        <w:rPr>
-          <w:rFonts w:ascii="Times New Roman" w:hAnsi="Times New Roman" w:cs="Times New Roman"/>
-          <w:sz w:val="28"/>
-          <w:szCs w:val="28"/>
-          <w:lang w:val="sr-Latn-BA"/>
-        </w:rPr>
-        <w:t xml:space="preserve">kapacitet. </w:t>
-      </w:r>
-      <w:r>
-        <w:rPr>
-          <w:rFonts w:ascii="Times New Roman" w:hAnsi="Times New Roman" w:cs="Times New Roman"/>
-          <w:sz w:val="28"/>
-          <w:szCs w:val="28"/>
-          <w:lang w:val="sr-Latn-BA"/>
-        </w:rPr>
-        <w:t xml:space="preserve">Istovremeno se vuče 8 podataka iz DRAM-a preko 2 linije od 64 bita. Zatim se </w:t>
-      </w:r>
-      <w:r>
-        <w:rPr>
-          <w:rFonts w:ascii="Times New Roman" w:hAnsi="Times New Roman" w:cs="Times New Roman"/>
-          <w:sz w:val="28"/>
-          <w:szCs w:val="28"/>
-          <w:lang w:val="sr-Latn-BA"/>
-        </w:rPr>
-        <w:t xml:space="preserve">oni </w:t>
-      </w:r>
-      <w:r>
-        <w:rPr>
-          <w:rFonts w:ascii="Times New Roman" w:hAnsi="Times New Roman" w:cs="Times New Roman"/>
-          <w:sz w:val="28"/>
-          <w:szCs w:val="28"/>
-          <w:lang w:val="sr-Latn-BA"/>
-        </w:rPr>
-        <w:t xml:space="preserve">vode na rutirajuću mrežu koja će odrediti BRAM blok u koji se upisuju odgovarajući pikseli. Ideja je da se nakon svakog upisanog reda prelazi na upis u naredni BRAM blok. Takođe, upis se vrši preko 2 porta BRAM bloka. Cjelokupnu kontrolu nad ovom fazon obrade ima modul DRAM_TO_BRAM. Kontroliše adrese sa </w:t>
-      </w:r>
-      <w:r>
-        <w:rPr>
-          <w:rFonts w:ascii="Times New Roman" w:hAnsi="Times New Roman" w:cs="Times New Roman"/>
+    </w:p>
+    <w:p>
+      <w:pPr>
+        <w:pStyle w:val="ListParagraph"/>
+        <w:rPr>
+          <w:rFonts w:ascii="Times New Roman" w:hAnsi="Times New Roman" w:cs="Times New Roman"/>
+          <w:sz w:val="28"/>
+          <w:szCs w:val="28"/>
+          <w:lang w:val="sr-Latn-BA"/>
+        </w:rPr>
+      </w:pPr>
+      <w:r>
+        <w:rPr>
+          <w:rFonts w:ascii="Times New Roman" w:hAnsi="Times New Roman" w:cs="Times New Roman"/>
+          <w:sz w:val="28"/>
+          <w:szCs w:val="28"/>
+          <w:lang w:val="sr-Latn-BA"/>
+        </w:rPr>
+        <w:t>Modul koji kontroliše protočnu obradu je CONTROL_LOGIC. Svrha ovog bloka je kontrola rutirajuće mreže ulaznih piksela, obrađenih</w:t>
+      </w:r>
+      <w:r>
+        <w:rPr>
+          <w:rFonts w:ascii="Times New Roman" w:hAnsi="Times New Roman" w:cs="Times New Roman"/>
+          <w:sz w:val="28"/>
+          <w:szCs w:val="28"/>
+          <w:lang w:val="sr-Latn-BA"/>
+        </w:rPr>
+        <w:t xml:space="preserve"> piksela te</w:t>
+      </w:r>
+      <w:r>
+        <w:rPr>
+          <w:rFonts w:ascii="Times New Roman" w:hAnsi="Times New Roman" w:cs="Times New Roman"/>
+          <w:sz w:val="28"/>
+          <w:szCs w:val="28"/>
+          <w:lang w:val="sr-Latn-BA"/>
+        </w:rPr>
+        <w:t xml:space="preserve"> formiranje </w:t>
+      </w:r>
+      <w:r>
+        <w:rPr>
+          <w:rFonts w:ascii="Times New Roman" w:hAnsi="Times New Roman" w:cs="Times New Roman"/>
+          <w:sz w:val="28"/>
+          <w:szCs w:val="28"/>
+          <w:lang w:val="sr-Latn-BA"/>
+        </w:rPr>
+        <w:t xml:space="preserve">adrese za </w:t>
+      </w:r>
+      <w:r>
+        <w:rPr>
+          <w:rFonts w:ascii="Times New Roman" w:hAnsi="Times New Roman" w:cs="Times New Roman"/>
+          <w:sz w:val="28"/>
+          <w:szCs w:val="28"/>
+          <w:lang w:val="sr-Latn-BA"/>
+        </w:rPr>
+        <w:t>upis filtriranih</w:t>
+      </w:r>
+      <w:r>
+        <w:rPr>
+          <w:rFonts w:ascii="Times New Roman" w:hAnsi="Times New Roman" w:cs="Times New Roman"/>
+          <w:sz w:val="28"/>
+          <w:szCs w:val="28"/>
+          <w:lang w:val="sr-Latn-BA"/>
+        </w:rPr>
+        <w:t xml:space="preserve"> piksela</w:t>
+      </w:r>
+      <w:r>
+        <w:rPr>
+          <w:rFonts w:ascii="Times New Roman" w:hAnsi="Times New Roman" w:cs="Times New Roman"/>
+          <w:sz w:val="28"/>
+          <w:szCs w:val="28"/>
+          <w:lang w:val="sr-Latn-BA"/>
+        </w:rPr>
+        <w:t xml:space="preserve"> u izlazne BRAM b</w:t>
+      </w:r>
+      <w:r>
+        <w:rPr>
+          <w:rFonts w:ascii="Times New Roman" w:hAnsi="Times New Roman" w:cs="Times New Roman"/>
+          <w:sz w:val="28"/>
+          <w:szCs w:val="28"/>
+          <w:lang w:val="sr-Latn-BA"/>
+        </w:rPr>
+        <w:t>lokove.</w:t>
+      </w:r>
+      <w:r>
+        <w:rPr>
+          <w:rFonts w:ascii="Times New Roman" w:hAnsi="Times New Roman" w:cs="Times New Roman"/>
+          <w:sz w:val="28"/>
+          <w:szCs w:val="28"/>
+          <w:lang w:val="sr-Latn-BA"/>
+        </w:rPr>
+        <w:t xml:space="preserve"> ASM dijagram CONTROL_LOGIC modula prikazan je na </w:t>
+      </w:r>
+      <w:r>
+        <w:rPr>
+          <w:rFonts w:ascii="Times New Roman" w:hAnsi="Times New Roman" w:cs="Times New Roman"/>
+          <w:i/>
+          <w:sz w:val="28"/>
+          <w:szCs w:val="28"/>
+          <w:lang w:val="sr-Latn-BA"/>
+        </w:rPr>
+        <w:t>Slici 4.</w:t>
+      </w:r>
+      <w:r>
+        <w:rPr>
+          <w:rFonts w:ascii="Times New Roman" w:hAnsi="Times New Roman" w:cs="Times New Roman"/>
+          <w:i/>
+          <w:sz w:val="28"/>
+          <w:szCs w:val="28"/>
+          <w:lang w:val="sr-Latn-BA"/>
+        </w:rPr>
+        <w:t>3</w:t>
+      </w:r>
+      <w:r>
+        <w:rPr>
+          <w:rFonts w:ascii="Times New Roman" w:hAnsi="Times New Roman" w:cs="Times New Roman"/>
+          <w:sz w:val="28"/>
+          <w:szCs w:val="28"/>
+          <w:lang w:val="sr-Latn-BA"/>
+        </w:rPr>
+        <w:t>.</w:t>
+      </w:r>
+    </w:p>
+    <w:p>
+      <w:pPr>
+        <w:pStyle w:val="ListParagraph"/>
+        <w:rPr>
+          <w:rFonts w:ascii="Times New Roman" w:hAnsi="Times New Roman" w:cs="Times New Roman"/>
+          <w:sz w:val="28"/>
+          <w:szCs w:val="28"/>
+          <w:lang w:val="sr-Latn-BA"/>
+        </w:rPr>
+      </w:pPr>
+      <w:r>
+        <w:rPr>
+          <w:rFonts w:ascii="Times New Roman" w:hAnsi="Times New Roman" w:cs="Times New Roman"/>
+          <w:noProof/>
           <w:sz w:val="28"/>
           <w:szCs w:val="28"/>
           <w:lang w:val="sr-Latn-BA"/>
         </w:rPr>
         <w:lastRenderedPageBreak/>
-        <w:t>kojih se čita iz DRAM</w:t>
+        <w:drawing>
+          <wp:inline distT="0" distB="0" distL="0" distR="0">
+            <wp:extent cx="5943600" cy="7117715"/>
+            <wp:effectExtent l="0" t="0" r="0" b="6985"/>
+            <wp:docPr id="16" name="Picture 16"/>
+            <wp:cNvGraphicFramePr>
+              <a:graphicFrameLocks xmlns:a="http://schemas.openxmlformats.org/drawingml/2006/main" noChangeAspect="1"/>
+            </wp:cNvGraphicFramePr>
+            <a:graphic xmlns:a="http://schemas.openxmlformats.org/drawingml/2006/main">
+              <a:graphicData uri="http://schemas.openxmlformats.org/drawingml/2006/picture">
+                <pic:pic xmlns:pic="http://schemas.openxmlformats.org/drawingml/2006/picture">
+                  <pic:nvPicPr>
+                    <pic:cNvPr id="16" name="asmd-ASMD V2 (3).jpg"/>
+                    <pic:cNvPicPr/>
+                  </pic:nvPicPr>
+                  <pic:blipFill>
+                    <a:blip r:embed="rId12">
+                      <a:extLst>
+                        <a:ext uri="{28A0092B-C50C-407E-A947-70E740481C1C}">
+                          <a14:useLocalDpi xmlns:a14="http://schemas.microsoft.com/office/drawing/2010/main" val="0"/>
+                        </a:ext>
+                      </a:extLst>
+                    </a:blip>
+                    <a:stretch>
+                      <a:fillRect/>
+                    </a:stretch>
+                  </pic:blipFill>
+                  <pic:spPr>
+                    <a:xfrm>
+                      <a:off x="0" y="0"/>
+                      <a:ext cx="5943600" cy="7117715"/>
+                    </a:xfrm>
+                    <a:prstGeom prst="rect">
+                      <a:avLst/>
+                    </a:prstGeom>
+                  </pic:spPr>
+                </pic:pic>
+              </a:graphicData>
+            </a:graphic>
+          </wp:inline>
+        </w:drawing>
+      </w:r>
+    </w:p>
+    <w:p>
+      <w:pPr>
+        <w:pStyle w:val="ListParagraph"/>
+        <w:jc w:val="center"/>
+        <w:rPr>
+          <w:rFonts w:ascii="Times New Roman" w:hAnsi="Times New Roman" w:cs="Times New Roman"/>
+          <w:i/>
+          <w:sz w:val="28"/>
+          <w:szCs w:val="28"/>
+          <w:lang w:val="sr-Latn-BA"/>
+        </w:rPr>
+      </w:pPr>
+      <w:r>
+        <w:rPr>
+          <w:rFonts w:ascii="Times New Roman" w:hAnsi="Times New Roman" w:cs="Times New Roman"/>
+          <w:i/>
+          <w:sz w:val="28"/>
+          <w:szCs w:val="28"/>
+          <w:lang w:val="sr-Latn-BA"/>
+        </w:rPr>
+        <w:t xml:space="preserve">Slici 4.3 </w:t>
+      </w:r>
+      <w:r>
+        <w:rPr>
+          <w:rFonts w:ascii="Times New Roman" w:hAnsi="Times New Roman" w:cs="Times New Roman"/>
+          <w:i/>
+          <w:sz w:val="28"/>
+          <w:szCs w:val="28"/>
+          <w:lang w:val="sr-Latn-BA"/>
+        </w:rPr>
+        <w:t>bloka CONTROL LOGIC modula</w:t>
+      </w:r>
+    </w:p>
+    <w:p>
+      <w:pPr>
+        <w:pStyle w:val="ListParagraph"/>
+        <w:rPr>
+          <w:rFonts w:ascii="Times New Roman" w:hAnsi="Times New Roman" w:cs="Times New Roman"/>
+          <w:sz w:val="28"/>
+          <w:szCs w:val="28"/>
+          <w:lang w:val="sr-Latn-BA"/>
+        </w:rPr>
+      </w:pPr>
+    </w:p>
+    <w:p>
+      <w:pPr>
+        <w:pStyle w:val="ListParagraph"/>
+        <w:rPr>
+          <w:rFonts w:ascii="Times New Roman" w:hAnsi="Times New Roman" w:cs="Times New Roman"/>
+          <w:sz w:val="28"/>
+          <w:szCs w:val="28"/>
+          <w:lang w:val="sr-Latn-BA"/>
+        </w:rPr>
+      </w:pPr>
+      <w:r>
+        <w:rPr>
+          <w:rFonts w:ascii="Times New Roman" w:hAnsi="Times New Roman" w:cs="Times New Roman"/>
+          <w:sz w:val="28"/>
+          <w:szCs w:val="28"/>
+          <w:lang w:val="sr-Latn-BA"/>
+        </w:rPr>
+        <w:t xml:space="preserve">Modul koji kontroliše upis izlaznih piksela u dram je BRAM_TO_DRAM. Ovaj modul je odgovran za generisanje adrese sa koje će podaci biti </w:t>
+      </w:r>
+      <w:r>
+        <w:rPr>
+          <w:rFonts w:ascii="Times New Roman" w:hAnsi="Times New Roman" w:cs="Times New Roman"/>
+          <w:sz w:val="28"/>
+          <w:szCs w:val="28"/>
+          <w:lang w:val="sr-Latn-BA"/>
+        </w:rPr>
+        <w:lastRenderedPageBreak/>
+        <w:t xml:space="preserve">pročitani iz BRAM blokova, adrese na koju će podaci biti upisani u DRAM, kao i za kontrolu rutirajuće mreže koja će odrediti iz kog BRAM bloka će podaci biti pročitani. ASM dijagram BRAM_TO_DRAM modula prikazan je na </w:t>
+      </w:r>
+      <w:r>
+        <w:rPr>
+          <w:rFonts w:ascii="Times New Roman" w:hAnsi="Times New Roman" w:cs="Times New Roman"/>
+          <w:i/>
+          <w:sz w:val="28"/>
+          <w:szCs w:val="28"/>
+          <w:lang w:val="sr-Latn-BA"/>
+        </w:rPr>
+        <w:t>Slici 4</w:t>
+      </w:r>
+      <w:r>
+        <w:rPr>
+          <w:rFonts w:ascii="Times New Roman" w:hAnsi="Times New Roman" w:cs="Times New Roman"/>
+          <w:i/>
+          <w:sz w:val="28"/>
+          <w:szCs w:val="28"/>
+          <w:lang w:val="sr-Latn-BA"/>
+        </w:rPr>
+        <w:t>.4</w:t>
+      </w:r>
+      <w:r>
+        <w:rPr>
+          <w:rFonts w:ascii="Times New Roman" w:hAnsi="Times New Roman" w:cs="Times New Roman"/>
+          <w:sz w:val="28"/>
+          <w:szCs w:val="28"/>
+          <w:lang w:val="sr-Latn-BA"/>
+        </w:rPr>
+        <w:t>.</w:t>
+      </w:r>
+    </w:p>
+    <w:p>
+      <w:pPr>
+        <w:pStyle w:val="ListParagraph"/>
+        <w:rPr>
+          <w:rFonts w:ascii="Times New Roman" w:hAnsi="Times New Roman" w:cs="Times New Roman"/>
+          <w:sz w:val="28"/>
+          <w:szCs w:val="28"/>
+          <w:lang w:val="sr-Latn-BA"/>
+        </w:rPr>
+      </w:pPr>
+      <w:r>
+        <w:rPr>
+          <w:rFonts w:ascii="Times New Roman" w:hAnsi="Times New Roman" w:cs="Times New Roman"/>
+          <w:noProof/>
+          <w:sz w:val="28"/>
+          <w:szCs w:val="28"/>
+          <w:lang w:val="sr-Latn-BA"/>
+        </w:rPr>
+        <w:lastRenderedPageBreak/>
+        <w:drawing>
+          <wp:inline distT="0" distB="0" distL="0" distR="0">
+            <wp:extent cx="5257800" cy="7745730"/>
+            <wp:effectExtent l="0" t="0" r="0" b="7620"/>
+            <wp:docPr id="15" name="Picture 15"/>
+            <wp:cNvGraphicFramePr>
+              <a:graphicFrameLocks xmlns:a="http://schemas.openxmlformats.org/drawingml/2006/main" noChangeAspect="1"/>
+            </wp:cNvGraphicFramePr>
+            <a:graphic xmlns:a="http://schemas.openxmlformats.org/drawingml/2006/main">
+              <a:graphicData uri="http://schemas.openxmlformats.org/drawingml/2006/picture">
+                <pic:pic xmlns:pic="http://schemas.openxmlformats.org/drawingml/2006/picture">
+                  <pic:nvPicPr>
+                    <pic:cNvPr id="15" name="asmd-ASMD V2 (2).jpg"/>
+                    <pic:cNvPicPr/>
+                  </pic:nvPicPr>
+                  <pic:blipFill>
+                    <a:blip r:embed="rId13">
+                      <a:extLst>
+                        <a:ext uri="{28A0092B-C50C-407E-A947-70E740481C1C}">
+                          <a14:useLocalDpi xmlns:a14="http://schemas.microsoft.com/office/drawing/2010/main" val="0"/>
+                        </a:ext>
+                      </a:extLst>
+                    </a:blip>
+                    <a:stretch>
+                      <a:fillRect/>
+                    </a:stretch>
+                  </pic:blipFill>
+                  <pic:spPr>
+                    <a:xfrm>
+                      <a:off x="0" y="0"/>
+                      <a:ext cx="5257800" cy="7745730"/>
+                    </a:xfrm>
+                    <a:prstGeom prst="rect">
+                      <a:avLst/>
+                    </a:prstGeom>
+                  </pic:spPr>
+                </pic:pic>
+              </a:graphicData>
+            </a:graphic>
+          </wp:inline>
+        </w:drawing>
+      </w:r>
+    </w:p>
+    <w:p>
+      <w:pPr>
+        <w:pStyle w:val="ListParagraph"/>
+        <w:jc w:val="center"/>
+        <w:rPr>
+          <w:rFonts w:ascii="Times New Roman" w:hAnsi="Times New Roman" w:cs="Times New Roman"/>
+          <w:i/>
+          <w:sz w:val="28"/>
+          <w:szCs w:val="28"/>
+          <w:lang w:val="sr-Latn-BA"/>
+        </w:rPr>
+      </w:pPr>
+      <w:r>
+        <w:rPr>
+          <w:rFonts w:ascii="Times New Roman" w:hAnsi="Times New Roman" w:cs="Times New Roman"/>
+          <w:i/>
+          <w:sz w:val="28"/>
+          <w:szCs w:val="28"/>
+          <w:lang w:val="sr-Latn-BA"/>
+        </w:rPr>
+        <w:t xml:space="preserve">Slika 4.4 ASM dijagram BRAM TO DRAM </w:t>
+      </w:r>
+      <w:r>
+        <w:rPr>
+          <w:rFonts w:ascii="Times New Roman" w:hAnsi="Times New Roman" w:cs="Times New Roman"/>
+          <w:i/>
+          <w:sz w:val="28"/>
+          <w:szCs w:val="28"/>
+          <w:lang w:val="sr-Latn-BA"/>
+        </w:rPr>
+        <w:t>modula</w:t>
+      </w:r>
+    </w:p>
+    <w:p>
+      <w:pPr>
+        <w:ind w:left="720"/>
+        <w:rPr>
+          <w:rFonts w:ascii="Times New Roman" w:hAnsi="Times New Roman" w:cs="Times New Roman"/>
+          <w:i/>
+          <w:sz w:val="28"/>
+          <w:szCs w:val="28"/>
+          <w:lang w:val="sr-Latn-BA"/>
+        </w:rPr>
+      </w:pPr>
+      <w:r>
+        <w:rPr>
+          <w:rFonts w:ascii="Times New Roman" w:hAnsi="Times New Roman" w:cs="Times New Roman"/>
+          <w:sz w:val="28"/>
+          <w:szCs w:val="28"/>
+          <w:lang w:val="sr-Latn-BA"/>
+        </w:rPr>
+        <w:lastRenderedPageBreak/>
+        <w:t xml:space="preserve">FSM je modul koji kontroliše </w:t>
+      </w:r>
+      <w:r>
+        <w:rPr>
+          <w:rFonts w:ascii="Times New Roman" w:hAnsi="Times New Roman" w:cs="Times New Roman"/>
+          <w:sz w:val="28"/>
+          <w:szCs w:val="28"/>
+          <w:lang w:val="sr-Latn-BA"/>
+        </w:rPr>
+        <w:t>redoslijed izvršavanja prethodnih modula. Ukoliko je slika većih dimenzija od kapaciteta BRAM-a potrebno je preostale neobrađene piksele</w:t>
+      </w:r>
+      <w:r>
+        <w:rPr>
+          <w:rFonts w:ascii="Times New Roman" w:hAnsi="Times New Roman" w:cs="Times New Roman"/>
+          <w:sz w:val="28"/>
+          <w:szCs w:val="28"/>
+          <w:lang w:val="sr-Latn-BA"/>
+        </w:rPr>
+        <w:t xml:space="preserve"> ponovo</w:t>
+      </w:r>
+      <w:r>
+        <w:rPr>
+          <w:rFonts w:ascii="Times New Roman" w:hAnsi="Times New Roman" w:cs="Times New Roman"/>
+          <w:sz w:val="28"/>
+          <w:szCs w:val="28"/>
+          <w:lang w:val="sr-Latn-BA"/>
+        </w:rPr>
+        <w:t xml:space="preserve"> smjestiti u BRAM i obraditi. Proces se ponavlja sve dok postoje neobrađeni pikseli u DRAM-u. Ova faza nosi naziv REINIT i podrazumijeva pokretanje DRAM_TO_BRAM</w:t>
       </w:r>
       <w:r>
         <w:rPr>
@@ -2691,34 +3240,61 @@
           <w:szCs w:val="28"/>
           <w:lang w:val="sr-Latn-BA"/>
         </w:rPr>
-        <w:t xml:space="preserve">, adrese na koje se upisuje u BRAM blokove </w:t>
-      </w:r>
-      <w:r>
-        <w:rPr>
-          <w:rFonts w:ascii="Times New Roman" w:hAnsi="Times New Roman" w:cs="Times New Roman"/>
-          <w:sz w:val="28"/>
-          <w:szCs w:val="28"/>
-          <w:lang w:val="sr-Latn-BA"/>
-        </w:rPr>
-        <w:t xml:space="preserve">kao i </w:t>
-      </w:r>
-      <w:r>
-        <w:rPr>
-          <w:rFonts w:ascii="Times New Roman" w:hAnsi="Times New Roman" w:cs="Times New Roman"/>
-          <w:sz w:val="28"/>
-          <w:szCs w:val="28"/>
-          <w:lang w:val="sr-Latn-BA"/>
-        </w:rPr>
-        <w:t xml:space="preserve">mrežu za rutiranje podataka. </w:t>
-      </w:r>
-      <w:r>
-        <w:rPr>
-          <w:rFonts w:ascii="Times New Roman" w:hAnsi="Times New Roman" w:cs="Times New Roman"/>
-          <w:sz w:val="28"/>
-          <w:szCs w:val="28"/>
-          <w:lang w:val="sr-Latn-BA"/>
-        </w:rPr>
-        <w:t xml:space="preserve">ASM dijagram ovog bloka prikazan je na </w:t>
+        <w:t xml:space="preserve"> da bi se smjestili novi podaci iz DRAM</w:t>
+      </w:r>
+      <w:r>
+        <w:rPr>
+          <w:rFonts w:ascii="Times New Roman" w:hAnsi="Times New Roman" w:cs="Times New Roman"/>
+          <w:sz w:val="28"/>
+          <w:szCs w:val="28"/>
+          <w:lang w:val="sr-Latn-BA"/>
+        </w:rPr>
+        <w:t xml:space="preserve">-a </w:t>
+      </w:r>
+      <w:r>
+        <w:rPr>
+          <w:rFonts w:ascii="Times New Roman" w:hAnsi="Times New Roman" w:cs="Times New Roman"/>
+          <w:sz w:val="28"/>
+          <w:szCs w:val="28"/>
+          <w:lang w:val="sr-Latn-BA"/>
+        </w:rPr>
+        <w:t>u BRAM i BRAM_TO_DRAM</w:t>
+      </w:r>
+      <w:r>
+        <w:rPr>
+          <w:rFonts w:ascii="Times New Roman" w:hAnsi="Times New Roman" w:cs="Times New Roman"/>
+          <w:sz w:val="28"/>
+          <w:szCs w:val="28"/>
+          <w:lang w:val="sr-Latn-BA"/>
+        </w:rPr>
+        <w:t>-a</w:t>
+      </w:r>
+      <w:r>
+        <w:rPr>
+          <w:rFonts w:ascii="Times New Roman" w:hAnsi="Times New Roman" w:cs="Times New Roman"/>
+          <w:sz w:val="28"/>
+          <w:szCs w:val="28"/>
+          <w:lang w:val="sr-Latn-BA"/>
+        </w:rPr>
+        <w:t xml:space="preserve"> da bi se obrađeni podaci poslali iz BRAM</w:t>
+      </w:r>
+      <w:r>
+        <w:rPr>
+          <w:rFonts w:ascii="Times New Roman" w:hAnsi="Times New Roman" w:cs="Times New Roman"/>
+          <w:sz w:val="28"/>
+          <w:szCs w:val="28"/>
+          <w:lang w:val="sr-Latn-BA"/>
+        </w:rPr>
+        <w:t>-a</w:t>
+      </w:r>
+      <w:r>
+        <w:rPr>
+          <w:rFonts w:ascii="Times New Roman" w:hAnsi="Times New Roman" w:cs="Times New Roman"/>
+          <w:sz w:val="28"/>
+          <w:szCs w:val="28"/>
+          <w:lang w:val="sr-Latn-BA"/>
+        </w:rPr>
+        <w:t xml:space="preserve"> u DRAM. Ukoliko nema potrebe za reinicijalizacijom faze se izvršavaju sekvencijalno. ASM dijagram FSM modula prikazan je na </w:t>
       </w:r>
       <w:r>
         <w:rPr>
@@ -2738,11 +3314,12 @@
           <w:szCs w:val="28"/>
           <w:lang w:val="sr-Latn-BA"/>
         </w:rPr>
-        <w:t>2</w:t>
-      </w:r>
-      <w:r>
-        <w:rPr>
-          <w:rFonts w:ascii="Times New Roman" w:hAnsi="Times New Roman" w:cs="Times New Roman"/>
+        <w:t>5</w:t>
+      </w:r>
+      <w:r>
+        <w:rPr>
+          <w:rFonts w:ascii="Times New Roman" w:hAnsi="Times New Roman" w:cs="Times New Roman"/>
+          <w:i/>
           <w:sz w:val="28"/>
           <w:szCs w:val="28"/>
           <w:lang w:val="sr-Latn-BA"/>
@@ -2752,355 +3329,90 @@
     </w:p>
     <w:p>
       <w:pPr>
-        <w:pStyle w:val="ListParagraph"/>
-        <w:rPr>
-          <w:rFonts w:ascii="Times New Roman" w:hAnsi="Times New Roman" w:cs="Times New Roman"/>
-          <w:sz w:val="28"/>
-          <w:szCs w:val="28"/>
-          <w:lang w:val="sr-Latn-BA"/>
-        </w:rPr>
-      </w:pPr>
-    </w:p>
-    <w:p>
-      <w:pPr>
-        <w:pStyle w:val="ListParagraph"/>
-        <w:rPr>
-          <w:rFonts w:ascii="Times New Roman" w:hAnsi="Times New Roman" w:cs="Times New Roman"/>
-          <w:sz w:val="28"/>
-          <w:szCs w:val="28"/>
-          <w:lang w:val="sr-Latn-BA"/>
-        </w:rPr>
-      </w:pPr>
-      <w:r>
-        <w:rPr>
-          <w:rFonts w:ascii="Times New Roman" w:hAnsi="Times New Roman" w:cs="Times New Roman"/>
-          <w:sz w:val="28"/>
-          <w:szCs w:val="28"/>
-          <w:lang w:val="sr-Latn-BA"/>
-        </w:rPr>
-        <w:t>Modul koji kontroliše protočnu obradu je CONTROL_LOGIC. Svrha ovog bloka je kontrola rutirajuće mreže ulaznih piksela, obrađenih</w:t>
-      </w:r>
-      <w:r>
-        <w:rPr>
-          <w:rFonts w:ascii="Times New Roman" w:hAnsi="Times New Roman" w:cs="Times New Roman"/>
-          <w:sz w:val="28"/>
-          <w:szCs w:val="28"/>
-          <w:lang w:val="sr-Latn-BA"/>
-        </w:rPr>
-        <w:t xml:space="preserve"> piksela te</w:t>
-      </w:r>
-      <w:r>
-        <w:rPr>
-          <w:rFonts w:ascii="Times New Roman" w:hAnsi="Times New Roman" w:cs="Times New Roman"/>
-          <w:sz w:val="28"/>
-          <w:szCs w:val="28"/>
-          <w:lang w:val="sr-Latn-BA"/>
-        </w:rPr>
-        <w:t xml:space="preserve"> formiranje </w:t>
-      </w:r>
-      <w:r>
-        <w:rPr>
-          <w:rFonts w:ascii="Times New Roman" w:hAnsi="Times New Roman" w:cs="Times New Roman"/>
-          <w:sz w:val="28"/>
-          <w:szCs w:val="28"/>
-          <w:lang w:val="sr-Latn-BA"/>
-        </w:rPr>
-        <w:t xml:space="preserve">adrese za </w:t>
-      </w:r>
-      <w:r>
-        <w:rPr>
-          <w:rFonts w:ascii="Times New Roman" w:hAnsi="Times New Roman" w:cs="Times New Roman"/>
-          <w:sz w:val="28"/>
-          <w:szCs w:val="28"/>
-          <w:lang w:val="sr-Latn-BA"/>
-        </w:rPr>
-        <w:t>upis filtriranih</w:t>
-      </w:r>
-      <w:r>
-        <w:rPr>
-          <w:rFonts w:ascii="Times New Roman" w:hAnsi="Times New Roman" w:cs="Times New Roman"/>
-          <w:sz w:val="28"/>
-          <w:szCs w:val="28"/>
-          <w:lang w:val="sr-Latn-BA"/>
-        </w:rPr>
-        <w:t xml:space="preserve"> piksela</w:t>
-      </w:r>
-      <w:r>
-        <w:rPr>
-          <w:rFonts w:ascii="Times New Roman" w:hAnsi="Times New Roman" w:cs="Times New Roman"/>
-          <w:sz w:val="28"/>
-          <w:szCs w:val="28"/>
-          <w:lang w:val="sr-Latn-BA"/>
-        </w:rPr>
-        <w:t xml:space="preserve"> u izlazne BRAM b</w:t>
-      </w:r>
-      <w:r>
-        <w:rPr>
-          <w:rFonts w:ascii="Times New Roman" w:hAnsi="Times New Roman" w:cs="Times New Roman"/>
-          <w:sz w:val="28"/>
-          <w:szCs w:val="28"/>
-          <w:lang w:val="sr-Latn-BA"/>
-        </w:rPr>
-        <w:t>lokove.</w:t>
-      </w:r>
-      <w:r>
-        <w:rPr>
-          <w:rFonts w:ascii="Times New Roman" w:hAnsi="Times New Roman" w:cs="Times New Roman"/>
-          <w:sz w:val="28"/>
-          <w:szCs w:val="28"/>
-          <w:lang w:val="sr-Latn-BA"/>
-        </w:rPr>
-        <w:t xml:space="preserve"> ASM dijagram CONTROL_LOGIC modula prikazan je na </w:t>
-      </w:r>
-      <w:r>
-        <w:rPr>
-          <w:rFonts w:ascii="Times New Roman" w:hAnsi="Times New Roman" w:cs="Times New Roman"/>
-          <w:i/>
-          <w:sz w:val="28"/>
-          <w:szCs w:val="28"/>
-          <w:lang w:val="sr-Latn-BA"/>
-        </w:rPr>
-        <w:t>Slici 4.</w:t>
-      </w:r>
-      <w:r>
-        <w:rPr>
-          <w:rFonts w:ascii="Times New Roman" w:hAnsi="Times New Roman" w:cs="Times New Roman"/>
-          <w:i/>
-          <w:sz w:val="28"/>
-          <w:szCs w:val="28"/>
-          <w:lang w:val="sr-Latn-BA"/>
-        </w:rPr>
-        <w:t>3</w:t>
-      </w:r>
-      <w:r>
-        <w:rPr>
-          <w:rFonts w:ascii="Times New Roman" w:hAnsi="Times New Roman" w:cs="Times New Roman"/>
-          <w:sz w:val="28"/>
-          <w:szCs w:val="28"/>
-          <w:lang w:val="sr-Latn-BA"/>
-        </w:rPr>
-        <w:t>.</w:t>
-      </w:r>
-    </w:p>
-    <w:p>
-      <w:pPr>
-        <w:pStyle w:val="ListParagraph"/>
-        <w:rPr>
-          <w:rFonts w:ascii="Times New Roman" w:hAnsi="Times New Roman" w:cs="Times New Roman"/>
-          <w:sz w:val="28"/>
-          <w:szCs w:val="28"/>
-          <w:lang w:val="sr-Latn-BA"/>
-        </w:rPr>
-      </w:pPr>
-    </w:p>
-    <w:p>
-      <w:pPr>
-        <w:pStyle w:val="ListParagraph"/>
-        <w:rPr>
-          <w:rFonts w:ascii="Times New Roman" w:hAnsi="Times New Roman" w:cs="Times New Roman"/>
-          <w:sz w:val="28"/>
-          <w:szCs w:val="28"/>
-          <w:lang w:val="sr-Latn-BA"/>
-        </w:rPr>
-      </w:pPr>
-      <w:r>
-        <w:rPr>
-          <w:rFonts w:ascii="Times New Roman" w:hAnsi="Times New Roman" w:cs="Times New Roman"/>
-          <w:sz w:val="28"/>
-          <w:szCs w:val="28"/>
-          <w:lang w:val="sr-Latn-BA"/>
-        </w:rPr>
-        <w:t xml:space="preserve">Modul koji kontroliše upis izlaznih piksela u dram je BRAM_TO_DRAM. Ovaj modul je odgovran za generisanje adrese sa koje će podaci biti pročitani iz BRAM blokova, adrese na koju će podaci biti upisani u DRAM, kao i za kontrolu rutirajuće mreže koja će odrediti iz kog BRAM bloka će podaci biti pročitani. ASM dijagram BRAM_TO_DRAM modula prikazan je na </w:t>
-      </w:r>
-      <w:r>
-        <w:rPr>
-          <w:rFonts w:ascii="Times New Roman" w:hAnsi="Times New Roman" w:cs="Times New Roman"/>
-          <w:i/>
-          <w:sz w:val="28"/>
-          <w:szCs w:val="28"/>
-          <w:lang w:val="sr-Latn-BA"/>
-        </w:rPr>
-        <w:t>Slici 4</w:t>
-      </w:r>
-      <w:r>
-        <w:rPr>
-          <w:rFonts w:ascii="Times New Roman" w:hAnsi="Times New Roman" w:cs="Times New Roman"/>
-          <w:i/>
-          <w:sz w:val="28"/>
-          <w:szCs w:val="28"/>
-          <w:lang w:val="sr-Latn-BA"/>
-        </w:rPr>
-        <w:t>.4</w:t>
-      </w:r>
-      <w:r>
-        <w:rPr>
-          <w:rFonts w:ascii="Times New Roman" w:hAnsi="Times New Roman" w:cs="Times New Roman"/>
-          <w:sz w:val="28"/>
-          <w:szCs w:val="28"/>
-          <w:lang w:val="sr-Latn-BA"/>
-        </w:rPr>
-        <w:t>.</w:t>
-      </w:r>
-    </w:p>
-    <w:p>
-      <w:pPr>
-        <w:pStyle w:val="ListParagraph"/>
-        <w:rPr>
-          <w:rFonts w:ascii="Times New Roman" w:hAnsi="Times New Roman" w:cs="Times New Roman"/>
-          <w:sz w:val="28"/>
-          <w:szCs w:val="28"/>
-          <w:lang w:val="sr-Latn-BA"/>
-        </w:rPr>
-      </w:pPr>
-    </w:p>
-    <w:p>
-      <w:pPr>
         <w:ind w:left="720"/>
-        <w:rPr>
-          <w:rFonts w:ascii="Times New Roman" w:hAnsi="Times New Roman" w:cs="Times New Roman"/>
-          <w:i/>
-          <w:sz w:val="28"/>
-          <w:szCs w:val="28"/>
-          <w:lang w:val="sr-Latn-BA"/>
-        </w:rPr>
-      </w:pPr>
-      <w:r>
-        <w:rPr>
-          <w:rFonts w:ascii="Times New Roman" w:hAnsi="Times New Roman" w:cs="Times New Roman"/>
-          <w:sz w:val="28"/>
-          <w:szCs w:val="28"/>
-          <w:lang w:val="sr-Latn-BA"/>
-        </w:rPr>
-        <w:t xml:space="preserve">FSM je modul koji kontroliše </w:t>
-      </w:r>
-      <w:r>
-        <w:rPr>
-          <w:rFonts w:ascii="Times New Roman" w:hAnsi="Times New Roman" w:cs="Times New Roman"/>
-          <w:sz w:val="28"/>
-          <w:szCs w:val="28"/>
-          <w:lang w:val="sr-Latn-BA"/>
-        </w:rPr>
-        <w:t>redoslijed izvršavanja prethodnih modula. Ukoliko je slika većih dimenzija od kapaciteta BRAM-a potrebno je preostale neobrađene piksele</w:t>
-      </w:r>
-      <w:r>
-        <w:rPr>
-          <w:rFonts w:ascii="Times New Roman" w:hAnsi="Times New Roman" w:cs="Times New Roman"/>
-          <w:sz w:val="28"/>
-          <w:szCs w:val="28"/>
-          <w:lang w:val="sr-Latn-BA"/>
-        </w:rPr>
-        <w:t xml:space="preserve"> ponovo</w:t>
-      </w:r>
-      <w:r>
-        <w:rPr>
-          <w:rFonts w:ascii="Times New Roman" w:hAnsi="Times New Roman" w:cs="Times New Roman"/>
-          <w:sz w:val="28"/>
-          <w:szCs w:val="28"/>
-          <w:lang w:val="sr-Latn-BA"/>
-        </w:rPr>
-        <w:t xml:space="preserve"> smjestiti u BRAM i obraditi. Proces se ponavlja sve dok postoje neobrađeni pikseli u DRAM-u. Ova faza nosi naziv REINIT i podrazumijeva pokretanje DRAM_TO_BRAM</w:t>
-      </w:r>
-      <w:r>
-        <w:rPr>
-          <w:rFonts w:ascii="Times New Roman" w:hAnsi="Times New Roman" w:cs="Times New Roman"/>
-          <w:sz w:val="28"/>
-          <w:szCs w:val="28"/>
-          <w:lang w:val="sr-Latn-BA"/>
-        </w:rPr>
-        <w:t>-a</w:t>
-      </w:r>
-      <w:r>
-        <w:rPr>
-          <w:rFonts w:ascii="Times New Roman" w:hAnsi="Times New Roman" w:cs="Times New Roman"/>
-          <w:sz w:val="28"/>
-          <w:szCs w:val="28"/>
-          <w:lang w:val="sr-Latn-BA"/>
-        </w:rPr>
-        <w:t xml:space="preserve"> da bi se smjestili novi podaci iz DRAM</w:t>
-      </w:r>
-      <w:r>
-        <w:rPr>
-          <w:rFonts w:ascii="Times New Roman" w:hAnsi="Times New Roman" w:cs="Times New Roman"/>
-          <w:sz w:val="28"/>
-          <w:szCs w:val="28"/>
-          <w:lang w:val="sr-Latn-BA"/>
-        </w:rPr>
-        <w:t xml:space="preserve">-a </w:t>
-      </w:r>
-      <w:r>
-        <w:rPr>
-          <w:rFonts w:ascii="Times New Roman" w:hAnsi="Times New Roman" w:cs="Times New Roman"/>
-          <w:sz w:val="28"/>
-          <w:szCs w:val="28"/>
-          <w:lang w:val="sr-Latn-BA"/>
-        </w:rPr>
-        <w:t>u BRAM i BRAM_TO_DRAM</w:t>
-      </w:r>
-      <w:r>
-        <w:rPr>
-          <w:rFonts w:ascii="Times New Roman" w:hAnsi="Times New Roman" w:cs="Times New Roman"/>
-          <w:sz w:val="28"/>
-          <w:szCs w:val="28"/>
-          <w:lang w:val="sr-Latn-BA"/>
-        </w:rPr>
-        <w:t>-a</w:t>
-      </w:r>
-      <w:r>
-        <w:rPr>
-          <w:rFonts w:ascii="Times New Roman" w:hAnsi="Times New Roman" w:cs="Times New Roman"/>
-          <w:sz w:val="28"/>
-          <w:szCs w:val="28"/>
-          <w:lang w:val="sr-Latn-BA"/>
-        </w:rPr>
-        <w:t xml:space="preserve"> da bi se obrađeni podaci poslali iz BRAM</w:t>
-      </w:r>
-      <w:r>
-        <w:rPr>
-          <w:rFonts w:ascii="Times New Roman" w:hAnsi="Times New Roman" w:cs="Times New Roman"/>
-          <w:sz w:val="28"/>
-          <w:szCs w:val="28"/>
-          <w:lang w:val="sr-Latn-BA"/>
-        </w:rPr>
-        <w:t>-a</w:t>
-      </w:r>
-      <w:r>
-        <w:rPr>
-          <w:rFonts w:ascii="Times New Roman" w:hAnsi="Times New Roman" w:cs="Times New Roman"/>
-          <w:sz w:val="28"/>
-          <w:szCs w:val="28"/>
-          <w:lang w:val="sr-Latn-BA"/>
-        </w:rPr>
-        <w:t xml:space="preserve"> u DRAM. Ukoliko nema potrebe za reinicijalizacijom faze se izvršavaju sekvencijalno. ASM dijagram FSM modula prikazan je na </w:t>
-      </w:r>
-      <w:r>
-        <w:rPr>
-          <w:rFonts w:ascii="Times New Roman" w:hAnsi="Times New Roman" w:cs="Times New Roman"/>
-          <w:i/>
-          <w:sz w:val="28"/>
-          <w:szCs w:val="28"/>
-          <w:lang w:val="sr-Latn-BA"/>
-        </w:rPr>
-        <w:t>Slici 4.</w:t>
-      </w:r>
-      <w:r>
-        <w:rPr>
-          <w:rFonts w:ascii="Times New Roman" w:hAnsi="Times New Roman" w:cs="Times New Roman"/>
-          <w:i/>
-          <w:sz w:val="28"/>
-          <w:szCs w:val="28"/>
-          <w:lang w:val="sr-Latn-BA"/>
-        </w:rPr>
-        <w:t>5</w:t>
-      </w:r>
-      <w:r>
-        <w:rPr>
-          <w:rFonts w:ascii="Times New Roman" w:hAnsi="Times New Roman" w:cs="Times New Roman"/>
-          <w:i/>
-          <w:sz w:val="28"/>
-          <w:szCs w:val="28"/>
-          <w:lang w:val="sr-Latn-BA"/>
-        </w:rPr>
-        <w:t>.</w:t>
+        <w:jc w:val="center"/>
+        <w:rPr>
+          <w:rFonts w:ascii="Times New Roman" w:hAnsi="Times New Roman" w:cs="Times New Roman"/>
+          <w:i/>
+          <w:sz w:val="28"/>
+          <w:szCs w:val="28"/>
+          <w:lang w:val="sr-Latn-BA"/>
+        </w:rPr>
+      </w:pPr>
+      <w:r>
+        <w:rPr>
+          <w:rFonts w:ascii="Times New Roman" w:hAnsi="Times New Roman" w:cs="Times New Roman"/>
+          <w:i/>
+          <w:noProof/>
+          <w:sz w:val="28"/>
+          <w:szCs w:val="28"/>
+          <w:lang w:val="sr-Latn-BA"/>
+        </w:rPr>
+        <w:lastRenderedPageBreak/>
+        <w:drawing>
+          <wp:inline distT="0" distB="0" distL="0" distR="0">
+            <wp:extent cx="3907790" cy="7572375"/>
+            <wp:effectExtent l="0" t="0" r="0" b="9525"/>
+            <wp:docPr id="17" name="Picture 17"/>
+            <wp:cNvGraphicFramePr>
+              <a:graphicFrameLocks xmlns:a="http://schemas.openxmlformats.org/drawingml/2006/main" noChangeAspect="1"/>
+            </wp:cNvGraphicFramePr>
+            <a:graphic xmlns:a="http://schemas.openxmlformats.org/drawingml/2006/main">
+              <a:graphicData uri="http://schemas.openxmlformats.org/drawingml/2006/picture">
+                <pic:pic xmlns:pic="http://schemas.openxmlformats.org/drawingml/2006/picture">
+                  <pic:nvPicPr>
+                    <pic:cNvPr id="17" name="asmd-ASMD V2 (4).jpg"/>
+                    <pic:cNvPicPr/>
+                  </pic:nvPicPr>
+                  <pic:blipFill>
+                    <a:blip r:embed="rId14" cstate="print">
+                      <a:extLst>
+                        <a:ext uri="{28A0092B-C50C-407E-A947-70E740481C1C}">
+                          <a14:useLocalDpi xmlns:a14="http://schemas.microsoft.com/office/drawing/2010/main" val="0"/>
+                        </a:ext>
+                      </a:extLst>
+                    </a:blip>
+                    <a:stretch>
+                      <a:fillRect/>
+                    </a:stretch>
+                  </pic:blipFill>
+                  <pic:spPr>
+                    <a:xfrm>
+                      <a:off x="0" y="0"/>
+                      <a:ext cx="3907790" cy="7572375"/>
+                    </a:xfrm>
+                    <a:prstGeom prst="rect">
+                      <a:avLst/>
+                    </a:prstGeom>
+                  </pic:spPr>
+                </pic:pic>
+              </a:graphicData>
+            </a:graphic>
+          </wp:inline>
+        </w:drawing>
+      </w:r>
+    </w:p>
+    <w:p>
+      <w:pPr>
+        <w:ind w:left="720"/>
+        <w:jc w:val="center"/>
+        <w:rPr>
+          <w:rFonts w:ascii="Times New Roman" w:hAnsi="Times New Roman" w:cs="Times New Roman"/>
+          <w:i/>
+          <w:sz w:val="28"/>
+          <w:szCs w:val="28"/>
+          <w:lang w:val="sr-Latn-BA"/>
+        </w:rPr>
+      </w:pPr>
+      <w:r>
+        <w:rPr>
+          <w:rFonts w:ascii="Times New Roman" w:hAnsi="Times New Roman" w:cs="Times New Roman"/>
+          <w:i/>
+          <w:sz w:val="28"/>
+          <w:szCs w:val="28"/>
+          <w:lang w:val="sr-Latn-BA"/>
+        </w:rPr>
+        <w:t>Slika 5.5 ASM dijagram FSM modula</w:t>
       </w:r>
     </w:p>
     <w:p>
@@ -3124,6 +3436,7 @@
           <w:szCs w:val="44"/>
           <w:lang w:val="sr-Latn-BA"/>
         </w:rPr>
+        <w:lastRenderedPageBreak/>
         <w:t>Izgled DUT-a</w:t>
       </w:r>
     </w:p>
@@ -3199,17 +3512,7 @@
           <w:szCs w:val="28"/>
           <w:lang w:val="sr-Latn-BA"/>
         </w:rPr>
-        <w:t xml:space="preserve">Filter </w:t>
-      </w:r>
-      <w:r>
-        <w:rPr>
-          <w:rFonts w:ascii="Times New Roman" w:hAnsi="Times New Roman" w:cs="Times New Roman"/>
-          <w:sz w:val="28"/>
-          <w:szCs w:val="28"/>
-          <w:lang w:val="sr-Latn-BA"/>
-        </w:rPr>
-        <w:lastRenderedPageBreak/>
-        <w:t xml:space="preserve">blokovi su sastavljeni od 4 DSP modula i izvršavaju neophodne operacije sabiranja i množenja. </w:t>
+        <w:t xml:space="preserve">Filter blokovi su sastavljeni od 4 DSP modula i izvršavaju neophodne operacije sabiranja i množenja. </w:t>
       </w:r>
       <w:r>
         <w:rPr>
@@ -3313,7 +3616,7 @@
                     <pic:cNvPicPr/>
                   </pic:nvPicPr>
                   <pic:blipFill>
-                    <a:blip r:embed="rId11" cstate="print">
+                    <a:blip r:embed="rId15" cstate="print">
                       <a:extLst>
                         <a:ext uri="{28A0092B-C50C-407E-A947-70E740481C1C}">
                           <a14:useLocalDpi xmlns:a14="http://schemas.microsoft.com/office/drawing/2010/main" val="0"/>
@@ -3459,6 +3762,7 @@
           <w:szCs w:val="28"/>
           <w:lang w:val="sr-Latn-BA"/>
         </w:rPr>
+        <w:lastRenderedPageBreak/>
         <w:drawing>
           <wp:inline distT="0" distB="0" distL="0" distR="0">
             <wp:extent cx="5943600" cy="1750695"/>
@@ -3475,7 +3779,7 @@
                     <pic:cNvPicPr/>
                   </pic:nvPicPr>
                   <pic:blipFill>
-                    <a:blip r:embed="rId12" cstate="print">
+                    <a:blip r:embed="rId16" cstate="print">
                       <a:extLst>
                         <a:ext uri="{28A0092B-C50C-407E-A947-70E740481C1C}">
                           <a14:useLocalDpi xmlns:a14="http://schemas.microsoft.com/office/drawing/2010/main" val="0"/>
@@ -3543,17 +3847,7 @@
           <w:szCs w:val="28"/>
           <w:lang w:val="sr-Latn-BA"/>
         </w:rPr>
-        <w:t xml:space="preserve">Unutar sistema postoji registarska banka u kojoj su smještene konstante potrebne za izvršavanje algoritma. Ove konstante se šalju prema </w:t>
-      </w:r>
-      <w:r>
-        <w:rPr>
-          <w:rFonts w:ascii="Times New Roman" w:hAnsi="Times New Roman" w:cs="Times New Roman"/>
-          <w:sz w:val="28"/>
-          <w:szCs w:val="28"/>
-          <w:lang w:val="sr-Latn-BA"/>
-        </w:rPr>
-        <w:lastRenderedPageBreak/>
-        <w:t xml:space="preserve">programabilnoj logici u vidu </w:t>
+        <w:t xml:space="preserve">Unutar sistema postoji registarska banka u kojoj su smještene konstante potrebne za izvršavanje algoritma. Ove konstante se šalju prema programabilnoj logici u vidu </w:t>
       </w:r>
       <w:r>
         <w:rPr>
@@ -3613,7 +3907,7 @@
                     <pic:cNvPicPr/>
                   </pic:nvPicPr>
                   <pic:blipFill>
-                    <a:blip r:embed="rId13">
+                    <a:blip r:embed="rId17">
                       <a:extLst>
                         <a:ext uri="{28A0092B-C50C-407E-A947-70E740481C1C}">
                           <a14:useLocalDpi xmlns:a14="http://schemas.microsoft.com/office/drawing/2010/main" val="0"/>
@@ -3678,6 +3972,7 @@
           <w:szCs w:val="28"/>
           <w:lang w:val="sr-Latn-BA"/>
         </w:rPr>
+        <w:lastRenderedPageBreak/>
         <w:t xml:space="preserve">Na </w:t>
       </w:r>
       <w:r>
@@ -4066,7 +4361,16 @@
                 <w:szCs w:val="28"/>
                 <w:lang w:val="sr-Latn-BA"/>
               </w:rPr>
-              <w:t>12</w:t>
+              <w:t>1</w:t>
+            </w:r>
+            <w:r>
+              <w:rPr>
+                <w:rFonts w:ascii="Times New Roman" w:hAnsi="Times New Roman" w:cs="Times New Roman"/>
+                <w:sz w:val="28"/>
+                <w:szCs w:val="28"/>
+                <w:lang w:val="sr-Latn-BA"/>
+              </w:rPr>
+              <w:t>0</w:t>
             </w:r>
           </w:p>
         </w:tc>
@@ -4091,7 +4395,16 @@
                 <w:szCs w:val="28"/>
                 <w:lang w:val="sr-Latn-BA"/>
               </w:rPr>
-              <w:t>76</w:t>
+              <w:t>7</w:t>
+            </w:r>
+            <w:r>
+              <w:rPr>
+                <w:rFonts w:ascii="Times New Roman" w:hAnsi="Times New Roman" w:cs="Times New Roman"/>
+                <w:sz w:val="28"/>
+                <w:szCs w:val="28"/>
+                <w:lang w:val="sr-Latn-BA"/>
+              </w:rPr>
+              <w:t>5</w:t>
             </w:r>
           </w:p>
         </w:tc>
@@ -4155,7 +4468,6 @@
           <w:szCs w:val="28"/>
           <w:lang w:val="sr-Latn-BA"/>
         </w:rPr>
-        <w:lastRenderedPageBreak/>
         <w:t>Memorija za fotografiju se mapira na BRAM blokove</w:t>
       </w:r>
       <w:r>
@@ -4677,7 +4989,7 @@
                     <pic:cNvPicPr/>
                   </pic:nvPicPr>
                   <pic:blipFill>
-                    <a:blip r:embed="rId14">
+                    <a:blip r:embed="rId18">
                       <a:extLst>
                         <a:ext uri="{28A0092B-C50C-407E-A947-70E740481C1C}">
                           <a14:useLocalDpi xmlns:a14="http://schemas.microsoft.com/office/drawing/2010/main" val="0"/>
@@ -4739,7 +5051,7 @@
                     <pic:cNvPicPr/>
                   </pic:nvPicPr>
                   <pic:blipFill>
-                    <a:blip r:embed="rId15">
+                    <a:blip r:embed="rId19">
                       <a:extLst>
                         <a:ext uri="{28A0092B-C50C-407E-A947-70E740481C1C}">
                           <a14:useLocalDpi xmlns:a14="http://schemas.microsoft.com/office/drawing/2010/main" val="0"/>
@@ -4786,6 +5098,7 @@
           <w:szCs w:val="28"/>
           <w:lang w:val="sr-Latn-BA"/>
         </w:rPr>
+        <w:lastRenderedPageBreak/>
         <w:t>Sli</w:t>
       </w:r>
       <w:r>
@@ -4862,7 +5175,7 @@
                     <pic:cNvPicPr/>
                   </pic:nvPicPr>
                   <pic:blipFill>
-                    <a:blip r:embed="rId16">
+                    <a:blip r:embed="rId20">
                       <a:extLst>
                         <a:ext uri="{28A0092B-C50C-407E-A947-70E740481C1C}">
                           <a14:useLocalDpi xmlns:a14="http://schemas.microsoft.com/office/drawing/2010/main" val="0"/>
@@ -4976,7 +5289,6 @@
           <w:szCs w:val="44"/>
           <w:lang w:val="sr-Latn-BA"/>
         </w:rPr>
-        <w:lastRenderedPageBreak/>
         <w:t>Testbenč</w:t>
       </w:r>
     </w:p>
@@ -5102,7 +5414,7 @@
                     <pic:cNvPicPr/>
                   </pic:nvPicPr>
                   <pic:blipFill>
-                    <a:blip r:embed="rId17">
+                    <a:blip r:embed="rId21">
                       <a:extLst>
                         <a:ext uri="{28A0092B-C50C-407E-A947-70E740481C1C}">
                           <a14:useLocalDpi xmlns:a14="http://schemas.microsoft.com/office/drawing/2010/main" val="0"/>
@@ -5228,7 +5540,17 @@
           <w:szCs w:val="28"/>
           <w:lang w:val="sr-Latn-BA"/>
         </w:rPr>
-        <w:t xml:space="preserve">start, height, width, width_2, width_4,  effective_limit, bram_height, rows_num, cycle_num_in, cycle_num_out, dok se iz registra ready može samo čitati. Na </w:t>
+        <w:t xml:space="preserve">start, height, width, width_2, width_4,  </w:t>
+      </w:r>
+      <w:r>
+        <w:rPr>
+          <w:rFonts w:ascii="Times New Roman" w:hAnsi="Times New Roman" w:cs="Times New Roman"/>
+          <w:sz w:val="28"/>
+          <w:szCs w:val="28"/>
+          <w:lang w:val="sr-Latn-BA"/>
+        </w:rPr>
+        <w:lastRenderedPageBreak/>
+        <w:t xml:space="preserve">effective_limit, bram_height, rows_num, cycle_num_in, cycle_num_out, dok se iz registra ready može samo čitati. Na </w:t>
       </w:r>
       <w:r>
         <w:rPr>
@@ -5287,7 +5609,6 @@
           <w:szCs w:val="28"/>
           <w:lang w:val="sr-Latn-BA"/>
         </w:rPr>
-        <w:lastRenderedPageBreak/>
         <w:drawing>
           <wp:inline distT="0" distB="0" distL="0" distR="0">
             <wp:extent cx="4829849" cy="3734321"/>
@@ -5304,7 +5625,7 @@
                     <pic:cNvPicPr/>
                   </pic:nvPicPr>
                   <pic:blipFill>
-                    <a:blip r:embed="rId18">
+                    <a:blip r:embed="rId22">
                       <a:extLst>
                         <a:ext uri="{28A0092B-C50C-407E-A947-70E740481C1C}">
                           <a14:useLocalDpi xmlns:a14="http://schemas.microsoft.com/office/drawing/2010/main" val="0"/>
@@ -5489,7 +5810,17 @@
           <w:szCs w:val="28"/>
           <w:lang w:val="sr-Latn-BA"/>
         </w:rPr>
-        <w:t>slici 8.2</w:t>
+        <w:t>S</w:t>
+      </w:r>
+      <w:r>
+        <w:rPr>
+          <w:rFonts w:ascii="Times New Roman" w:hAnsi="Times New Roman" w:cs="Times New Roman"/>
+          <w:i/>
+          <w:sz w:val="28"/>
+          <w:szCs w:val="28"/>
+          <w:lang w:val="sr-Latn-BA"/>
+        </w:rPr>
+        <w:t>lici 8.2</w:t>
       </w:r>
       <w:r>
         <w:rPr>
@@ -5509,6 +5840,92 @@
           <w:lang w:val="sr-Latn-BA"/>
         </w:rPr>
         <w:t xml:space="preserve">prikazan je port na najvećem nivou hijerarhije. On se sastoji iz portova AXI Lite i AXI Stream protokola. </w:t>
+      </w:r>
+    </w:p>
+    <w:p>
+      <w:pPr>
+        <w:pStyle w:val="ListParagraph"/>
+        <w:jc w:val="center"/>
+        <w:rPr>
+          <w:rFonts w:ascii="Times New Roman" w:hAnsi="Times New Roman" w:cs="Times New Roman"/>
+          <w:sz w:val="28"/>
+          <w:szCs w:val="28"/>
+          <w:lang w:val="sr-Latn-BA"/>
+        </w:rPr>
+      </w:pPr>
+      <w:r>
+        <w:rPr>
+          <w:rFonts w:ascii="Times New Roman" w:hAnsi="Times New Roman" w:cs="Times New Roman"/>
+          <w:noProof/>
+          <w:sz w:val="28"/>
+          <w:szCs w:val="28"/>
+          <w:lang w:val="sr-Latn-BA"/>
+        </w:rPr>
+        <w:lastRenderedPageBreak/>
+        <w:drawing>
+          <wp:inline distT="0" distB="0" distL="0" distR="0">
+            <wp:extent cx="4220164" cy="7983064"/>
+            <wp:effectExtent l="0" t="0" r="9525" b="0"/>
+            <wp:docPr id="19" name="Picture 19"/>
+            <wp:cNvGraphicFramePr>
+              <a:graphicFrameLocks xmlns:a="http://schemas.openxmlformats.org/drawingml/2006/main" noChangeAspect="1"/>
+            </wp:cNvGraphicFramePr>
+            <a:graphic xmlns:a="http://schemas.openxmlformats.org/drawingml/2006/main">
+              <a:graphicData uri="http://schemas.openxmlformats.org/drawingml/2006/picture">
+                <pic:pic xmlns:pic="http://schemas.openxmlformats.org/drawingml/2006/picture">
+                  <pic:nvPicPr>
+                    <pic:cNvPr id="19" name="interfejs.png"/>
+                    <pic:cNvPicPr/>
+                  </pic:nvPicPr>
+                  <pic:blipFill>
+                    <a:blip r:embed="rId23">
+                      <a:extLst>
+                        <a:ext uri="{28A0092B-C50C-407E-A947-70E740481C1C}">
+                          <a14:useLocalDpi xmlns:a14="http://schemas.microsoft.com/office/drawing/2010/main" val="0"/>
+                        </a:ext>
+                      </a:extLst>
+                    </a:blip>
+                    <a:stretch>
+                      <a:fillRect/>
+                    </a:stretch>
+                  </pic:blipFill>
+                  <pic:spPr>
+                    <a:xfrm>
+                      <a:off x="0" y="0"/>
+                      <a:ext cx="4220164" cy="7983064"/>
+                    </a:xfrm>
+                    <a:prstGeom prst="rect">
+                      <a:avLst/>
+                    </a:prstGeom>
+                  </pic:spPr>
+                </pic:pic>
+              </a:graphicData>
+            </a:graphic>
+          </wp:inline>
+        </w:drawing>
+      </w:r>
+    </w:p>
+    <w:p>
+      <w:pPr>
+        <w:pStyle w:val="ListParagraph"/>
+        <w:jc w:val="center"/>
+        <w:rPr>
+          <w:rFonts w:ascii="Times New Roman" w:hAnsi="Times New Roman" w:cs="Times New Roman"/>
+          <w:i/>
+          <w:sz w:val="28"/>
+          <w:szCs w:val="28"/>
+          <w:lang w:val="sr-Latn-BA"/>
+        </w:rPr>
+      </w:pPr>
+      <w:r>
+        <w:rPr>
+          <w:rFonts w:ascii="Times New Roman" w:hAnsi="Times New Roman" w:cs="Times New Roman"/>
+          <w:i/>
+          <w:sz w:val="28"/>
+          <w:szCs w:val="28"/>
+          <w:lang w:val="sr-Latn-BA"/>
+        </w:rPr>
+        <w:t>Slika 8.2 Port na najvećem nivou hijerarhije</w:t>
       </w:r>
     </w:p>
     <w:p>
@@ -5532,6 +5949,7 @@
           <w:szCs w:val="44"/>
           <w:lang w:val="sr-Latn-BA"/>
         </w:rPr>
+        <w:lastRenderedPageBreak/>
         <w:t>Blok dizajn</w:t>
       </w:r>
     </w:p>
@@ -5591,6 +6009,132 @@
           <w:lang w:val="sr-Latn-BA"/>
         </w:rPr>
         <w:t>a odgovarajuća podešavanja frekvencije rada jezgra MHz, a nakon implementacije je utvrđeno da ona odgovara sistemu.</w:t>
+      </w:r>
+    </w:p>
+    <w:p>
+      <w:pPr>
+        <w:pStyle w:val="ListParagraph"/>
+        <w:rPr>
+          <w:rFonts w:ascii="Times New Roman" w:hAnsi="Times New Roman" w:cs="Times New Roman"/>
+          <w:sz w:val="28"/>
+          <w:szCs w:val="28"/>
+          <w:lang w:val="sr-Latn-BA"/>
+        </w:rPr>
+      </w:pPr>
+      <w:r>
+        <w:rPr>
+          <w:rFonts w:ascii="Times New Roman" w:hAnsi="Times New Roman" w:cs="Times New Roman"/>
+          <w:sz w:val="28"/>
+          <w:szCs w:val="28"/>
+          <w:lang w:val="sr-Latn-BA"/>
+        </w:rPr>
+        <w:t>Pored njega dodata je jedinica filter_core i sva AXI-DMA od kojih je svaki namijenjen jednom AXI Stream-u. Svaka DMA jedinica podešena je na isti način, izbačeni nepotrebni potrovi, prošir</w:t>
+      </w:r>
+      <w:bookmarkStart w:id="0" w:name="_GoBack"/>
+      <w:bookmarkEnd w:id="0"/>
+      <w:r>
+        <w:rPr>
+          <w:rFonts w:ascii="Times New Roman" w:hAnsi="Times New Roman" w:cs="Times New Roman"/>
+          <w:sz w:val="28"/>
+          <w:szCs w:val="28"/>
+          <w:lang w:val="sr-Latn-BA"/>
+        </w:rPr>
+        <w:t xml:space="preserve">ena je linija za podatke na 64 bita. Nakon toga izvršeno je automatsko povezivanje jedinica unutar sistema. Dodatno je bilo potrebno povezati ip_core sa DMA. </w:t>
+      </w:r>
+    </w:p>
+    <w:p>
+      <w:pPr>
+        <w:pStyle w:val="ListParagraph"/>
+        <w:rPr>
+          <w:rFonts w:ascii="Times New Roman" w:hAnsi="Times New Roman" w:cs="Times New Roman"/>
+          <w:sz w:val="28"/>
+          <w:szCs w:val="28"/>
+          <w:lang w:val="sr-Latn-BA"/>
+        </w:rPr>
+      </w:pPr>
+    </w:p>
+    <w:p>
+      <w:pPr>
+        <w:pStyle w:val="ListParagraph"/>
+        <w:rPr>
+          <w:rFonts w:ascii="Times New Roman" w:hAnsi="Times New Roman" w:cs="Times New Roman"/>
+          <w:sz w:val="28"/>
+          <w:szCs w:val="28"/>
+          <w:lang w:val="sr-Latn-BA"/>
+        </w:rPr>
+      </w:pPr>
+      <w:r>
+        <w:rPr>
+          <w:rFonts w:ascii="Times New Roman" w:hAnsi="Times New Roman" w:cs="Times New Roman"/>
+          <w:noProof/>
+          <w:sz w:val="28"/>
+          <w:szCs w:val="28"/>
+          <w:lang w:val="sr-Latn-BA"/>
+        </w:rPr>
+        <w:drawing>
+          <wp:inline distT="0" distB="0" distL="0" distR="0">
+            <wp:extent cx="5943600" cy="4498975"/>
+            <wp:effectExtent l="0" t="0" r="0" b="0"/>
+            <wp:docPr id="18" name="Picture 18"/>
+            <wp:cNvGraphicFramePr>
+              <a:graphicFrameLocks xmlns:a="http://schemas.openxmlformats.org/drawingml/2006/main" noChangeAspect="1"/>
+            </wp:cNvGraphicFramePr>
+            <a:graphic xmlns:a="http://schemas.openxmlformats.org/drawingml/2006/main">
+              <a:graphicData uri="http://schemas.openxmlformats.org/drawingml/2006/picture">
+                <pic:pic xmlns:pic="http://schemas.openxmlformats.org/drawingml/2006/picture">
+                  <pic:nvPicPr>
+                    <pic:cNvPr id="18" name="WhatsApp Image 2024-09-18 at 19.05.33.jpeg"/>
+                    <pic:cNvPicPr/>
+                  </pic:nvPicPr>
+                  <pic:blipFill>
+                    <a:blip r:embed="rId24">
+                      <a:extLst>
+                        <a:ext uri="{28A0092B-C50C-407E-A947-70E740481C1C}">
+                          <a14:useLocalDpi xmlns:a14="http://schemas.microsoft.com/office/drawing/2010/main" val="0"/>
+                        </a:ext>
+                      </a:extLst>
+                    </a:blip>
+                    <a:stretch>
+                      <a:fillRect/>
+                    </a:stretch>
+                  </pic:blipFill>
+                  <pic:spPr>
+                    <a:xfrm>
+                      <a:off x="0" y="0"/>
+                      <a:ext cx="5943600" cy="4498975"/>
+                    </a:xfrm>
+                    <a:prstGeom prst="rect">
+                      <a:avLst/>
+                    </a:prstGeom>
+                  </pic:spPr>
+                </pic:pic>
+              </a:graphicData>
+            </a:graphic>
+          </wp:inline>
+        </w:drawing>
+      </w:r>
+    </w:p>
+    <w:p>
+      <w:pPr>
+        <w:pStyle w:val="ListParagraph"/>
+        <w:jc w:val="center"/>
+        <w:rPr>
+          <w:rFonts w:ascii="Times New Roman" w:hAnsi="Times New Roman" w:cs="Times New Roman"/>
+          <w:i/>
+          <w:sz w:val="28"/>
+          <w:szCs w:val="28"/>
+          <w:lang w:val="sr-Latn-BA"/>
+        </w:rPr>
+      </w:pPr>
+      <w:r>
+        <w:rPr>
+          <w:rFonts w:ascii="Times New Roman" w:hAnsi="Times New Roman" w:cs="Times New Roman"/>
+          <w:i/>
+          <w:sz w:val="28"/>
+          <w:szCs w:val="28"/>
+          <w:lang w:val="sr-Latn-BA"/>
+        </w:rPr>
+        <w:t>Slika 9.1 Blok dizajn</w:t>
       </w:r>
     </w:p>
     <w:p>
@@ -5609,18 +6153,18 @@
           <w:szCs w:val="44"/>
           <w:lang w:val="sr-Latn-BA"/>
         </w:rPr>
-        <w:t>10.Frekvencija radai i kritična putanja cijelog sistema</w:t>
-      </w:r>
-    </w:p>
-    <w:p>
-      <w:pPr>
+        <w:lastRenderedPageBreak/>
+        <w:t>10.Frekvencija rada</w:t>
+      </w:r>
+      <w:r>
         <w:rPr>
           <w:rFonts w:ascii="Times New Roman" w:hAnsi="Times New Roman" w:cs="Times New Roman"/>
           <w:sz w:val="44"/>
           <w:szCs w:val="44"/>
           <w:lang w:val="sr-Latn-BA"/>
         </w:rPr>
-      </w:pPr>
+        <w:t xml:space="preserve"> </w:t>
+      </w:r>
       <w:r>
         <w:rPr>
           <w:rFonts w:ascii="Times New Roman" w:hAnsi="Times New Roman" w:cs="Times New Roman"/>
@@ -5628,18 +6172,18 @@
           <w:szCs w:val="44"/>
           <w:lang w:val="sr-Latn-BA"/>
         </w:rPr>
-        <w:t xml:space="preserve">11. Testiranje rada u </w:t>
-      </w:r>
-      <w:r>
-        <w:rPr>
-          <w:rFonts w:ascii="Times New Roman" w:hAnsi="Times New Roman" w:cs="Times New Roman"/>
-          <w:i/>
+        <w:t>i i kritična putanja cijelog sistema</w:t>
+      </w:r>
+    </w:p>
+    <w:p>
+      <w:pPr>
+        <w:rPr>
+          <w:rFonts w:ascii="Times New Roman" w:hAnsi="Times New Roman" w:cs="Times New Roman"/>
           <w:sz w:val="44"/>
           <w:szCs w:val="44"/>
           <w:lang w:val="sr-Latn-BA"/>
         </w:rPr>
-        <w:t>Vitis</w:t>
-      </w:r>
+      </w:pPr>
       <w:r>
         <w:rPr>
           <w:rFonts w:ascii="Times New Roman" w:hAnsi="Times New Roman" w:cs="Times New Roman"/>
@@ -5647,18 +6191,18 @@
           <w:szCs w:val="44"/>
           <w:lang w:val="sr-Latn-BA"/>
         </w:rPr>
-        <w:t>-u</w:t>
-      </w:r>
-    </w:p>
-    <w:p>
-      <w:pPr>
-        <w:rPr>
-          <w:rFonts w:ascii="Times New Roman" w:hAnsi="Times New Roman" w:cs="Times New Roman"/>
+        <w:t xml:space="preserve">11. Testiranje rada u </w:t>
+      </w:r>
+      <w:r>
+        <w:rPr>
+          <w:rFonts w:ascii="Times New Roman" w:hAnsi="Times New Roman" w:cs="Times New Roman"/>
+          <w:i/>
           <w:sz w:val="44"/>
           <w:szCs w:val="44"/>
           <w:lang w:val="sr-Latn-BA"/>
         </w:rPr>
-      </w:pPr>
+        <w:t>Vitis</w:t>
+      </w:r>
       <w:r>
         <w:rPr>
           <w:rFonts w:ascii="Times New Roman" w:hAnsi="Times New Roman" w:cs="Times New Roman"/>
@@ -5666,7 +6210,25 @@
           <w:szCs w:val="44"/>
           <w:lang w:val="sr-Latn-BA"/>
         </w:rPr>
-        <w:lastRenderedPageBreak/>
+        <w:t>-u</w:t>
+      </w:r>
+    </w:p>
+    <w:p>
+      <w:pPr>
+        <w:rPr>
+          <w:rFonts w:ascii="Times New Roman" w:hAnsi="Times New Roman" w:cs="Times New Roman"/>
+          <w:sz w:val="44"/>
+          <w:szCs w:val="44"/>
+          <w:lang w:val="sr-Latn-BA"/>
+        </w:rPr>
+      </w:pPr>
+      <w:r>
+        <w:rPr>
+          <w:rFonts w:ascii="Times New Roman" w:hAnsi="Times New Roman" w:cs="Times New Roman"/>
+          <w:sz w:val="44"/>
+          <w:szCs w:val="44"/>
+          <w:lang w:val="sr-Latn-BA"/>
+        </w:rPr>
         <w:t>12. Skripta</w:t>
       </w:r>
     </w:p>
@@ -5715,8 +6277,6 @@
         </w:rPr>
         <w:t>je</w:t>
       </w:r>
-      <w:bookmarkStart w:id="0" w:name="_GoBack"/>
-      <w:bookmarkEnd w:id="0"/>
       <w:r>
         <w:rPr>
           <w:rFonts w:ascii="Times New Roman" w:hAnsi="Times New Roman" w:cs="Times New Roman"/>
@@ -6776,7 +7336,7 @@
 </file>
 
 <file path=customXml/itemProps1.xml><?xml version="1.0" encoding="utf-8"?>
-<ds:datastoreItem xmlns:ds="http://schemas.openxmlformats.org/officeDocument/2006/customXml" ds:itemID="{711F5970-3009-411D-84E6-396915C67FEC}">
+<ds:datastoreItem xmlns:ds="http://schemas.openxmlformats.org/officeDocument/2006/customXml" ds:itemID="{F61D5A05-5978-4519-94CB-F06DFFB04930}">
   <ds:schemaRefs>
     <ds:schemaRef ds:uri="http://schemas.openxmlformats.org/officeDocument/2006/bibliography"/>
   </ds:schemaRefs>

--- a/Dokumentacija_PSDS.docx
+++ b/Dokumentacija_PSDS.docx
@@ -6028,18 +6028,7 @@
           <w:szCs w:val="28"/>
           <w:lang w:val="sr-Latn-BA"/>
         </w:rPr>
-        <w:t>Pored njega dodata je jedinica filter_core i sva AXI-DMA od kojih je svaki namijenjen jednom AXI Stream-u. Svaka DMA jedinica podešena je na isti način, izbačeni nepotrebni potrovi, prošir</w:t>
-      </w:r>
-      <w:bookmarkStart w:id="0" w:name="_GoBack"/>
-      <w:bookmarkEnd w:id="0"/>
-      <w:r>
-        <w:rPr>
-          <w:rFonts w:ascii="Times New Roman" w:hAnsi="Times New Roman" w:cs="Times New Roman"/>
-          <w:sz w:val="28"/>
-          <w:szCs w:val="28"/>
-          <w:lang w:val="sr-Latn-BA"/>
-        </w:rPr>
-        <w:t xml:space="preserve">ena je linija za podatke na 64 bita. Nakon toga izvršeno je automatsko povezivanje jedinica unutar sistema. Dodatno je bilo potrebno povezati ip_core sa DMA. </w:t>
+        <w:t xml:space="preserve">Pored njega dodata je jedinica filter_core i sva AXI-DMA od kojih je svaki namijenjen jednom AXI Stream-u. Svaka DMA jedinica podešena je na isti način, izbačeni nepotrebni potrovi, proširena je linija za podatke na 64 bita. Nakon toga izvršeno je automatsko povezivanje jedinica unutar sistema. Dodatno je bilo potrebno povezati ip_core sa DMA. </w:t>
       </w:r>
     </w:p>
     <w:p>
@@ -6179,6 +6168,68 @@
       <w:pPr>
         <w:rPr>
           <w:rFonts w:ascii="Times New Roman" w:hAnsi="Times New Roman" w:cs="Times New Roman"/>
+          <w:sz w:val="28"/>
+          <w:szCs w:val="28"/>
+          <w:lang w:val="sr-Latn-BA"/>
+        </w:rPr>
+      </w:pPr>
+      <w:r>
+        <w:rPr>
+          <w:rFonts w:ascii="Times New Roman" w:hAnsi="Times New Roman" w:cs="Times New Roman"/>
+          <w:sz w:val="28"/>
+          <w:szCs w:val="28"/>
+          <w:lang w:val="sr-Latn-BA"/>
+        </w:rPr>
+        <w:t xml:space="preserve">Nakon izvršene sinteze i implementacije pokazalo se da sistem može da radi na MHz. Kritična utanja se nalazi između na </w:t>
+      </w:r>
+      <w:r>
+        <w:rPr>
+          <w:rFonts w:ascii="Times New Roman" w:hAnsi="Times New Roman" w:cs="Times New Roman"/>
+          <w:i/>
+          <w:sz w:val="28"/>
+          <w:szCs w:val="28"/>
+          <w:lang w:val="sr-Latn-BA"/>
+        </w:rPr>
+        <w:t>Slici 10.</w:t>
+      </w:r>
+      <w:r>
+        <w:rPr>
+          <w:rFonts w:ascii="Times New Roman" w:hAnsi="Times New Roman" w:cs="Times New Roman"/>
+          <w:sz w:val="28"/>
+          <w:szCs w:val="28"/>
+          <w:lang w:val="sr-Latn-BA"/>
+        </w:rPr>
+        <w:t>.</w:t>
+      </w:r>
+    </w:p>
+    <w:p>
+      <w:pPr>
+        <w:jc w:val="center"/>
+        <w:rPr>
+          <w:rFonts w:ascii="Times New Roman" w:hAnsi="Times New Roman" w:cs="Times New Roman"/>
+          <w:i/>
+          <w:sz w:val="28"/>
+          <w:szCs w:val="28"/>
+          <w:lang w:val="sr-Latn-BA"/>
+        </w:rPr>
+      </w:pPr>
+      <w:bookmarkStart w:id="0" w:name="_GoBack"/>
+      <w:r>
+        <w:rPr>
+          <w:rFonts w:ascii="Times New Roman" w:hAnsi="Times New Roman" w:cs="Times New Roman"/>
+          <w:i/>
+          <w:sz w:val="28"/>
+          <w:szCs w:val="28"/>
+          <w:lang w:val="sr-Latn-BA"/>
+        </w:rPr>
+        <w:t>Slika 10. Kritična putanja</w:t>
+      </w:r>
+    </w:p>
+    <w:bookmarkEnd w:id="0"/>
+    <w:p>
+      <w:pPr>
+        <w:rPr>
+          <w:rFonts w:ascii="Times New Roman" w:hAnsi="Times New Roman" w:cs="Times New Roman"/>
           <w:sz w:val="44"/>
           <w:szCs w:val="44"/>
           <w:lang w:val="sr-Latn-BA"/>
@@ -6211,6 +6262,142 @@
           <w:lang w:val="sr-Latn-BA"/>
         </w:rPr>
         <w:t>-u</w:t>
+      </w:r>
+    </w:p>
+    <w:p>
+      <w:pPr>
+        <w:rPr>
+          <w:rFonts w:ascii="Times New Roman" w:hAnsi="Times New Roman" w:cs="Times New Roman"/>
+          <w:sz w:val="28"/>
+          <w:szCs w:val="28"/>
+          <w:lang w:val="sr-Latn-BA"/>
+        </w:rPr>
+      </w:pPr>
+      <w:r>
+        <w:rPr>
+          <w:rFonts w:ascii="Times New Roman" w:hAnsi="Times New Roman" w:cs="Times New Roman"/>
+          <w:sz w:val="28"/>
+          <w:szCs w:val="28"/>
+          <w:lang w:val="sr-Latn-BA"/>
+        </w:rPr>
+        <w:t xml:space="preserve">Nakon sinteze i implementacije, generisan je Bitstreamo sistem je spušten na uređaj bez oprativnog sistema. Takođe, napisana je </w:t>
+      </w:r>
+      <w:r>
+        <w:rPr>
+          <w:rFonts w:ascii="Times New Roman" w:hAnsi="Times New Roman" w:cs="Times New Roman"/>
+          <w:i/>
+          <w:sz w:val="28"/>
+          <w:szCs w:val="28"/>
+          <w:lang w:val="sr-Latn-BA"/>
+        </w:rPr>
+        <w:t>bare-metal</w:t>
+      </w:r>
+      <w:r>
+        <w:rPr>
+          <w:rFonts w:ascii="Times New Roman" w:hAnsi="Times New Roman" w:cs="Times New Roman"/>
+          <w:sz w:val="28"/>
+          <w:szCs w:val="28"/>
+          <w:lang w:val="sr-Latn-BA"/>
+        </w:rPr>
+        <w:t xml:space="preserve"> aplikacija.</w:t>
+      </w:r>
+    </w:p>
+    <w:p>
+      <w:pPr>
+        <w:rPr>
+          <w:rFonts w:ascii="Times New Roman" w:hAnsi="Times New Roman" w:cs="Times New Roman"/>
+          <w:sz w:val="28"/>
+          <w:szCs w:val="28"/>
+          <w:lang w:val="sr-Latn-BA"/>
+        </w:rPr>
+      </w:pPr>
+      <w:r>
+        <w:rPr>
+          <w:rFonts w:ascii="Times New Roman" w:hAnsi="Times New Roman" w:cs="Times New Roman"/>
+          <w:sz w:val="28"/>
+          <w:szCs w:val="28"/>
+          <w:lang w:val="sr-Latn-BA"/>
+        </w:rPr>
+        <w:t xml:space="preserve">Upis u registre se izvršava se putem funkcije Xil_Out32 u zavisnosti od dužine podataka koji se proleđuje, dok se iščitavanje vrši funkcijom Xil_Out32. Na početku koda generiani su makroi za adrese registara. Na </w:t>
+      </w:r>
+      <w:r>
+        <w:rPr>
+          <w:rFonts w:ascii="Times New Roman" w:hAnsi="Times New Roman" w:cs="Times New Roman"/>
+          <w:i/>
+          <w:sz w:val="28"/>
+          <w:szCs w:val="28"/>
+          <w:lang w:val="sr-Latn-BA"/>
+        </w:rPr>
+        <w:t>Slici 11.1</w:t>
+      </w:r>
+      <w:r>
+        <w:rPr>
+          <w:rFonts w:ascii="Times New Roman" w:hAnsi="Times New Roman" w:cs="Times New Roman"/>
+          <w:sz w:val="28"/>
+          <w:szCs w:val="28"/>
+          <w:lang w:val="sr-Latn-BA"/>
+        </w:rPr>
+        <w:t xml:space="preserve"> prikazani su maroi za adrese registara.</w:t>
+      </w:r>
+    </w:p>
+    <w:p>
+      <w:pPr>
+        <w:rPr>
+          <w:rFonts w:ascii="Times New Roman" w:hAnsi="Times New Roman" w:cs="Times New Roman"/>
+          <w:sz w:val="28"/>
+          <w:szCs w:val="28"/>
+          <w:lang w:val="sr-Latn-BA"/>
+        </w:rPr>
+      </w:pPr>
+    </w:p>
+    <w:p>
+      <w:pPr>
+        <w:jc w:val="center"/>
+        <w:rPr>
+          <w:rFonts w:ascii="Times New Roman" w:hAnsi="Times New Roman" w:cs="Times New Roman"/>
+          <w:i/>
+          <w:sz w:val="28"/>
+          <w:szCs w:val="28"/>
+          <w:lang w:val="sr-Latn-BA"/>
+        </w:rPr>
+      </w:pPr>
+      <w:r>
+        <w:rPr>
+          <w:rFonts w:ascii="Times New Roman" w:hAnsi="Times New Roman" w:cs="Times New Roman"/>
+          <w:i/>
+          <w:sz w:val="28"/>
+          <w:szCs w:val="28"/>
+          <w:lang w:val="sr-Latn-BA"/>
+        </w:rPr>
+        <w:t>Slika 11.1 Registarski makroi</w:t>
+      </w:r>
+    </w:p>
+    <w:p>
+      <w:pPr>
+        <w:rPr>
+          <w:rFonts w:ascii="Times New Roman" w:hAnsi="Times New Roman" w:cs="Times New Roman"/>
+          <w:sz w:val="28"/>
+          <w:szCs w:val="28"/>
+          <w:lang w:val="sr-Latn-BA"/>
+        </w:rPr>
+      </w:pPr>
+      <w:r>
+        <w:rPr>
+          <w:rFonts w:ascii="Times New Roman" w:hAnsi="Times New Roman" w:cs="Times New Roman"/>
+          <w:sz w:val="28"/>
+          <w:szCs w:val="28"/>
+          <w:lang w:val="sr-Latn-BA"/>
+        </w:rPr>
+        <w:t>Popunjavanje BRAM blokova i iščitavanja BRAM-ova se vrši pomoću funkcija DMA_Simple_Write() i DMA_Simple_Read()</w:t>
+      </w:r>
+      <w:r>
+        <w:rPr>
+          <w:rFonts w:ascii="Times New Roman" w:hAnsi="Times New Roman" w:cs="Times New Roman"/>
+          <w:sz w:val="28"/>
+          <w:szCs w:val="28"/>
+          <w:lang w:val="sr-Latn-BA"/>
+        </w:rPr>
+        <w:t>.</w:t>
       </w:r>
     </w:p>
     <w:p>
@@ -7336,7 +7523,7 @@
 </file>
 
 <file path=customXml/itemProps1.xml><?xml version="1.0" encoding="utf-8"?>
-<ds:datastoreItem xmlns:ds="http://schemas.openxmlformats.org/officeDocument/2006/customXml" ds:itemID="{F61D5A05-5978-4519-94CB-F06DFFB04930}">
+<ds:datastoreItem xmlns:ds="http://schemas.openxmlformats.org/officeDocument/2006/customXml" ds:itemID="{D185364D-0023-4EFD-9141-B2E8D9B32946}">
   <ds:schemaRefs>
     <ds:schemaRef ds:uri="http://schemas.openxmlformats.org/officeDocument/2006/bibliography"/>
   </ds:schemaRefs>
